--- a/D2e Card Scales.docx
+++ b/D2e Card Scales.docx
@@ -34,7 +34,7 @@
     <w:tbl>
       <w:tblPr>
         <w:tblStyle w:val="TableGrid"/>
-        <w:tblW w:w="10617" w:type="dxa"/>
+        <w:tblW w:w="9868" w:type="dxa"/>
         <w:tblLook w:val="04A0" w:firstRow="1" w:lastRow="0" w:firstColumn="1" w:lastColumn="0" w:noHBand="0" w:noVBand="1"/>
       </w:tblPr>
       <w:tblGrid>
@@ -43,7 +43,6 @@
         <w:gridCol w:w="1759"/>
         <w:gridCol w:w="1331"/>
         <w:gridCol w:w="1325"/>
-        <w:gridCol w:w="749"/>
       </w:tblGrid>
       <w:tr>
         <w:tc>
@@ -165,30 +164,6 @@
             </w:r>
           </w:p>
         </w:tc>
-        <w:tc>
-          <w:tcPr>
-            <w:tcW w:w="749" w:type="dxa"/>
-          </w:tcPr>
-          <w:p>
-            <w:pPr>
-              <w:pStyle w:val="NoSpacing"/>
-              <w:jc w:val="center"/>
-              <w:rPr>
-                <w:rFonts w:cstheme="minorHAnsi"/>
-                <w:sz w:val="20"/>
-                <w:szCs w:val="20"/>
-              </w:rPr>
-            </w:pPr>
-            <w:r>
-              <w:rPr>
-                <w:rFonts w:cstheme="minorHAnsi"/>
-                <w:sz w:val="20"/>
-                <w:szCs w:val="20"/>
-              </w:rPr>
-              <w:t>Done</w:t>
-            </w:r>
-          </w:p>
-        </w:tc>
       </w:tr>
       <w:tr>
         <w:tc>
@@ -204,6 +179,7 @@
                 <w:szCs w:val="20"/>
               </w:rPr>
             </w:pPr>
+            <w:bookmarkStart w:id="0" w:name="_GoBack" w:colFirst="4" w:colLast="4"/>
             <w:r>
               <w:rPr>
                 <w:rFonts w:cstheme="minorHAnsi"/>
@@ -228,6 +204,14 @@
                 <w:szCs w:val="20"/>
               </w:rPr>
             </w:pPr>
+            <w:r>
+              <w:rPr>
+                <w:rFonts w:cstheme="minorHAnsi"/>
+                <w:sz w:val="20"/>
+                <w:szCs w:val="20"/>
+              </w:rPr>
+              <w:t>309</w:t>
+            </w:r>
           </w:p>
         </w:tc>
         <w:tc>
@@ -244,6 +228,14 @@
                 <w:szCs w:val="20"/>
               </w:rPr>
             </w:pPr>
+            <w:r>
+              <w:rPr>
+                <w:rFonts w:cstheme="minorHAnsi"/>
+                <w:sz w:val="20"/>
+                <w:szCs w:val="20"/>
+              </w:rPr>
+              <w:t>480</w:t>
+            </w:r>
           </w:p>
         </w:tc>
         <w:tc>
@@ -260,6 +252,14 @@
                 <w:szCs w:val="20"/>
               </w:rPr>
             </w:pPr>
+            <w:r>
+              <w:rPr>
+                <w:rFonts w:cstheme="minorHAnsi"/>
+                <w:sz w:val="20"/>
+                <w:szCs w:val="20"/>
+              </w:rPr>
+              <w:t>72</w:t>
+            </w:r>
           </w:p>
         </w:tc>
         <w:tc>
@@ -276,22 +276,14 @@
                 <w:szCs w:val="20"/>
               </w:rPr>
             </w:pPr>
-          </w:p>
-        </w:tc>
-        <w:tc>
-          <w:tcPr>
-            <w:tcW w:w="749" w:type="dxa"/>
-          </w:tcPr>
-          <w:p>
-            <w:pPr>
-              <w:pStyle w:val="NoSpacing"/>
-              <w:jc w:val="center"/>
-              <w:rPr>
-                <w:rFonts w:cstheme="minorHAnsi"/>
-                <w:sz w:val="20"/>
-                <w:szCs w:val="20"/>
-              </w:rPr>
-            </w:pPr>
+            <w:r>
+              <w:rPr>
+                <w:rFonts w:cstheme="minorHAnsi"/>
+                <w:sz w:val="20"/>
+                <w:szCs w:val="20"/>
+              </w:rPr>
+              <w:t>72</w:t>
+            </w:r>
           </w:p>
         </w:tc>
       </w:tr>
@@ -315,7 +307,7 @@
                 <w:sz w:val="20"/>
                 <w:szCs w:val="20"/>
               </w:rPr>
-              <w:t>Agents</w:t>
+              <w:t>Agendas</w:t>
             </w:r>
           </w:p>
         </w:tc>
@@ -339,7 +331,7 @@
                 <w:sz w:val="20"/>
                 <w:szCs w:val="20"/>
               </w:rPr>
-              <w:t>309</w:t>
+              <w:t>640</w:t>
             </w:r>
           </w:p>
         </w:tc>
@@ -363,7 +355,7 @@
                 <w:sz w:val="20"/>
                 <w:szCs w:val="20"/>
               </w:rPr>
-              <w:t>480</w:t>
+              <w:t>410</w:t>
             </w:r>
           </w:p>
         </w:tc>
@@ -413,22 +405,6 @@
               </w:rPr>
               <w:t>72</w:t>
             </w:r>
-          </w:p>
-        </w:tc>
-        <w:tc>
-          <w:tcPr>
-            <w:tcW w:w="749" w:type="dxa"/>
-          </w:tcPr>
-          <w:p>
-            <w:pPr>
-              <w:pStyle w:val="NoSpacing"/>
-              <w:jc w:val="center"/>
-              <w:rPr>
-                <w:rFonts w:cstheme="minorHAnsi"/>
-                <w:sz w:val="20"/>
-                <w:szCs w:val="20"/>
-              </w:rPr>
-            </w:pPr>
           </w:p>
         </w:tc>
       </w:tr>
@@ -452,7 +428,7 @@
                 <w:sz w:val="20"/>
                 <w:szCs w:val="20"/>
               </w:rPr>
-              <w:t>Allies</w:t>
+              <w:t>Agents</w:t>
             </w:r>
           </w:p>
         </w:tc>
@@ -549,30 +525,6 @@
                 <w:szCs w:val="20"/>
               </w:rPr>
               <w:t>72</w:t>
-            </w:r>
-          </w:p>
-        </w:tc>
-        <w:tc>
-          <w:tcPr>
-            <w:tcW w:w="749" w:type="dxa"/>
-          </w:tcPr>
-          <w:p>
-            <w:pPr>
-              <w:pStyle w:val="NoSpacing"/>
-              <w:jc w:val="center"/>
-              <w:rPr>
-                <w:rFonts w:cstheme="minorHAnsi"/>
-                <w:sz w:val="20"/>
-                <w:szCs w:val="20"/>
-              </w:rPr>
-            </w:pPr>
-            <w:r>
-              <w:rPr>
-                <w:rFonts w:cstheme="minorHAnsi"/>
-                <w:sz w:val="20"/>
-                <w:szCs w:val="20"/>
-              </w:rPr>
-              <w:t>Yes</w:t>
             </w:r>
           </w:p>
         </w:tc>
@@ -597,7 +549,7 @@
                 <w:sz w:val="20"/>
                 <w:szCs w:val="20"/>
               </w:rPr>
-              <w:t>Ally Skills - Raythen</w:t>
+              <w:t>Allies</w:t>
             </w:r>
           </w:p>
         </w:tc>
@@ -621,7 +573,7 @@
                 <w:sz w:val="20"/>
                 <w:szCs w:val="20"/>
               </w:rPr>
-              <w:t>250</w:t>
+              <w:t>309</w:t>
             </w:r>
           </w:p>
         </w:tc>
@@ -645,7 +597,7 @@
                 <w:sz w:val="20"/>
                 <w:szCs w:val="20"/>
               </w:rPr>
-              <w:t>386</w:t>
+              <w:t>480</w:t>
             </w:r>
           </w:p>
         </w:tc>
@@ -694,30 +646,6 @@
                 <w:szCs w:val="20"/>
               </w:rPr>
               <w:t>72</w:t>
-            </w:r>
-          </w:p>
-        </w:tc>
-        <w:tc>
-          <w:tcPr>
-            <w:tcW w:w="749" w:type="dxa"/>
-          </w:tcPr>
-          <w:p>
-            <w:pPr>
-              <w:pStyle w:val="NoSpacing"/>
-              <w:jc w:val="center"/>
-              <w:rPr>
-                <w:rFonts w:cstheme="minorHAnsi"/>
-                <w:sz w:val="20"/>
-                <w:szCs w:val="20"/>
-              </w:rPr>
-            </w:pPr>
-            <w:r>
-              <w:rPr>
-                <w:rFonts w:cstheme="minorHAnsi"/>
-                <w:sz w:val="20"/>
-                <w:szCs w:val="20"/>
-              </w:rPr>
-              <w:t>Yes</w:t>
             </w:r>
           </w:p>
         </w:tc>
@@ -742,7 +670,7 @@
                 <w:sz w:val="20"/>
                 <w:szCs w:val="20"/>
               </w:rPr>
-              <w:t>Ally Skills - Serena</w:t>
+              <w:t>Ally Skills - Raythen</w:t>
             </w:r>
           </w:p>
         </w:tc>
@@ -839,30 +767,6 @@
                 <w:szCs w:val="20"/>
               </w:rPr>
               <w:t>72</w:t>
-            </w:r>
-          </w:p>
-        </w:tc>
-        <w:tc>
-          <w:tcPr>
-            <w:tcW w:w="749" w:type="dxa"/>
-          </w:tcPr>
-          <w:p>
-            <w:pPr>
-              <w:pStyle w:val="NoSpacing"/>
-              <w:jc w:val="center"/>
-              <w:rPr>
-                <w:rFonts w:cstheme="minorHAnsi"/>
-                <w:sz w:val="20"/>
-                <w:szCs w:val="20"/>
-              </w:rPr>
-            </w:pPr>
-            <w:r>
-              <w:rPr>
-                <w:rFonts w:cstheme="minorHAnsi"/>
-                <w:sz w:val="20"/>
-                <w:szCs w:val="20"/>
-              </w:rPr>
-              <w:t>Yes</w:t>
             </w:r>
           </w:p>
         </w:tc>
@@ -887,7 +791,7 @@
                 <w:sz w:val="20"/>
                 <w:szCs w:val="20"/>
               </w:rPr>
-              <w:t>City Event Decks - SN</w:t>
+              <w:t>Ally Skills - Serena</w:t>
             </w:r>
           </w:p>
         </w:tc>
@@ -905,6 +809,14 @@
                 <w:szCs w:val="20"/>
               </w:rPr>
             </w:pPr>
+            <w:r>
+              <w:rPr>
+                <w:rFonts w:cstheme="minorHAnsi"/>
+                <w:sz w:val="20"/>
+                <w:szCs w:val="20"/>
+              </w:rPr>
+              <w:t>250</w:t>
+            </w:r>
           </w:p>
         </w:tc>
         <w:tc>
@@ -921,6 +833,14 @@
                 <w:szCs w:val="20"/>
               </w:rPr>
             </w:pPr>
+            <w:r>
+              <w:rPr>
+                <w:rFonts w:cstheme="minorHAnsi"/>
+                <w:sz w:val="20"/>
+                <w:szCs w:val="20"/>
+              </w:rPr>
+              <w:t>386</w:t>
+            </w:r>
           </w:p>
         </w:tc>
         <w:tc>
@@ -937,6 +857,14 @@
                 <w:szCs w:val="20"/>
               </w:rPr>
             </w:pPr>
+            <w:r>
+              <w:rPr>
+                <w:rFonts w:cstheme="minorHAnsi"/>
+                <w:sz w:val="20"/>
+                <w:szCs w:val="20"/>
+              </w:rPr>
+              <w:t>72</w:t>
+            </w:r>
           </w:p>
         </w:tc>
         <w:tc>
@@ -953,22 +881,14 @@
                 <w:szCs w:val="20"/>
               </w:rPr>
             </w:pPr>
-          </w:p>
-        </w:tc>
-        <w:tc>
-          <w:tcPr>
-            <w:tcW w:w="749" w:type="dxa"/>
-          </w:tcPr>
-          <w:p>
-            <w:pPr>
-              <w:pStyle w:val="NoSpacing"/>
-              <w:jc w:val="center"/>
-              <w:rPr>
-                <w:rFonts w:cstheme="minorHAnsi"/>
-                <w:sz w:val="20"/>
-                <w:szCs w:val="20"/>
-              </w:rPr>
-            </w:pPr>
+            <w:r>
+              <w:rPr>
+                <w:rFonts w:cstheme="minorHAnsi"/>
+                <w:sz w:val="20"/>
+                <w:szCs w:val="20"/>
+              </w:rPr>
+              <w:t>72</w:t>
+            </w:r>
           </w:p>
         </w:tc>
       </w:tr>
@@ -992,23 +912,7 @@
                 <w:sz w:val="20"/>
                 <w:szCs w:val="20"/>
               </w:rPr>
-              <w:t>Class</w:t>
-            </w:r>
-            <w:r>
-              <w:rPr>
-                <w:rFonts w:cstheme="minorHAnsi"/>
-                <w:sz w:val="20"/>
-                <w:szCs w:val="20"/>
-              </w:rPr>
-              <w:t xml:space="preserve"> </w:t>
-            </w:r>
-            <w:r>
-              <w:rPr>
-                <w:rFonts w:cstheme="minorHAnsi"/>
-                <w:sz w:val="20"/>
-                <w:szCs w:val="20"/>
-              </w:rPr>
-              <w:t>Familiars</w:t>
+              <w:t>City Event Decks - SN</w:t>
             </w:r>
           </w:p>
         </w:tc>
@@ -1032,7 +936,7 @@
                 <w:sz w:val="20"/>
                 <w:szCs w:val="20"/>
               </w:rPr>
-              <w:t>250</w:t>
+              <w:t>309</w:t>
             </w:r>
           </w:p>
         </w:tc>
@@ -1056,7 +960,7 @@
                 <w:sz w:val="20"/>
                 <w:szCs w:val="20"/>
               </w:rPr>
-              <w:t>386</w:t>
+              <w:t>480</w:t>
             </w:r>
           </w:p>
         </w:tc>
@@ -1105,30 +1009,6 @@
                 <w:szCs w:val="20"/>
               </w:rPr>
               <w:t>72</w:t>
-            </w:r>
-          </w:p>
-        </w:tc>
-        <w:tc>
-          <w:tcPr>
-            <w:tcW w:w="749" w:type="dxa"/>
-          </w:tcPr>
-          <w:p>
-            <w:pPr>
-              <w:pStyle w:val="NoSpacing"/>
-              <w:jc w:val="center"/>
-              <w:rPr>
-                <w:rFonts w:cstheme="minorHAnsi"/>
-                <w:sz w:val="20"/>
-                <w:szCs w:val="20"/>
-              </w:rPr>
-            </w:pPr>
-            <w:r>
-              <w:rPr>
-                <w:rFonts w:cstheme="minorHAnsi"/>
-                <w:sz w:val="20"/>
-                <w:szCs w:val="20"/>
-              </w:rPr>
-              <w:t>Yes</w:t>
             </w:r>
           </w:p>
         </w:tc>
@@ -1153,23 +1033,7 @@
                 <w:sz w:val="20"/>
                 <w:szCs w:val="20"/>
               </w:rPr>
-              <w:t>Class</w:t>
-            </w:r>
-            <w:r>
-              <w:rPr>
-                <w:rFonts w:cstheme="minorHAnsi"/>
-                <w:sz w:val="20"/>
-                <w:szCs w:val="20"/>
-              </w:rPr>
-              <w:t xml:space="preserve"> </w:t>
-            </w:r>
-            <w:r>
-              <w:rPr>
-                <w:rFonts w:cstheme="minorHAnsi"/>
-                <w:sz w:val="20"/>
-                <w:szCs w:val="20"/>
-              </w:rPr>
-              <w:t>Items</w:t>
+              <w:t>Class Familiars</w:t>
             </w:r>
           </w:p>
         </w:tc>
@@ -1266,30 +1130,6 @@
                 <w:szCs w:val="20"/>
               </w:rPr>
               <w:t>72</w:t>
-            </w:r>
-          </w:p>
-        </w:tc>
-        <w:tc>
-          <w:tcPr>
-            <w:tcW w:w="749" w:type="dxa"/>
-          </w:tcPr>
-          <w:p>
-            <w:pPr>
-              <w:pStyle w:val="NoSpacing"/>
-              <w:jc w:val="center"/>
-              <w:rPr>
-                <w:rFonts w:cstheme="minorHAnsi"/>
-                <w:sz w:val="20"/>
-                <w:szCs w:val="20"/>
-              </w:rPr>
-            </w:pPr>
-            <w:r>
-              <w:rPr>
-                <w:rFonts w:cstheme="minorHAnsi"/>
-                <w:sz w:val="20"/>
-                <w:szCs w:val="20"/>
-              </w:rPr>
-              <w:t>Yes</w:t>
             </w:r>
           </w:p>
         </w:tc>
@@ -1314,7 +1154,7 @@
                 <w:sz w:val="20"/>
                 <w:szCs w:val="20"/>
               </w:rPr>
-              <w:t>Class Skills</w:t>
+              <w:t>Class Items</w:t>
             </w:r>
           </w:p>
         </w:tc>
@@ -1411,30 +1251,6 @@
                 <w:szCs w:val="20"/>
               </w:rPr>
               <w:t>72</w:t>
-            </w:r>
-          </w:p>
-        </w:tc>
-        <w:tc>
-          <w:tcPr>
-            <w:tcW w:w="749" w:type="dxa"/>
-          </w:tcPr>
-          <w:p>
-            <w:pPr>
-              <w:pStyle w:val="NoSpacing"/>
-              <w:jc w:val="center"/>
-              <w:rPr>
-                <w:rFonts w:cstheme="minorHAnsi"/>
-                <w:sz w:val="20"/>
-                <w:szCs w:val="20"/>
-              </w:rPr>
-            </w:pPr>
-            <w:r>
-              <w:rPr>
-                <w:rFonts w:cstheme="minorHAnsi"/>
-                <w:sz w:val="20"/>
-                <w:szCs w:val="20"/>
-              </w:rPr>
-              <w:t>Yes</w:t>
             </w:r>
           </w:p>
         </w:tc>
@@ -1459,7 +1275,7 @@
                 <w:sz w:val="20"/>
                 <w:szCs w:val="20"/>
               </w:rPr>
-              <w:t>Conditions</w:t>
+              <w:t>Class Skills</w:t>
             </w:r>
           </w:p>
         </w:tc>
@@ -1556,30 +1372,6 @@
                 <w:szCs w:val="20"/>
               </w:rPr>
               <w:t>72</w:t>
-            </w:r>
-          </w:p>
-        </w:tc>
-        <w:tc>
-          <w:tcPr>
-            <w:tcW w:w="749" w:type="dxa"/>
-          </w:tcPr>
-          <w:p>
-            <w:pPr>
-              <w:pStyle w:val="NoSpacing"/>
-              <w:jc w:val="center"/>
-              <w:rPr>
-                <w:rFonts w:cstheme="minorHAnsi"/>
-                <w:sz w:val="20"/>
-                <w:szCs w:val="20"/>
-              </w:rPr>
-            </w:pPr>
-            <w:r>
-              <w:rPr>
-                <w:rFonts w:cstheme="minorHAnsi"/>
-                <w:sz w:val="20"/>
-                <w:szCs w:val="20"/>
-              </w:rPr>
-              <w:t>Yes</w:t>
             </w:r>
           </w:p>
         </w:tc>
@@ -1604,7 +1396,7 @@
                 <w:sz w:val="20"/>
                 <w:szCs w:val="20"/>
               </w:rPr>
-              <w:t>Corrupt Citizens</w:t>
+              <w:t>Conditions</w:t>
             </w:r>
           </w:p>
         </w:tc>
@@ -1628,7 +1420,7 @@
                 <w:sz w:val="20"/>
                 <w:szCs w:val="20"/>
               </w:rPr>
-              <w:t>309</w:t>
+              <w:t>250</w:t>
             </w:r>
           </w:p>
         </w:tc>
@@ -1652,7 +1444,7 @@
                 <w:sz w:val="20"/>
                 <w:szCs w:val="20"/>
               </w:rPr>
-              <w:t>480</w:t>
+              <w:t>386</w:t>
             </w:r>
           </w:p>
         </w:tc>
@@ -1702,22 +1494,6 @@
               </w:rPr>
               <w:t>72</w:t>
             </w:r>
-          </w:p>
-        </w:tc>
-        <w:tc>
-          <w:tcPr>
-            <w:tcW w:w="749" w:type="dxa"/>
-          </w:tcPr>
-          <w:p>
-            <w:pPr>
-              <w:pStyle w:val="NoSpacing"/>
-              <w:jc w:val="center"/>
-              <w:rPr>
-                <w:rFonts w:cstheme="minorHAnsi"/>
-                <w:sz w:val="20"/>
-                <w:szCs w:val="20"/>
-              </w:rPr>
-            </w:pPr>
           </w:p>
         </w:tc>
       </w:tr>
@@ -1741,7 +1517,7 @@
                 <w:sz w:val="20"/>
                 <w:szCs w:val="20"/>
               </w:rPr>
-              <w:t>Familiars</w:t>
+              <w:t>Corrupt Citizens</w:t>
             </w:r>
           </w:p>
         </w:tc>
@@ -1765,7 +1541,7 @@
                 <w:sz w:val="20"/>
                 <w:szCs w:val="20"/>
               </w:rPr>
-              <w:t>250</w:t>
+              <w:t>309</w:t>
             </w:r>
           </w:p>
         </w:tc>
@@ -1789,7 +1565,7 @@
                 <w:sz w:val="20"/>
                 <w:szCs w:val="20"/>
               </w:rPr>
-              <w:t>386</w:t>
+              <w:t>480</w:t>
             </w:r>
           </w:p>
         </w:tc>
@@ -1838,30 +1614,6 @@
                 <w:szCs w:val="20"/>
               </w:rPr>
               <w:t>72</w:t>
-            </w:r>
-          </w:p>
-        </w:tc>
-        <w:tc>
-          <w:tcPr>
-            <w:tcW w:w="749" w:type="dxa"/>
-          </w:tcPr>
-          <w:p>
-            <w:pPr>
-              <w:pStyle w:val="NoSpacing"/>
-              <w:jc w:val="center"/>
-              <w:rPr>
-                <w:rFonts w:cstheme="minorHAnsi"/>
-                <w:sz w:val="20"/>
-                <w:szCs w:val="20"/>
-              </w:rPr>
-            </w:pPr>
-            <w:r>
-              <w:rPr>
-                <w:rFonts w:cstheme="minorHAnsi"/>
-                <w:sz w:val="20"/>
-                <w:szCs w:val="20"/>
-              </w:rPr>
-              <w:t>Yes</w:t>
             </w:r>
           </w:p>
         </w:tc>
@@ -1886,7 +1638,7 @@
                 <w:sz w:val="20"/>
                 <w:szCs w:val="20"/>
               </w:rPr>
-              <w:t>Heroes - Healers</w:t>
+              <w:t>Familiars</w:t>
             </w:r>
           </w:p>
         </w:tc>
@@ -1910,7 +1662,7 @@
                 <w:sz w:val="20"/>
                 <w:szCs w:val="20"/>
               </w:rPr>
-              <w:t>600</w:t>
+              <w:t>250</w:t>
             </w:r>
           </w:p>
         </w:tc>
@@ -1934,7 +1686,7 @@
                 <w:sz w:val="20"/>
                 <w:szCs w:val="20"/>
               </w:rPr>
-              <w:t>480</w:t>
+              <w:t>386</w:t>
             </w:r>
           </w:p>
         </w:tc>
@@ -1983,30 +1735,6 @@
                 <w:szCs w:val="20"/>
               </w:rPr>
               <w:t>72</w:t>
-            </w:r>
-          </w:p>
-        </w:tc>
-        <w:tc>
-          <w:tcPr>
-            <w:tcW w:w="749" w:type="dxa"/>
-          </w:tcPr>
-          <w:p>
-            <w:pPr>
-              <w:pStyle w:val="NoSpacing"/>
-              <w:jc w:val="center"/>
-              <w:rPr>
-                <w:rFonts w:cstheme="minorHAnsi"/>
-                <w:sz w:val="20"/>
-                <w:szCs w:val="20"/>
-              </w:rPr>
-            </w:pPr>
-            <w:r>
-              <w:rPr>
-                <w:rFonts w:cstheme="minorHAnsi"/>
-                <w:sz w:val="20"/>
-                <w:szCs w:val="20"/>
-              </w:rPr>
-              <w:t>Yes</w:t>
             </w:r>
           </w:p>
         </w:tc>
@@ -2031,7 +1759,7 @@
                 <w:sz w:val="20"/>
                 <w:szCs w:val="20"/>
               </w:rPr>
-              <w:t>Heroes - Mages</w:t>
+              <w:t>Heroes - Healers</w:t>
             </w:r>
           </w:p>
         </w:tc>
@@ -2128,30 +1856,6 @@
                 <w:szCs w:val="20"/>
               </w:rPr>
               <w:t>72</w:t>
-            </w:r>
-          </w:p>
-        </w:tc>
-        <w:tc>
-          <w:tcPr>
-            <w:tcW w:w="749" w:type="dxa"/>
-          </w:tcPr>
-          <w:p>
-            <w:pPr>
-              <w:pStyle w:val="NoSpacing"/>
-              <w:jc w:val="center"/>
-              <w:rPr>
-                <w:rFonts w:cstheme="minorHAnsi"/>
-                <w:sz w:val="20"/>
-                <w:szCs w:val="20"/>
-              </w:rPr>
-            </w:pPr>
-            <w:r>
-              <w:rPr>
-                <w:rFonts w:cstheme="minorHAnsi"/>
-                <w:sz w:val="20"/>
-                <w:szCs w:val="20"/>
-              </w:rPr>
-              <w:t>Yes</w:t>
             </w:r>
           </w:p>
         </w:tc>
@@ -2176,7 +1880,7 @@
                 <w:sz w:val="20"/>
                 <w:szCs w:val="20"/>
               </w:rPr>
-              <w:t>Heroes - Scouts</w:t>
+              <w:t>Heroes - Mages</w:t>
             </w:r>
           </w:p>
         </w:tc>
@@ -2273,30 +1977,6 @@
                 <w:szCs w:val="20"/>
               </w:rPr>
               <w:t>72</w:t>
-            </w:r>
-          </w:p>
-        </w:tc>
-        <w:tc>
-          <w:tcPr>
-            <w:tcW w:w="749" w:type="dxa"/>
-          </w:tcPr>
-          <w:p>
-            <w:pPr>
-              <w:pStyle w:val="NoSpacing"/>
-              <w:jc w:val="center"/>
-              <w:rPr>
-                <w:rFonts w:cstheme="minorHAnsi"/>
-                <w:sz w:val="20"/>
-                <w:szCs w:val="20"/>
-              </w:rPr>
-            </w:pPr>
-            <w:r>
-              <w:rPr>
-                <w:rFonts w:cstheme="minorHAnsi"/>
-                <w:sz w:val="20"/>
-                <w:szCs w:val="20"/>
-              </w:rPr>
-              <w:t>Yes</w:t>
             </w:r>
           </w:p>
         </w:tc>
@@ -2321,7 +2001,7 @@
                 <w:sz w:val="20"/>
                 <w:szCs w:val="20"/>
               </w:rPr>
-              <w:t>Heroes - Warriors</w:t>
+              <w:t>Heroes - Scouts</w:t>
             </w:r>
           </w:p>
         </w:tc>
@@ -2418,30 +2098,6 @@
                 <w:szCs w:val="20"/>
               </w:rPr>
               <w:t>72</w:t>
-            </w:r>
-          </w:p>
-        </w:tc>
-        <w:tc>
-          <w:tcPr>
-            <w:tcW w:w="749" w:type="dxa"/>
-          </w:tcPr>
-          <w:p>
-            <w:pPr>
-              <w:pStyle w:val="NoSpacing"/>
-              <w:jc w:val="center"/>
-              <w:rPr>
-                <w:rFonts w:cstheme="minorHAnsi"/>
-                <w:sz w:val="20"/>
-                <w:szCs w:val="20"/>
-              </w:rPr>
-            </w:pPr>
-            <w:r>
-              <w:rPr>
-                <w:rFonts w:cstheme="minorHAnsi"/>
-                <w:sz w:val="20"/>
-                <w:szCs w:val="20"/>
-              </w:rPr>
-              <w:t>Yes</w:t>
             </w:r>
           </w:p>
         </w:tc>
@@ -2466,7 +2122,7 @@
                 <w:sz w:val="20"/>
                 <w:szCs w:val="20"/>
               </w:rPr>
-              <w:t>Hybrid Class Skills</w:t>
+              <w:t>Heroes - Warriors</w:t>
             </w:r>
           </w:p>
         </w:tc>
@@ -2490,7 +2146,7 @@
                 <w:sz w:val="20"/>
                 <w:szCs w:val="20"/>
               </w:rPr>
-              <w:t>250</w:t>
+              <w:t>600</w:t>
             </w:r>
           </w:p>
         </w:tc>
@@ -2514,7 +2170,7 @@
                 <w:sz w:val="20"/>
                 <w:szCs w:val="20"/>
               </w:rPr>
-              <w:t>386</w:t>
+              <w:t>480</w:t>
             </w:r>
           </w:p>
         </w:tc>
@@ -2563,30 +2219,6 @@
                 <w:szCs w:val="20"/>
               </w:rPr>
               <w:t>72</w:t>
-            </w:r>
-          </w:p>
-        </w:tc>
-        <w:tc>
-          <w:tcPr>
-            <w:tcW w:w="749" w:type="dxa"/>
-          </w:tcPr>
-          <w:p>
-            <w:pPr>
-              <w:pStyle w:val="NoSpacing"/>
-              <w:jc w:val="center"/>
-              <w:rPr>
-                <w:rFonts w:cstheme="minorHAnsi"/>
-                <w:sz w:val="20"/>
-                <w:szCs w:val="20"/>
-              </w:rPr>
-            </w:pPr>
-            <w:r>
-              <w:rPr>
-                <w:rFonts w:cstheme="minorHAnsi"/>
-                <w:sz w:val="20"/>
-                <w:szCs w:val="20"/>
-              </w:rPr>
-              <w:t>Yes</w:t>
             </w:r>
           </w:p>
         </w:tc>
@@ -2611,7 +2243,7 @@
                 <w:sz w:val="20"/>
                 <w:szCs w:val="20"/>
               </w:rPr>
-              <w:t>Lieutenants</w:t>
+              <w:t>Hybrid Class Skills</w:t>
             </w:r>
           </w:p>
         </w:tc>
@@ -2629,6 +2261,14 @@
                 <w:szCs w:val="20"/>
               </w:rPr>
             </w:pPr>
+            <w:r>
+              <w:rPr>
+                <w:rFonts w:cstheme="minorHAnsi"/>
+                <w:sz w:val="20"/>
+                <w:szCs w:val="20"/>
+              </w:rPr>
+              <w:t>250</w:t>
+            </w:r>
           </w:p>
         </w:tc>
         <w:tc>
@@ -2645,6 +2285,14 @@
                 <w:szCs w:val="20"/>
               </w:rPr>
             </w:pPr>
+            <w:r>
+              <w:rPr>
+                <w:rFonts w:cstheme="minorHAnsi"/>
+                <w:sz w:val="20"/>
+                <w:szCs w:val="20"/>
+              </w:rPr>
+              <w:t>386</w:t>
+            </w:r>
           </w:p>
         </w:tc>
         <w:tc>
@@ -2661,6 +2309,14 @@
                 <w:szCs w:val="20"/>
               </w:rPr>
             </w:pPr>
+            <w:r>
+              <w:rPr>
+                <w:rFonts w:cstheme="minorHAnsi"/>
+                <w:sz w:val="20"/>
+                <w:szCs w:val="20"/>
+              </w:rPr>
+              <w:t>72</w:t>
+            </w:r>
           </w:p>
         </w:tc>
         <w:tc>
@@ -2677,22 +2333,14 @@
                 <w:szCs w:val="20"/>
               </w:rPr>
             </w:pPr>
-          </w:p>
-        </w:tc>
-        <w:tc>
-          <w:tcPr>
-            <w:tcW w:w="749" w:type="dxa"/>
-          </w:tcPr>
-          <w:p>
-            <w:pPr>
-              <w:pStyle w:val="NoSpacing"/>
-              <w:jc w:val="center"/>
-              <w:rPr>
-                <w:rFonts w:cstheme="minorHAnsi"/>
-                <w:sz w:val="20"/>
-                <w:szCs w:val="20"/>
-              </w:rPr>
-            </w:pPr>
+            <w:r>
+              <w:rPr>
+                <w:rFonts w:cstheme="minorHAnsi"/>
+                <w:sz w:val="20"/>
+                <w:szCs w:val="20"/>
+              </w:rPr>
+              <w:t>72</w:t>
+            </w:r>
           </w:p>
         </w:tc>
       </w:tr>
@@ -2716,7 +2364,7 @@
                 <w:sz w:val="20"/>
                 <w:szCs w:val="20"/>
               </w:rPr>
-              <w:t>Monsters</w:t>
+              <w:t>Lieutenants</w:t>
             </w:r>
           </w:p>
         </w:tc>
@@ -2766,6 +2414,14 @@
                 <w:szCs w:val="20"/>
               </w:rPr>
             </w:pPr>
+            <w:r>
+              <w:rPr>
+                <w:rFonts w:cstheme="minorHAnsi"/>
+                <w:sz w:val="20"/>
+                <w:szCs w:val="20"/>
+              </w:rPr>
+              <w:t>72</w:t>
+            </w:r>
           </w:p>
         </w:tc>
         <w:tc>
@@ -2782,22 +2438,14 @@
                 <w:szCs w:val="20"/>
               </w:rPr>
             </w:pPr>
-          </w:p>
-        </w:tc>
-        <w:tc>
-          <w:tcPr>
-            <w:tcW w:w="749" w:type="dxa"/>
-          </w:tcPr>
-          <w:p>
-            <w:pPr>
-              <w:pStyle w:val="NoSpacing"/>
-              <w:jc w:val="center"/>
-              <w:rPr>
-                <w:rFonts w:cstheme="minorHAnsi"/>
-                <w:sz w:val="20"/>
-                <w:szCs w:val="20"/>
-              </w:rPr>
-            </w:pPr>
+            <w:r>
+              <w:rPr>
+                <w:rFonts w:cstheme="minorHAnsi"/>
+                <w:sz w:val="20"/>
+                <w:szCs w:val="20"/>
+              </w:rPr>
+              <w:t>72</w:t>
+            </w:r>
           </w:p>
         </w:tc>
       </w:tr>
@@ -2821,7 +2469,7 @@
                 <w:sz w:val="20"/>
                 <w:szCs w:val="20"/>
               </w:rPr>
-              <w:t>Overlord Decks - Basic</w:t>
+              <w:t>Monsters</w:t>
             </w:r>
           </w:p>
         </w:tc>
@@ -2839,14 +2487,6 @@
                 <w:szCs w:val="20"/>
               </w:rPr>
             </w:pPr>
-            <w:r>
-              <w:rPr>
-                <w:rFonts w:cstheme="minorHAnsi"/>
-                <w:sz w:val="20"/>
-                <w:szCs w:val="20"/>
-              </w:rPr>
-              <w:t>309</w:t>
-            </w:r>
           </w:p>
         </w:tc>
         <w:tc>
@@ -2863,14 +2503,6 @@
                 <w:szCs w:val="20"/>
               </w:rPr>
             </w:pPr>
-            <w:r>
-              <w:rPr>
-                <w:rFonts w:cstheme="minorHAnsi"/>
-                <w:sz w:val="20"/>
-                <w:szCs w:val="20"/>
-              </w:rPr>
-              <w:t>480</w:t>
-            </w:r>
           </w:p>
         </w:tc>
         <w:tc>
@@ -2919,24 +2551,6 @@
               </w:rPr>
               <w:t>72</w:t>
             </w:r>
-            <w:bookmarkStart w:id="0" w:name="_GoBack"/>
-            <w:bookmarkEnd w:id="0"/>
-          </w:p>
-        </w:tc>
-        <w:tc>
-          <w:tcPr>
-            <w:tcW w:w="749" w:type="dxa"/>
-          </w:tcPr>
-          <w:p>
-            <w:pPr>
-              <w:pStyle w:val="NoSpacing"/>
-              <w:jc w:val="center"/>
-              <w:rPr>
-                <w:rFonts w:cstheme="minorHAnsi"/>
-                <w:sz w:val="20"/>
-                <w:szCs w:val="20"/>
-              </w:rPr>
-            </w:pPr>
           </w:p>
         </w:tc>
       </w:tr>
@@ -2960,7 +2574,7 @@
                 <w:sz w:val="20"/>
                 <w:szCs w:val="20"/>
               </w:rPr>
-              <w:t>Overlord Decks – Basic 2</w:t>
+              <w:t>Overlord Decks - Basic</w:t>
             </w:r>
           </w:p>
         </w:tc>
@@ -2978,6 +2592,14 @@
                 <w:szCs w:val="20"/>
               </w:rPr>
             </w:pPr>
+            <w:r>
+              <w:rPr>
+                <w:rFonts w:cstheme="minorHAnsi"/>
+                <w:sz w:val="20"/>
+                <w:szCs w:val="20"/>
+              </w:rPr>
+              <w:t>309</w:t>
+            </w:r>
           </w:p>
         </w:tc>
         <w:tc>
@@ -2994,6 +2616,14 @@
                 <w:szCs w:val="20"/>
               </w:rPr>
             </w:pPr>
+            <w:r>
+              <w:rPr>
+                <w:rFonts w:cstheme="minorHAnsi"/>
+                <w:sz w:val="20"/>
+                <w:szCs w:val="20"/>
+              </w:rPr>
+              <w:t>480</w:t>
+            </w:r>
           </w:p>
         </w:tc>
         <w:tc>
@@ -3010,6 +2640,14 @@
                 <w:szCs w:val="20"/>
               </w:rPr>
             </w:pPr>
+            <w:r>
+              <w:rPr>
+                <w:rFonts w:cstheme="minorHAnsi"/>
+                <w:sz w:val="20"/>
+                <w:szCs w:val="20"/>
+              </w:rPr>
+              <w:t>72</w:t>
+            </w:r>
           </w:p>
         </w:tc>
         <w:tc>
@@ -3026,22 +2664,14 @@
                 <w:szCs w:val="20"/>
               </w:rPr>
             </w:pPr>
-          </w:p>
-        </w:tc>
-        <w:tc>
-          <w:tcPr>
-            <w:tcW w:w="749" w:type="dxa"/>
-          </w:tcPr>
-          <w:p>
-            <w:pPr>
-              <w:pStyle w:val="NoSpacing"/>
-              <w:jc w:val="center"/>
-              <w:rPr>
-                <w:rFonts w:cstheme="minorHAnsi"/>
-                <w:sz w:val="20"/>
-                <w:szCs w:val="20"/>
-              </w:rPr>
-            </w:pPr>
+            <w:r>
+              <w:rPr>
+                <w:rFonts w:cstheme="minorHAnsi"/>
+                <w:sz w:val="20"/>
+                <w:szCs w:val="20"/>
+              </w:rPr>
+              <w:t>72</w:t>
+            </w:r>
           </w:p>
         </w:tc>
       </w:tr>
@@ -3065,7 +2695,7 @@
                 <w:sz w:val="20"/>
                 <w:szCs w:val="20"/>
               </w:rPr>
-              <w:t>Overlord Decks - Enchanter</w:t>
+              <w:t>Overlord Decks – Basic 2</w:t>
             </w:r>
           </w:p>
         </w:tc>
@@ -3115,6 +2745,14 @@
                 <w:szCs w:val="20"/>
               </w:rPr>
             </w:pPr>
+            <w:r>
+              <w:rPr>
+                <w:rFonts w:cstheme="minorHAnsi"/>
+                <w:sz w:val="20"/>
+                <w:szCs w:val="20"/>
+              </w:rPr>
+              <w:t>72</w:t>
+            </w:r>
           </w:p>
         </w:tc>
         <w:tc>
@@ -3131,22 +2769,14 @@
                 <w:szCs w:val="20"/>
               </w:rPr>
             </w:pPr>
-          </w:p>
-        </w:tc>
-        <w:tc>
-          <w:tcPr>
-            <w:tcW w:w="749" w:type="dxa"/>
-          </w:tcPr>
-          <w:p>
-            <w:pPr>
-              <w:pStyle w:val="NoSpacing"/>
-              <w:jc w:val="center"/>
-              <w:rPr>
-                <w:rFonts w:cstheme="minorHAnsi"/>
-                <w:sz w:val="20"/>
-                <w:szCs w:val="20"/>
-              </w:rPr>
-            </w:pPr>
+            <w:r>
+              <w:rPr>
+                <w:rFonts w:cstheme="minorHAnsi"/>
+                <w:sz w:val="20"/>
+                <w:szCs w:val="20"/>
+              </w:rPr>
+              <w:t>72</w:t>
+            </w:r>
           </w:p>
         </w:tc>
       </w:tr>
@@ -3170,7 +2800,7 @@
                 <w:sz w:val="20"/>
                 <w:szCs w:val="20"/>
               </w:rPr>
-              <w:t>Overlord Decks - Infector</w:t>
+              <w:t>Overlord Decks - Enchanter</w:t>
             </w:r>
           </w:p>
         </w:tc>
@@ -3220,6 +2850,14 @@
                 <w:szCs w:val="20"/>
               </w:rPr>
             </w:pPr>
+            <w:r>
+              <w:rPr>
+                <w:rFonts w:cstheme="minorHAnsi"/>
+                <w:sz w:val="20"/>
+                <w:szCs w:val="20"/>
+              </w:rPr>
+              <w:t>72</w:t>
+            </w:r>
           </w:p>
         </w:tc>
         <w:tc>
@@ -3236,22 +2874,14 @@
                 <w:szCs w:val="20"/>
               </w:rPr>
             </w:pPr>
-          </w:p>
-        </w:tc>
-        <w:tc>
-          <w:tcPr>
-            <w:tcW w:w="749" w:type="dxa"/>
-          </w:tcPr>
-          <w:p>
-            <w:pPr>
-              <w:pStyle w:val="NoSpacing"/>
-              <w:jc w:val="center"/>
-              <w:rPr>
-                <w:rFonts w:cstheme="minorHAnsi"/>
-                <w:sz w:val="20"/>
-                <w:szCs w:val="20"/>
-              </w:rPr>
-            </w:pPr>
+            <w:r>
+              <w:rPr>
+                <w:rFonts w:cstheme="minorHAnsi"/>
+                <w:sz w:val="20"/>
+                <w:szCs w:val="20"/>
+              </w:rPr>
+              <w:t>72</w:t>
+            </w:r>
           </w:p>
         </w:tc>
       </w:tr>
@@ -3275,7 +2905,7 @@
                 <w:sz w:val="20"/>
                 <w:szCs w:val="20"/>
               </w:rPr>
-              <w:t>Overlord Decks – Magus</w:t>
+              <w:t>Overlord Decks - Infector</w:t>
             </w:r>
           </w:p>
         </w:tc>
@@ -3325,6 +2955,14 @@
                 <w:szCs w:val="20"/>
               </w:rPr>
             </w:pPr>
+            <w:r>
+              <w:rPr>
+                <w:rFonts w:cstheme="minorHAnsi"/>
+                <w:sz w:val="20"/>
+                <w:szCs w:val="20"/>
+              </w:rPr>
+              <w:t>72</w:t>
+            </w:r>
           </w:p>
         </w:tc>
         <w:tc>
@@ -3341,22 +2979,14 @@
                 <w:szCs w:val="20"/>
               </w:rPr>
             </w:pPr>
-          </w:p>
-        </w:tc>
-        <w:tc>
-          <w:tcPr>
-            <w:tcW w:w="749" w:type="dxa"/>
-          </w:tcPr>
-          <w:p>
-            <w:pPr>
-              <w:pStyle w:val="NoSpacing"/>
-              <w:jc w:val="center"/>
-              <w:rPr>
-                <w:rFonts w:cstheme="minorHAnsi"/>
-                <w:sz w:val="20"/>
-                <w:szCs w:val="20"/>
-              </w:rPr>
-            </w:pPr>
+            <w:r>
+              <w:rPr>
+                <w:rFonts w:cstheme="minorHAnsi"/>
+                <w:sz w:val="20"/>
+                <w:szCs w:val="20"/>
+              </w:rPr>
+              <w:t>72</w:t>
+            </w:r>
           </w:p>
         </w:tc>
       </w:tr>
@@ -3380,7 +3010,7 @@
                 <w:sz w:val="20"/>
                 <w:szCs w:val="20"/>
               </w:rPr>
-              <w:t>Overlord Decks – Overlord Reward</w:t>
+              <w:t>Overlord Decks – Magus</w:t>
             </w:r>
           </w:p>
         </w:tc>
@@ -3430,6 +3060,14 @@
                 <w:szCs w:val="20"/>
               </w:rPr>
             </w:pPr>
+            <w:r>
+              <w:rPr>
+                <w:rFonts w:cstheme="minorHAnsi"/>
+                <w:sz w:val="20"/>
+                <w:szCs w:val="20"/>
+              </w:rPr>
+              <w:t>72</w:t>
+            </w:r>
           </w:p>
         </w:tc>
         <w:tc>
@@ -3446,22 +3084,14 @@
                 <w:szCs w:val="20"/>
               </w:rPr>
             </w:pPr>
-          </w:p>
-        </w:tc>
-        <w:tc>
-          <w:tcPr>
-            <w:tcW w:w="749" w:type="dxa"/>
-          </w:tcPr>
-          <w:p>
-            <w:pPr>
-              <w:pStyle w:val="NoSpacing"/>
-              <w:jc w:val="center"/>
-              <w:rPr>
-                <w:rFonts w:cstheme="minorHAnsi"/>
-                <w:sz w:val="20"/>
-                <w:szCs w:val="20"/>
-              </w:rPr>
-            </w:pPr>
+            <w:r>
+              <w:rPr>
+                <w:rFonts w:cstheme="minorHAnsi"/>
+                <w:sz w:val="20"/>
+                <w:szCs w:val="20"/>
+              </w:rPr>
+              <w:t>72</w:t>
+            </w:r>
           </w:p>
         </w:tc>
       </w:tr>
@@ -3485,7 +3115,7 @@
                 <w:sz w:val="20"/>
                 <w:szCs w:val="20"/>
               </w:rPr>
-              <w:t>Overlord Decks – Punisher</w:t>
+              <w:t>Overlord Decks – Overlord Reward</w:t>
             </w:r>
           </w:p>
         </w:tc>
@@ -3535,6 +3165,14 @@
                 <w:szCs w:val="20"/>
               </w:rPr>
             </w:pPr>
+            <w:r>
+              <w:rPr>
+                <w:rFonts w:cstheme="minorHAnsi"/>
+                <w:sz w:val="20"/>
+                <w:szCs w:val="20"/>
+              </w:rPr>
+              <w:t>72</w:t>
+            </w:r>
           </w:p>
         </w:tc>
         <w:tc>
@@ -3551,22 +3189,14 @@
                 <w:szCs w:val="20"/>
               </w:rPr>
             </w:pPr>
-          </w:p>
-        </w:tc>
-        <w:tc>
-          <w:tcPr>
-            <w:tcW w:w="749" w:type="dxa"/>
-          </w:tcPr>
-          <w:p>
-            <w:pPr>
-              <w:pStyle w:val="NoSpacing"/>
-              <w:jc w:val="center"/>
-              <w:rPr>
-                <w:rFonts w:cstheme="minorHAnsi"/>
-                <w:sz w:val="20"/>
-                <w:szCs w:val="20"/>
-              </w:rPr>
-            </w:pPr>
+            <w:r>
+              <w:rPr>
+                <w:rFonts w:cstheme="minorHAnsi"/>
+                <w:sz w:val="20"/>
+                <w:szCs w:val="20"/>
+              </w:rPr>
+              <w:t>72</w:t>
+            </w:r>
           </w:p>
         </w:tc>
       </w:tr>
@@ -3590,7 +3220,7 @@
                 <w:sz w:val="20"/>
                 <w:szCs w:val="20"/>
               </w:rPr>
-              <w:t>Overlord Decks – Quest Reward</w:t>
+              <w:t>Overlord Decks – Punisher</w:t>
             </w:r>
           </w:p>
         </w:tc>
@@ -3640,6 +3270,14 @@
                 <w:szCs w:val="20"/>
               </w:rPr>
             </w:pPr>
+            <w:r>
+              <w:rPr>
+                <w:rFonts w:cstheme="minorHAnsi"/>
+                <w:sz w:val="20"/>
+                <w:szCs w:val="20"/>
+              </w:rPr>
+              <w:t>72</w:t>
+            </w:r>
           </w:p>
         </w:tc>
         <w:tc>
@@ -3656,22 +3294,14 @@
                 <w:szCs w:val="20"/>
               </w:rPr>
             </w:pPr>
-          </w:p>
-        </w:tc>
-        <w:tc>
-          <w:tcPr>
-            <w:tcW w:w="749" w:type="dxa"/>
-          </w:tcPr>
-          <w:p>
-            <w:pPr>
-              <w:pStyle w:val="NoSpacing"/>
-              <w:jc w:val="center"/>
-              <w:rPr>
-                <w:rFonts w:cstheme="minorHAnsi"/>
-                <w:sz w:val="20"/>
-                <w:szCs w:val="20"/>
-              </w:rPr>
-            </w:pPr>
+            <w:r>
+              <w:rPr>
+                <w:rFonts w:cstheme="minorHAnsi"/>
+                <w:sz w:val="20"/>
+                <w:szCs w:val="20"/>
+              </w:rPr>
+              <w:t>72</w:t>
+            </w:r>
           </w:p>
         </w:tc>
       </w:tr>
@@ -3695,7 +3325,7 @@
                 <w:sz w:val="20"/>
                 <w:szCs w:val="20"/>
               </w:rPr>
-              <w:t>Overlord Decks – Rumor Reward</w:t>
+              <w:t>Overlord Decks – Quest Reward</w:t>
             </w:r>
           </w:p>
         </w:tc>
@@ -3745,6 +3375,14 @@
                 <w:szCs w:val="20"/>
               </w:rPr>
             </w:pPr>
+            <w:r>
+              <w:rPr>
+                <w:rFonts w:cstheme="minorHAnsi"/>
+                <w:sz w:val="20"/>
+                <w:szCs w:val="20"/>
+              </w:rPr>
+              <w:t>72</w:t>
+            </w:r>
           </w:p>
         </w:tc>
         <w:tc>
@@ -3761,22 +3399,14 @@
                 <w:szCs w:val="20"/>
               </w:rPr>
             </w:pPr>
-          </w:p>
-        </w:tc>
-        <w:tc>
-          <w:tcPr>
-            <w:tcW w:w="749" w:type="dxa"/>
-          </w:tcPr>
-          <w:p>
-            <w:pPr>
-              <w:pStyle w:val="NoSpacing"/>
-              <w:jc w:val="center"/>
-              <w:rPr>
-                <w:rFonts w:cstheme="minorHAnsi"/>
-                <w:sz w:val="20"/>
-                <w:szCs w:val="20"/>
-              </w:rPr>
-            </w:pPr>
+            <w:r>
+              <w:rPr>
+                <w:rFonts w:cstheme="minorHAnsi"/>
+                <w:sz w:val="20"/>
+                <w:szCs w:val="20"/>
+              </w:rPr>
+              <w:t>72</w:t>
+            </w:r>
           </w:p>
         </w:tc>
       </w:tr>
@@ -3800,7 +3430,7 @@
                 <w:sz w:val="20"/>
                 <w:szCs w:val="20"/>
               </w:rPr>
-              <w:t>Overlord Decks – Saboteur</w:t>
+              <w:t>Overlord Decks – Rumor Reward</w:t>
             </w:r>
           </w:p>
         </w:tc>
@@ -3850,6 +3480,14 @@
                 <w:szCs w:val="20"/>
               </w:rPr>
             </w:pPr>
+            <w:r>
+              <w:rPr>
+                <w:rFonts w:cstheme="minorHAnsi"/>
+                <w:sz w:val="20"/>
+                <w:szCs w:val="20"/>
+              </w:rPr>
+              <w:t>72</w:t>
+            </w:r>
           </w:p>
         </w:tc>
         <w:tc>
@@ -3866,22 +3504,14 @@
                 <w:szCs w:val="20"/>
               </w:rPr>
             </w:pPr>
-          </w:p>
-        </w:tc>
-        <w:tc>
-          <w:tcPr>
-            <w:tcW w:w="749" w:type="dxa"/>
-          </w:tcPr>
-          <w:p>
-            <w:pPr>
-              <w:pStyle w:val="NoSpacing"/>
-              <w:jc w:val="center"/>
-              <w:rPr>
-                <w:rFonts w:cstheme="minorHAnsi"/>
-                <w:sz w:val="20"/>
-                <w:szCs w:val="20"/>
-              </w:rPr>
-            </w:pPr>
+            <w:r>
+              <w:rPr>
+                <w:rFonts w:cstheme="minorHAnsi"/>
+                <w:sz w:val="20"/>
+                <w:szCs w:val="20"/>
+              </w:rPr>
+              <w:t>72</w:t>
+            </w:r>
           </w:p>
         </w:tc>
       </w:tr>
@@ -3905,7 +3535,7 @@
                 <w:sz w:val="20"/>
                 <w:szCs w:val="20"/>
               </w:rPr>
-              <w:t>Overlord Decks - Shadowmancer</w:t>
+              <w:t>Overlord Decks – Saboteur</w:t>
             </w:r>
           </w:p>
         </w:tc>
@@ -3955,6 +3585,14 @@
                 <w:szCs w:val="20"/>
               </w:rPr>
             </w:pPr>
+            <w:r>
+              <w:rPr>
+                <w:rFonts w:cstheme="minorHAnsi"/>
+                <w:sz w:val="20"/>
+                <w:szCs w:val="20"/>
+              </w:rPr>
+              <w:t>72</w:t>
+            </w:r>
           </w:p>
         </w:tc>
         <w:tc>
@@ -3971,22 +3609,14 @@
                 <w:szCs w:val="20"/>
               </w:rPr>
             </w:pPr>
-          </w:p>
-        </w:tc>
-        <w:tc>
-          <w:tcPr>
-            <w:tcW w:w="749" w:type="dxa"/>
-          </w:tcPr>
-          <w:p>
-            <w:pPr>
-              <w:pStyle w:val="NoSpacing"/>
-              <w:jc w:val="center"/>
-              <w:rPr>
-                <w:rFonts w:cstheme="minorHAnsi"/>
-                <w:sz w:val="20"/>
-                <w:szCs w:val="20"/>
-              </w:rPr>
-            </w:pPr>
+            <w:r>
+              <w:rPr>
+                <w:rFonts w:cstheme="minorHAnsi"/>
+                <w:sz w:val="20"/>
+                <w:szCs w:val="20"/>
+              </w:rPr>
+              <w:t>72</w:t>
+            </w:r>
           </w:p>
         </w:tc>
       </w:tr>
@@ -4010,7 +3640,7 @@
                 <w:sz w:val="20"/>
                 <w:szCs w:val="20"/>
               </w:rPr>
-              <w:t>Overlord Decks – Soulbinder</w:t>
+              <w:t>Overlord Decks - Shadowmancer</w:t>
             </w:r>
           </w:p>
         </w:tc>
@@ -4060,6 +3690,14 @@
                 <w:szCs w:val="20"/>
               </w:rPr>
             </w:pPr>
+            <w:r>
+              <w:rPr>
+                <w:rFonts w:cstheme="minorHAnsi"/>
+                <w:sz w:val="20"/>
+                <w:szCs w:val="20"/>
+              </w:rPr>
+              <w:t>72</w:t>
+            </w:r>
           </w:p>
         </w:tc>
         <w:tc>
@@ -4076,22 +3714,14 @@
                 <w:szCs w:val="20"/>
               </w:rPr>
             </w:pPr>
-          </w:p>
-        </w:tc>
-        <w:tc>
-          <w:tcPr>
-            <w:tcW w:w="749" w:type="dxa"/>
-          </w:tcPr>
-          <w:p>
-            <w:pPr>
-              <w:pStyle w:val="NoSpacing"/>
-              <w:jc w:val="center"/>
-              <w:rPr>
-                <w:rFonts w:cstheme="minorHAnsi"/>
-                <w:sz w:val="20"/>
-                <w:szCs w:val="20"/>
-              </w:rPr>
-            </w:pPr>
+            <w:r>
+              <w:rPr>
+                <w:rFonts w:cstheme="minorHAnsi"/>
+                <w:sz w:val="20"/>
+                <w:szCs w:val="20"/>
+              </w:rPr>
+              <w:t>72</w:t>
+            </w:r>
           </w:p>
         </w:tc>
       </w:tr>
@@ -4115,7 +3745,7 @@
                 <w:sz w:val="20"/>
                 <w:szCs w:val="20"/>
               </w:rPr>
-              <w:t>Overlord Decks – Universal</w:t>
+              <w:t>Overlord Decks – Soulbinder</w:t>
             </w:r>
           </w:p>
         </w:tc>
@@ -4165,6 +3795,14 @@
                 <w:szCs w:val="20"/>
               </w:rPr>
             </w:pPr>
+            <w:r>
+              <w:rPr>
+                <w:rFonts w:cstheme="minorHAnsi"/>
+                <w:sz w:val="20"/>
+                <w:szCs w:val="20"/>
+              </w:rPr>
+              <w:t>72</w:t>
+            </w:r>
           </w:p>
         </w:tc>
         <w:tc>
@@ -4181,22 +3819,14 @@
                 <w:szCs w:val="20"/>
               </w:rPr>
             </w:pPr>
-          </w:p>
-        </w:tc>
-        <w:tc>
-          <w:tcPr>
-            <w:tcW w:w="749" w:type="dxa"/>
-          </w:tcPr>
-          <w:p>
-            <w:pPr>
-              <w:pStyle w:val="NoSpacing"/>
-              <w:jc w:val="center"/>
-              <w:rPr>
-                <w:rFonts w:cstheme="minorHAnsi"/>
-                <w:sz w:val="20"/>
-                <w:szCs w:val="20"/>
-              </w:rPr>
-            </w:pPr>
+            <w:r>
+              <w:rPr>
+                <w:rFonts w:cstheme="minorHAnsi"/>
+                <w:sz w:val="20"/>
+                <w:szCs w:val="20"/>
+              </w:rPr>
+              <w:t>72</w:t>
+            </w:r>
           </w:p>
         </w:tc>
       </w:tr>
@@ -4220,7 +3850,7 @@
                 <w:sz w:val="20"/>
                 <w:szCs w:val="20"/>
               </w:rPr>
-              <w:t>Overlord Decks – Unkindness</w:t>
+              <w:t>Overlord Decks – Universal</w:t>
             </w:r>
           </w:p>
         </w:tc>
@@ -4270,6 +3900,14 @@
                 <w:szCs w:val="20"/>
               </w:rPr>
             </w:pPr>
+            <w:r>
+              <w:rPr>
+                <w:rFonts w:cstheme="minorHAnsi"/>
+                <w:sz w:val="20"/>
+                <w:szCs w:val="20"/>
+              </w:rPr>
+              <w:t>72</w:t>
+            </w:r>
           </w:p>
         </w:tc>
         <w:tc>
@@ -4286,22 +3924,14 @@
                 <w:szCs w:val="20"/>
               </w:rPr>
             </w:pPr>
-          </w:p>
-        </w:tc>
-        <w:tc>
-          <w:tcPr>
-            <w:tcW w:w="749" w:type="dxa"/>
-          </w:tcPr>
-          <w:p>
-            <w:pPr>
-              <w:pStyle w:val="NoSpacing"/>
-              <w:jc w:val="center"/>
-              <w:rPr>
-                <w:rFonts w:cstheme="minorHAnsi"/>
-                <w:sz w:val="20"/>
-                <w:szCs w:val="20"/>
-              </w:rPr>
-            </w:pPr>
+            <w:r>
+              <w:rPr>
+                <w:rFonts w:cstheme="minorHAnsi"/>
+                <w:sz w:val="20"/>
+                <w:szCs w:val="20"/>
+              </w:rPr>
+              <w:t>72</w:t>
+            </w:r>
           </w:p>
         </w:tc>
       </w:tr>
@@ -4325,7 +3955,7 @@
                 <w:sz w:val="20"/>
                 <w:szCs w:val="20"/>
               </w:rPr>
-              <w:t>Overlord Decks - Warlord</w:t>
+              <w:t>Overlord Decks – Unkindness</w:t>
             </w:r>
           </w:p>
         </w:tc>
@@ -4375,6 +4005,14 @@
                 <w:szCs w:val="20"/>
               </w:rPr>
             </w:pPr>
+            <w:r>
+              <w:rPr>
+                <w:rFonts w:cstheme="minorHAnsi"/>
+                <w:sz w:val="20"/>
+                <w:szCs w:val="20"/>
+              </w:rPr>
+              <w:t>72</w:t>
+            </w:r>
           </w:p>
         </w:tc>
         <w:tc>
@@ -4391,22 +4029,14 @@
                 <w:szCs w:val="20"/>
               </w:rPr>
             </w:pPr>
-          </w:p>
-        </w:tc>
-        <w:tc>
-          <w:tcPr>
-            <w:tcW w:w="749" w:type="dxa"/>
-          </w:tcPr>
-          <w:p>
-            <w:pPr>
-              <w:pStyle w:val="NoSpacing"/>
-              <w:jc w:val="center"/>
-              <w:rPr>
-                <w:rFonts w:cstheme="minorHAnsi"/>
-                <w:sz w:val="20"/>
-                <w:szCs w:val="20"/>
-              </w:rPr>
-            </w:pPr>
+            <w:r>
+              <w:rPr>
+                <w:rFonts w:cstheme="minorHAnsi"/>
+                <w:sz w:val="20"/>
+                <w:szCs w:val="20"/>
+              </w:rPr>
+              <w:t>72</w:t>
+            </w:r>
           </w:p>
         </w:tc>
       </w:tr>
@@ -4430,7 +4060,7 @@
                 <w:sz w:val="20"/>
                 <w:szCs w:val="20"/>
               </w:rPr>
-              <w:t>Plot Decks – Burning Ambition</w:t>
+              <w:t>Overlord Decks - Warlord</w:t>
             </w:r>
           </w:p>
         </w:tc>
@@ -4480,6 +4110,14 @@
                 <w:szCs w:val="20"/>
               </w:rPr>
             </w:pPr>
+            <w:r>
+              <w:rPr>
+                <w:rFonts w:cstheme="minorHAnsi"/>
+                <w:sz w:val="20"/>
+                <w:szCs w:val="20"/>
+              </w:rPr>
+              <w:t>72</w:t>
+            </w:r>
           </w:p>
         </w:tc>
         <w:tc>
@@ -4496,22 +4134,14 @@
                 <w:szCs w:val="20"/>
               </w:rPr>
             </w:pPr>
-          </w:p>
-        </w:tc>
-        <w:tc>
-          <w:tcPr>
-            <w:tcW w:w="749" w:type="dxa"/>
-          </w:tcPr>
-          <w:p>
-            <w:pPr>
-              <w:pStyle w:val="NoSpacing"/>
-              <w:jc w:val="center"/>
-              <w:rPr>
-                <w:rFonts w:cstheme="minorHAnsi"/>
-                <w:sz w:val="20"/>
-                <w:szCs w:val="20"/>
-              </w:rPr>
-            </w:pPr>
+            <w:r>
+              <w:rPr>
+                <w:rFonts w:cstheme="minorHAnsi"/>
+                <w:sz w:val="20"/>
+                <w:szCs w:val="20"/>
+              </w:rPr>
+              <w:t>72</w:t>
+            </w:r>
           </w:p>
         </w:tc>
       </w:tr>
@@ -4535,7 +4165,7 @@
                 <w:sz w:val="20"/>
                 <w:szCs w:val="20"/>
               </w:rPr>
-              <w:t>Plot Decks – Cursed By Power</w:t>
+              <w:t>Plot Decks – Burning Ambition</w:t>
             </w:r>
           </w:p>
         </w:tc>
@@ -4585,6 +4215,14 @@
                 <w:szCs w:val="20"/>
               </w:rPr>
             </w:pPr>
+            <w:r>
+              <w:rPr>
+                <w:rFonts w:cstheme="minorHAnsi"/>
+                <w:sz w:val="20"/>
+                <w:szCs w:val="20"/>
+              </w:rPr>
+              <w:t>72</w:t>
+            </w:r>
           </w:p>
         </w:tc>
         <w:tc>
@@ -4601,22 +4239,14 @@
                 <w:szCs w:val="20"/>
               </w:rPr>
             </w:pPr>
-          </w:p>
-        </w:tc>
-        <w:tc>
-          <w:tcPr>
-            <w:tcW w:w="749" w:type="dxa"/>
-          </w:tcPr>
-          <w:p>
-            <w:pPr>
-              <w:pStyle w:val="NoSpacing"/>
-              <w:jc w:val="center"/>
-              <w:rPr>
-                <w:rFonts w:cstheme="minorHAnsi"/>
-                <w:sz w:val="20"/>
-                <w:szCs w:val="20"/>
-              </w:rPr>
-            </w:pPr>
+            <w:r>
+              <w:rPr>
+                <w:rFonts w:cstheme="minorHAnsi"/>
+                <w:sz w:val="20"/>
+                <w:szCs w:val="20"/>
+              </w:rPr>
+              <w:t>72</w:t>
+            </w:r>
           </w:p>
         </w:tc>
       </w:tr>
@@ -4640,7 +4270,25 @@
                 <w:sz w:val="20"/>
                 <w:szCs w:val="20"/>
               </w:rPr>
-              <w:t>Plot Decks – Dark Illusions</w:t>
+              <w:t xml:space="preserve">Plot Decks – Cursed </w:t>
+            </w:r>
+            <w:proofErr w:type="gramStart"/>
+            <w:r>
+              <w:rPr>
+                <w:rFonts w:cstheme="minorHAnsi"/>
+                <w:sz w:val="20"/>
+                <w:szCs w:val="20"/>
+              </w:rPr>
+              <w:t>By</w:t>
+            </w:r>
+            <w:proofErr w:type="gramEnd"/>
+            <w:r>
+              <w:rPr>
+                <w:rFonts w:cstheme="minorHAnsi"/>
+                <w:sz w:val="20"/>
+                <w:szCs w:val="20"/>
+              </w:rPr>
+              <w:t xml:space="preserve"> Power</w:t>
             </w:r>
           </w:p>
         </w:tc>
@@ -4690,6 +4338,14 @@
                 <w:szCs w:val="20"/>
               </w:rPr>
             </w:pPr>
+            <w:r>
+              <w:rPr>
+                <w:rFonts w:cstheme="minorHAnsi"/>
+                <w:sz w:val="20"/>
+                <w:szCs w:val="20"/>
+              </w:rPr>
+              <w:t>72</w:t>
+            </w:r>
           </w:p>
         </w:tc>
         <w:tc>
@@ -4706,22 +4362,14 @@
                 <w:szCs w:val="20"/>
               </w:rPr>
             </w:pPr>
-          </w:p>
-        </w:tc>
-        <w:tc>
-          <w:tcPr>
-            <w:tcW w:w="749" w:type="dxa"/>
-          </w:tcPr>
-          <w:p>
-            <w:pPr>
-              <w:pStyle w:val="NoSpacing"/>
-              <w:jc w:val="center"/>
-              <w:rPr>
-                <w:rFonts w:cstheme="minorHAnsi"/>
-                <w:sz w:val="20"/>
-                <w:szCs w:val="20"/>
-              </w:rPr>
-            </w:pPr>
+            <w:r>
+              <w:rPr>
+                <w:rFonts w:cstheme="minorHAnsi"/>
+                <w:sz w:val="20"/>
+                <w:szCs w:val="20"/>
+              </w:rPr>
+              <w:t>72</w:t>
+            </w:r>
           </w:p>
         </w:tc>
       </w:tr>
@@ -4745,7 +4393,7 @@
                 <w:sz w:val="20"/>
                 <w:szCs w:val="20"/>
               </w:rPr>
-              <w:t>Plot Decks – Dragon’s Greed</w:t>
+              <w:t>Plot Decks – Dark Illusions</w:t>
             </w:r>
           </w:p>
         </w:tc>
@@ -4795,6 +4443,14 @@
                 <w:szCs w:val="20"/>
               </w:rPr>
             </w:pPr>
+            <w:r>
+              <w:rPr>
+                <w:rFonts w:cstheme="minorHAnsi"/>
+                <w:sz w:val="20"/>
+                <w:szCs w:val="20"/>
+              </w:rPr>
+              <w:t>72</w:t>
+            </w:r>
           </w:p>
         </w:tc>
         <w:tc>
@@ -4811,22 +4467,14 @@
                 <w:szCs w:val="20"/>
               </w:rPr>
             </w:pPr>
-          </w:p>
-        </w:tc>
-        <w:tc>
-          <w:tcPr>
-            <w:tcW w:w="749" w:type="dxa"/>
-          </w:tcPr>
-          <w:p>
-            <w:pPr>
-              <w:pStyle w:val="NoSpacing"/>
-              <w:jc w:val="center"/>
-              <w:rPr>
-                <w:rFonts w:cstheme="minorHAnsi"/>
-                <w:sz w:val="20"/>
-                <w:szCs w:val="20"/>
-              </w:rPr>
-            </w:pPr>
+            <w:r>
+              <w:rPr>
+                <w:rFonts w:cstheme="minorHAnsi"/>
+                <w:sz w:val="20"/>
+                <w:szCs w:val="20"/>
+              </w:rPr>
+              <w:t>72</w:t>
+            </w:r>
           </w:p>
         </w:tc>
       </w:tr>
@@ -4850,7 +4498,7 @@
                 <w:sz w:val="20"/>
                 <w:szCs w:val="20"/>
               </w:rPr>
-              <w:t>Plot Decks – Endless Thirst</w:t>
+              <w:t>Plot Decks – Dragon’s Greed</w:t>
             </w:r>
           </w:p>
         </w:tc>
@@ -4900,6 +4548,14 @@
                 <w:szCs w:val="20"/>
               </w:rPr>
             </w:pPr>
+            <w:r>
+              <w:rPr>
+                <w:rFonts w:cstheme="minorHAnsi"/>
+                <w:sz w:val="20"/>
+                <w:szCs w:val="20"/>
+              </w:rPr>
+              <w:t>72</w:t>
+            </w:r>
           </w:p>
         </w:tc>
         <w:tc>
@@ -4916,22 +4572,14 @@
                 <w:szCs w:val="20"/>
               </w:rPr>
             </w:pPr>
-          </w:p>
-        </w:tc>
-        <w:tc>
-          <w:tcPr>
-            <w:tcW w:w="749" w:type="dxa"/>
-          </w:tcPr>
-          <w:p>
-            <w:pPr>
-              <w:pStyle w:val="NoSpacing"/>
-              <w:jc w:val="center"/>
-              <w:rPr>
-                <w:rFonts w:cstheme="minorHAnsi"/>
-                <w:sz w:val="20"/>
-                <w:szCs w:val="20"/>
-              </w:rPr>
-            </w:pPr>
+            <w:r>
+              <w:rPr>
+                <w:rFonts w:cstheme="minorHAnsi"/>
+                <w:sz w:val="20"/>
+                <w:szCs w:val="20"/>
+              </w:rPr>
+              <w:t>72</w:t>
+            </w:r>
           </w:p>
         </w:tc>
       </w:tr>
@@ -4955,7 +4603,7 @@
                 <w:sz w:val="20"/>
                 <w:szCs w:val="20"/>
               </w:rPr>
-              <w:t>Plot Decks – Eternal Agony</w:t>
+              <w:t>Plot Decks – Endless Thirst</w:t>
             </w:r>
           </w:p>
         </w:tc>
@@ -5005,6 +4653,14 @@
                 <w:szCs w:val="20"/>
               </w:rPr>
             </w:pPr>
+            <w:r>
+              <w:rPr>
+                <w:rFonts w:cstheme="minorHAnsi"/>
+                <w:sz w:val="20"/>
+                <w:szCs w:val="20"/>
+              </w:rPr>
+              <w:t>72</w:t>
+            </w:r>
           </w:p>
         </w:tc>
         <w:tc>
@@ -5021,22 +4677,14 @@
                 <w:szCs w:val="20"/>
               </w:rPr>
             </w:pPr>
-          </w:p>
-        </w:tc>
-        <w:tc>
-          <w:tcPr>
-            <w:tcW w:w="749" w:type="dxa"/>
-          </w:tcPr>
-          <w:p>
-            <w:pPr>
-              <w:pStyle w:val="NoSpacing"/>
-              <w:jc w:val="center"/>
-              <w:rPr>
-                <w:rFonts w:cstheme="minorHAnsi"/>
-                <w:sz w:val="20"/>
-                <w:szCs w:val="20"/>
-              </w:rPr>
-            </w:pPr>
+            <w:r>
+              <w:rPr>
+                <w:rFonts w:cstheme="minorHAnsi"/>
+                <w:sz w:val="20"/>
+                <w:szCs w:val="20"/>
+              </w:rPr>
+              <w:t>72</w:t>
+            </w:r>
           </w:p>
         </w:tc>
       </w:tr>
@@ -5060,7 +4708,7 @@
                 <w:sz w:val="20"/>
                 <w:szCs w:val="20"/>
               </w:rPr>
-              <w:t>Plot Decks – First Legion</w:t>
+              <w:t>Plot Decks – Eternal Agony</w:t>
             </w:r>
           </w:p>
         </w:tc>
@@ -5110,6 +4758,14 @@
                 <w:szCs w:val="20"/>
               </w:rPr>
             </w:pPr>
+            <w:r>
+              <w:rPr>
+                <w:rFonts w:cstheme="minorHAnsi"/>
+                <w:sz w:val="20"/>
+                <w:szCs w:val="20"/>
+              </w:rPr>
+              <w:t>72</w:t>
+            </w:r>
           </w:p>
         </w:tc>
         <w:tc>
@@ -5126,22 +4782,14 @@
                 <w:szCs w:val="20"/>
               </w:rPr>
             </w:pPr>
-          </w:p>
-        </w:tc>
-        <w:tc>
-          <w:tcPr>
-            <w:tcW w:w="749" w:type="dxa"/>
-          </w:tcPr>
-          <w:p>
-            <w:pPr>
-              <w:pStyle w:val="NoSpacing"/>
-              <w:jc w:val="center"/>
-              <w:rPr>
-                <w:rFonts w:cstheme="minorHAnsi"/>
-                <w:sz w:val="20"/>
-                <w:szCs w:val="20"/>
-              </w:rPr>
-            </w:pPr>
+            <w:r>
+              <w:rPr>
+                <w:rFonts w:cstheme="minorHAnsi"/>
+                <w:sz w:val="20"/>
+                <w:szCs w:val="20"/>
+              </w:rPr>
+              <w:t>72</w:t>
+            </w:r>
           </w:p>
         </w:tc>
       </w:tr>
@@ -5165,7 +4813,7 @@
                 <w:sz w:val="20"/>
                 <w:szCs w:val="20"/>
               </w:rPr>
-              <w:t>Plot Decks – Goblin Uprising</w:t>
+              <w:t>Plot Decks – First Legion</w:t>
             </w:r>
           </w:p>
         </w:tc>
@@ -5215,6 +4863,14 @@
                 <w:szCs w:val="20"/>
               </w:rPr>
             </w:pPr>
+            <w:r>
+              <w:rPr>
+                <w:rFonts w:cstheme="minorHAnsi"/>
+                <w:sz w:val="20"/>
+                <w:szCs w:val="20"/>
+              </w:rPr>
+              <w:t>72</w:t>
+            </w:r>
           </w:p>
         </w:tc>
         <w:tc>
@@ -5231,22 +4887,14 @@
                 <w:szCs w:val="20"/>
               </w:rPr>
             </w:pPr>
-          </w:p>
-        </w:tc>
-        <w:tc>
-          <w:tcPr>
-            <w:tcW w:w="749" w:type="dxa"/>
-          </w:tcPr>
-          <w:p>
-            <w:pPr>
-              <w:pStyle w:val="NoSpacing"/>
-              <w:jc w:val="center"/>
-              <w:rPr>
-                <w:rFonts w:cstheme="minorHAnsi"/>
-                <w:sz w:val="20"/>
-                <w:szCs w:val="20"/>
-              </w:rPr>
-            </w:pPr>
+            <w:r>
+              <w:rPr>
+                <w:rFonts w:cstheme="minorHAnsi"/>
+                <w:sz w:val="20"/>
+                <w:szCs w:val="20"/>
+              </w:rPr>
+              <w:t>72</w:t>
+            </w:r>
           </w:p>
         </w:tc>
       </w:tr>
@@ -5270,7 +4918,7 @@
                 <w:sz w:val="20"/>
                 <w:szCs w:val="20"/>
               </w:rPr>
-              <w:t>Plot Decks – Hybrid Loyalty</w:t>
+              <w:t>Plot Decks – Goblin Uprising</w:t>
             </w:r>
           </w:p>
         </w:tc>
@@ -5320,6 +4968,14 @@
                 <w:szCs w:val="20"/>
               </w:rPr>
             </w:pPr>
+            <w:r>
+              <w:rPr>
+                <w:rFonts w:cstheme="minorHAnsi"/>
+                <w:sz w:val="20"/>
+                <w:szCs w:val="20"/>
+              </w:rPr>
+              <w:t>72</w:t>
+            </w:r>
           </w:p>
         </w:tc>
         <w:tc>
@@ -5336,22 +4992,14 @@
                 <w:szCs w:val="20"/>
               </w:rPr>
             </w:pPr>
-          </w:p>
-        </w:tc>
-        <w:tc>
-          <w:tcPr>
-            <w:tcW w:w="749" w:type="dxa"/>
-          </w:tcPr>
-          <w:p>
-            <w:pPr>
-              <w:pStyle w:val="NoSpacing"/>
-              <w:jc w:val="center"/>
-              <w:rPr>
-                <w:rFonts w:cstheme="minorHAnsi"/>
-                <w:sz w:val="20"/>
-                <w:szCs w:val="20"/>
-              </w:rPr>
-            </w:pPr>
+            <w:r>
+              <w:rPr>
+                <w:rFonts w:cstheme="minorHAnsi"/>
+                <w:sz w:val="20"/>
+                <w:szCs w:val="20"/>
+              </w:rPr>
+              <w:t>72</w:t>
+            </w:r>
           </w:p>
         </w:tc>
       </w:tr>
@@ -5375,7 +5023,7 @@
                 <w:sz w:val="20"/>
                 <w:szCs w:val="20"/>
               </w:rPr>
-              <w:t>Plot Decks – Inner Corruption</w:t>
+              <w:t>Plot Decks – Hybrid Loyalty</w:t>
             </w:r>
           </w:p>
         </w:tc>
@@ -5425,6 +5073,14 @@
                 <w:szCs w:val="20"/>
               </w:rPr>
             </w:pPr>
+            <w:r>
+              <w:rPr>
+                <w:rFonts w:cstheme="minorHAnsi"/>
+                <w:sz w:val="20"/>
+                <w:szCs w:val="20"/>
+              </w:rPr>
+              <w:t>72</w:t>
+            </w:r>
           </w:p>
         </w:tc>
         <w:tc>
@@ -5441,22 +5097,14 @@
                 <w:szCs w:val="20"/>
               </w:rPr>
             </w:pPr>
-          </w:p>
-        </w:tc>
-        <w:tc>
-          <w:tcPr>
-            <w:tcW w:w="749" w:type="dxa"/>
-          </w:tcPr>
-          <w:p>
-            <w:pPr>
-              <w:pStyle w:val="NoSpacing"/>
-              <w:jc w:val="center"/>
-              <w:rPr>
-                <w:rFonts w:cstheme="minorHAnsi"/>
-                <w:sz w:val="20"/>
-                <w:szCs w:val="20"/>
-              </w:rPr>
-            </w:pPr>
+            <w:r>
+              <w:rPr>
+                <w:rFonts w:cstheme="minorHAnsi"/>
+                <w:sz w:val="20"/>
+                <w:szCs w:val="20"/>
+              </w:rPr>
+              <w:t>72</w:t>
+            </w:r>
           </w:p>
         </w:tc>
       </w:tr>
@@ -5480,7 +5128,7 @@
                 <w:sz w:val="20"/>
                 <w:szCs w:val="20"/>
               </w:rPr>
-              <w:t>Plot Decks – Raging Infection</w:t>
+              <w:t>Plot Decks – Inner Corruption</w:t>
             </w:r>
           </w:p>
         </w:tc>
@@ -5530,6 +5178,14 @@
                 <w:szCs w:val="20"/>
               </w:rPr>
             </w:pPr>
+            <w:r>
+              <w:rPr>
+                <w:rFonts w:cstheme="minorHAnsi"/>
+                <w:sz w:val="20"/>
+                <w:szCs w:val="20"/>
+              </w:rPr>
+              <w:t>72</w:t>
+            </w:r>
           </w:p>
         </w:tc>
         <w:tc>
@@ -5546,22 +5202,14 @@
                 <w:szCs w:val="20"/>
               </w:rPr>
             </w:pPr>
-          </w:p>
-        </w:tc>
-        <w:tc>
-          <w:tcPr>
-            <w:tcW w:w="749" w:type="dxa"/>
-          </w:tcPr>
-          <w:p>
-            <w:pPr>
-              <w:pStyle w:val="NoSpacing"/>
-              <w:jc w:val="center"/>
-              <w:rPr>
-                <w:rFonts w:cstheme="minorHAnsi"/>
-                <w:sz w:val="20"/>
-                <w:szCs w:val="20"/>
-              </w:rPr>
-            </w:pPr>
+            <w:r>
+              <w:rPr>
+                <w:rFonts w:cstheme="minorHAnsi"/>
+                <w:sz w:val="20"/>
+                <w:szCs w:val="20"/>
+              </w:rPr>
+              <w:t>72</w:t>
+            </w:r>
           </w:p>
         </w:tc>
       </w:tr>
@@ -5585,7 +5233,7 @@
                 <w:sz w:val="20"/>
                 <w:szCs w:val="20"/>
               </w:rPr>
-              <w:t>Plot Decks – Seeds Of Betrayal</w:t>
+              <w:t>Plot Decks – Raging Infection</w:t>
             </w:r>
           </w:p>
         </w:tc>
@@ -5635,6 +5283,14 @@
                 <w:szCs w:val="20"/>
               </w:rPr>
             </w:pPr>
+            <w:r>
+              <w:rPr>
+                <w:rFonts w:cstheme="minorHAnsi"/>
+                <w:sz w:val="20"/>
+                <w:szCs w:val="20"/>
+              </w:rPr>
+              <w:t>72</w:t>
+            </w:r>
           </w:p>
         </w:tc>
         <w:tc>
@@ -5651,22 +5307,14 @@
                 <w:szCs w:val="20"/>
               </w:rPr>
             </w:pPr>
-          </w:p>
-        </w:tc>
-        <w:tc>
-          <w:tcPr>
-            <w:tcW w:w="749" w:type="dxa"/>
-          </w:tcPr>
-          <w:p>
-            <w:pPr>
-              <w:pStyle w:val="NoSpacing"/>
-              <w:jc w:val="center"/>
-              <w:rPr>
-                <w:rFonts w:cstheme="minorHAnsi"/>
-                <w:sz w:val="20"/>
-                <w:szCs w:val="20"/>
-              </w:rPr>
-            </w:pPr>
+            <w:r>
+              <w:rPr>
+                <w:rFonts w:cstheme="minorHAnsi"/>
+                <w:sz w:val="20"/>
+                <w:szCs w:val="20"/>
+              </w:rPr>
+              <w:t>72</w:t>
+            </w:r>
           </w:p>
         </w:tc>
       </w:tr>
@@ -5690,7 +5338,25 @@
                 <w:sz w:val="20"/>
                 <w:szCs w:val="20"/>
               </w:rPr>
-              <w:t>Plot Decks – Silent Protector</w:t>
+              <w:t xml:space="preserve">Plot Decks – Seeds </w:t>
+            </w:r>
+            <w:proofErr w:type="gramStart"/>
+            <w:r>
+              <w:rPr>
+                <w:rFonts w:cstheme="minorHAnsi"/>
+                <w:sz w:val="20"/>
+                <w:szCs w:val="20"/>
+              </w:rPr>
+              <w:t>Of</w:t>
+            </w:r>
+            <w:proofErr w:type="gramEnd"/>
+            <w:r>
+              <w:rPr>
+                <w:rFonts w:cstheme="minorHAnsi"/>
+                <w:sz w:val="20"/>
+                <w:szCs w:val="20"/>
+              </w:rPr>
+              <w:t xml:space="preserve"> Betrayal</w:t>
             </w:r>
           </w:p>
         </w:tc>
@@ -5740,6 +5406,14 @@
                 <w:szCs w:val="20"/>
               </w:rPr>
             </w:pPr>
+            <w:r>
+              <w:rPr>
+                <w:rFonts w:cstheme="minorHAnsi"/>
+                <w:sz w:val="20"/>
+                <w:szCs w:val="20"/>
+              </w:rPr>
+              <w:t>72</w:t>
+            </w:r>
           </w:p>
         </w:tc>
         <w:tc>
@@ -5756,22 +5430,14 @@
                 <w:szCs w:val="20"/>
               </w:rPr>
             </w:pPr>
-          </w:p>
-        </w:tc>
-        <w:tc>
-          <w:tcPr>
-            <w:tcW w:w="749" w:type="dxa"/>
-          </w:tcPr>
-          <w:p>
-            <w:pPr>
-              <w:pStyle w:val="NoSpacing"/>
-              <w:jc w:val="center"/>
-              <w:rPr>
-                <w:rFonts w:cstheme="minorHAnsi"/>
-                <w:sz w:val="20"/>
-                <w:szCs w:val="20"/>
-              </w:rPr>
-            </w:pPr>
+            <w:r>
+              <w:rPr>
+                <w:rFonts w:cstheme="minorHAnsi"/>
+                <w:sz w:val="20"/>
+                <w:szCs w:val="20"/>
+              </w:rPr>
+              <w:t>72</w:t>
+            </w:r>
           </w:p>
         </w:tc>
       </w:tr>
@@ -5795,18 +5461,8 @@
                 <w:sz w:val="20"/>
                 <w:szCs w:val="20"/>
               </w:rPr>
-              <w:t xml:space="preserve">Plot Decks – </w:t>
-            </w:r>
-            <w:proofErr w:type="spellStart"/>
-            <w:r>
-              <w:rPr>
-                <w:rFonts w:cstheme="minorHAnsi"/>
-                <w:sz w:val="20"/>
-                <w:szCs w:val="20"/>
-              </w:rPr>
-              <w:t>Skulduggery</w:t>
-            </w:r>
-            <w:proofErr w:type="spellEnd"/>
+              <w:t>Plot Decks – Silent Protector</w:t>
+            </w:r>
           </w:p>
         </w:tc>
         <w:tc>
@@ -5855,6 +5511,14 @@
                 <w:szCs w:val="20"/>
               </w:rPr>
             </w:pPr>
+            <w:r>
+              <w:rPr>
+                <w:rFonts w:cstheme="minorHAnsi"/>
+                <w:sz w:val="20"/>
+                <w:szCs w:val="20"/>
+              </w:rPr>
+              <w:t>72</w:t>
+            </w:r>
           </w:p>
         </w:tc>
         <w:tc>
@@ -5871,22 +5535,14 @@
                 <w:szCs w:val="20"/>
               </w:rPr>
             </w:pPr>
-          </w:p>
-        </w:tc>
-        <w:tc>
-          <w:tcPr>
-            <w:tcW w:w="749" w:type="dxa"/>
-          </w:tcPr>
-          <w:p>
-            <w:pPr>
-              <w:pStyle w:val="NoSpacing"/>
-              <w:jc w:val="center"/>
-              <w:rPr>
-                <w:rFonts w:cstheme="minorHAnsi"/>
-                <w:sz w:val="20"/>
-                <w:szCs w:val="20"/>
-              </w:rPr>
-            </w:pPr>
+            <w:r>
+              <w:rPr>
+                <w:rFonts w:cstheme="minorHAnsi"/>
+                <w:sz w:val="20"/>
+                <w:szCs w:val="20"/>
+              </w:rPr>
+              <w:t>72</w:t>
+            </w:r>
           </w:p>
         </w:tc>
       </w:tr>
@@ -5910,8 +5566,18 @@
                 <w:sz w:val="20"/>
                 <w:szCs w:val="20"/>
               </w:rPr>
-              <w:t>Plot Decks – Tangled Web</w:t>
-            </w:r>
+              <w:t xml:space="preserve">Plot Decks – </w:t>
+            </w:r>
+            <w:proofErr w:type="spellStart"/>
+            <w:r>
+              <w:rPr>
+                <w:rFonts w:cstheme="minorHAnsi"/>
+                <w:sz w:val="20"/>
+                <w:szCs w:val="20"/>
+              </w:rPr>
+              <w:t>Skulduggery</w:t>
+            </w:r>
+            <w:proofErr w:type="spellEnd"/>
           </w:p>
         </w:tc>
         <w:tc>
@@ -5960,6 +5626,14 @@
                 <w:szCs w:val="20"/>
               </w:rPr>
             </w:pPr>
+            <w:r>
+              <w:rPr>
+                <w:rFonts w:cstheme="minorHAnsi"/>
+                <w:sz w:val="20"/>
+                <w:szCs w:val="20"/>
+              </w:rPr>
+              <w:t>72</w:t>
+            </w:r>
           </w:p>
         </w:tc>
         <w:tc>
@@ -5976,22 +5650,14 @@
                 <w:szCs w:val="20"/>
               </w:rPr>
             </w:pPr>
-          </w:p>
-        </w:tc>
-        <w:tc>
-          <w:tcPr>
-            <w:tcW w:w="749" w:type="dxa"/>
-          </w:tcPr>
-          <w:p>
-            <w:pPr>
-              <w:pStyle w:val="NoSpacing"/>
-              <w:jc w:val="center"/>
-              <w:rPr>
-                <w:rFonts w:cstheme="minorHAnsi"/>
-                <w:sz w:val="20"/>
-                <w:szCs w:val="20"/>
-              </w:rPr>
-            </w:pPr>
+            <w:r>
+              <w:rPr>
+                <w:rFonts w:cstheme="minorHAnsi"/>
+                <w:sz w:val="20"/>
+                <w:szCs w:val="20"/>
+              </w:rPr>
+              <w:t>72</w:t>
+            </w:r>
           </w:p>
         </w:tc>
       </w:tr>
@@ -6015,7 +5681,7 @@
                 <w:sz w:val="20"/>
                 <w:szCs w:val="20"/>
               </w:rPr>
-              <w:t>Plot Decks – The Fallen Elite</w:t>
+              <w:t>Plot Decks – Tangled Web</w:t>
             </w:r>
           </w:p>
         </w:tc>
@@ -6065,6 +5731,14 @@
                 <w:szCs w:val="20"/>
               </w:rPr>
             </w:pPr>
+            <w:r>
+              <w:rPr>
+                <w:rFonts w:cstheme="minorHAnsi"/>
+                <w:sz w:val="20"/>
+                <w:szCs w:val="20"/>
+              </w:rPr>
+              <w:t>72</w:t>
+            </w:r>
           </w:p>
         </w:tc>
         <w:tc>
@@ -6081,22 +5755,14 @@
                 <w:szCs w:val="20"/>
               </w:rPr>
             </w:pPr>
-          </w:p>
-        </w:tc>
-        <w:tc>
-          <w:tcPr>
-            <w:tcW w:w="749" w:type="dxa"/>
-          </w:tcPr>
-          <w:p>
-            <w:pPr>
-              <w:pStyle w:val="NoSpacing"/>
-              <w:jc w:val="center"/>
-              <w:rPr>
-                <w:rFonts w:cstheme="minorHAnsi"/>
-                <w:sz w:val="20"/>
-                <w:szCs w:val="20"/>
-              </w:rPr>
-            </w:pPr>
+            <w:r>
+              <w:rPr>
+                <w:rFonts w:cstheme="minorHAnsi"/>
+                <w:sz w:val="20"/>
+                <w:szCs w:val="20"/>
+              </w:rPr>
+              <w:t>72</w:t>
+            </w:r>
           </w:p>
         </w:tc>
       </w:tr>
@@ -6120,7 +5786,7 @@
                 <w:sz w:val="20"/>
                 <w:szCs w:val="20"/>
               </w:rPr>
-              <w:t>Plot Decks – Twisted Soul</w:t>
+              <w:t>Plot Decks – The Fallen Elite</w:t>
             </w:r>
           </w:p>
         </w:tc>
@@ -6170,6 +5836,14 @@
                 <w:szCs w:val="20"/>
               </w:rPr>
             </w:pPr>
+            <w:r>
+              <w:rPr>
+                <w:rFonts w:cstheme="minorHAnsi"/>
+                <w:sz w:val="20"/>
+                <w:szCs w:val="20"/>
+              </w:rPr>
+              <w:t>72</w:t>
+            </w:r>
           </w:p>
         </w:tc>
         <w:tc>
@@ -6186,22 +5860,14 @@
                 <w:szCs w:val="20"/>
               </w:rPr>
             </w:pPr>
-          </w:p>
-        </w:tc>
-        <w:tc>
-          <w:tcPr>
-            <w:tcW w:w="749" w:type="dxa"/>
-          </w:tcPr>
-          <w:p>
-            <w:pPr>
-              <w:pStyle w:val="NoSpacing"/>
-              <w:jc w:val="center"/>
-              <w:rPr>
-                <w:rFonts w:cstheme="minorHAnsi"/>
-                <w:sz w:val="20"/>
-                <w:szCs w:val="20"/>
-              </w:rPr>
-            </w:pPr>
+            <w:r>
+              <w:rPr>
+                <w:rFonts w:cstheme="minorHAnsi"/>
+                <w:sz w:val="20"/>
+                <w:szCs w:val="20"/>
+              </w:rPr>
+              <w:t>72</w:t>
+            </w:r>
           </w:p>
         </w:tc>
       </w:tr>
@@ -6225,7 +5891,7 @@
                 <w:sz w:val="20"/>
                 <w:szCs w:val="20"/>
               </w:rPr>
-              <w:t>Plot Decks – Unseen Legions</w:t>
+              <w:t>Plot Decks – Twisted Soul</w:t>
             </w:r>
           </w:p>
         </w:tc>
@@ -6275,6 +5941,14 @@
                 <w:szCs w:val="20"/>
               </w:rPr>
             </w:pPr>
+            <w:r>
+              <w:rPr>
+                <w:rFonts w:cstheme="minorHAnsi"/>
+                <w:sz w:val="20"/>
+                <w:szCs w:val="20"/>
+              </w:rPr>
+              <w:t>72</w:t>
+            </w:r>
           </w:p>
         </w:tc>
         <w:tc>
@@ -6291,22 +5965,14 @@
                 <w:szCs w:val="20"/>
               </w:rPr>
             </w:pPr>
-          </w:p>
-        </w:tc>
-        <w:tc>
-          <w:tcPr>
-            <w:tcW w:w="749" w:type="dxa"/>
-          </w:tcPr>
-          <w:p>
-            <w:pPr>
-              <w:pStyle w:val="NoSpacing"/>
-              <w:jc w:val="center"/>
-              <w:rPr>
-                <w:rFonts w:cstheme="minorHAnsi"/>
-                <w:sz w:val="20"/>
-                <w:szCs w:val="20"/>
-              </w:rPr>
-            </w:pPr>
+            <w:r>
+              <w:rPr>
+                <w:rFonts w:cstheme="minorHAnsi"/>
+                <w:sz w:val="20"/>
+                <w:szCs w:val="20"/>
+              </w:rPr>
+              <w:t>72</w:t>
+            </w:r>
           </w:p>
         </w:tc>
       </w:tr>
@@ -6330,6 +5996,113 @@
                 <w:sz w:val="20"/>
                 <w:szCs w:val="20"/>
               </w:rPr>
+              <w:t>Plot Decks – Unseen Legions</w:t>
+            </w:r>
+          </w:p>
+        </w:tc>
+        <w:tc>
+          <w:tcPr>
+            <w:tcW w:w="1723" w:type="dxa"/>
+          </w:tcPr>
+          <w:p>
+            <w:pPr>
+              <w:pStyle w:val="NoSpacing"/>
+              <w:jc w:val="center"/>
+              <w:rPr>
+                <w:rFonts w:cstheme="minorHAnsi"/>
+                <w:sz w:val="20"/>
+                <w:szCs w:val="20"/>
+              </w:rPr>
+            </w:pPr>
+          </w:p>
+        </w:tc>
+        <w:tc>
+          <w:tcPr>
+            <w:tcW w:w="1759" w:type="dxa"/>
+          </w:tcPr>
+          <w:p>
+            <w:pPr>
+              <w:pStyle w:val="NoSpacing"/>
+              <w:jc w:val="center"/>
+              <w:rPr>
+                <w:rFonts w:cstheme="minorHAnsi"/>
+                <w:sz w:val="20"/>
+                <w:szCs w:val="20"/>
+              </w:rPr>
+            </w:pPr>
+          </w:p>
+        </w:tc>
+        <w:tc>
+          <w:tcPr>
+            <w:tcW w:w="1331" w:type="dxa"/>
+          </w:tcPr>
+          <w:p>
+            <w:pPr>
+              <w:pStyle w:val="NoSpacing"/>
+              <w:jc w:val="center"/>
+              <w:rPr>
+                <w:rFonts w:cstheme="minorHAnsi"/>
+                <w:sz w:val="20"/>
+                <w:szCs w:val="20"/>
+              </w:rPr>
+            </w:pPr>
+            <w:r>
+              <w:rPr>
+                <w:rFonts w:cstheme="minorHAnsi"/>
+                <w:sz w:val="20"/>
+                <w:szCs w:val="20"/>
+              </w:rPr>
+              <w:t>72</w:t>
+            </w:r>
+          </w:p>
+        </w:tc>
+        <w:tc>
+          <w:tcPr>
+            <w:tcW w:w="1325" w:type="dxa"/>
+          </w:tcPr>
+          <w:p>
+            <w:pPr>
+              <w:pStyle w:val="NoSpacing"/>
+              <w:jc w:val="center"/>
+              <w:rPr>
+                <w:rFonts w:cstheme="minorHAnsi"/>
+                <w:sz w:val="20"/>
+                <w:szCs w:val="20"/>
+              </w:rPr>
+            </w:pPr>
+            <w:r>
+              <w:rPr>
+                <w:rFonts w:cstheme="minorHAnsi"/>
+                <w:sz w:val="20"/>
+                <w:szCs w:val="20"/>
+              </w:rPr>
+              <w:t>72</w:t>
+            </w:r>
+          </w:p>
+        </w:tc>
+      </w:tr>
+      <w:bookmarkEnd w:id="0"/>
+      <w:tr>
+        <w:tc>
+          <w:tcPr>
+            <w:tcW w:w="3730" w:type="dxa"/>
+          </w:tcPr>
+          <w:p>
+            <w:pPr>
+              <w:pStyle w:val="NoSpacing"/>
+              <w:rPr>
+                <w:rFonts w:cstheme="minorHAnsi"/>
+                <w:sz w:val="20"/>
+                <w:szCs w:val="20"/>
+              </w:rPr>
+            </w:pPr>
+            <w:r>
+              <w:rPr>
+                <w:rFonts w:cstheme="minorHAnsi"/>
+                <w:sz w:val="20"/>
+                <w:szCs w:val="20"/>
+              </w:rPr>
+              <w:lastRenderedPageBreak/>
               <w:t>Plot Decks – Unstable Forces</w:t>
             </w:r>
           </w:p>
@@ -6380,6 +6153,14 @@
                 <w:szCs w:val="20"/>
               </w:rPr>
             </w:pPr>
+            <w:r>
+              <w:rPr>
+                <w:rFonts w:cstheme="minorHAnsi"/>
+                <w:sz w:val="20"/>
+                <w:szCs w:val="20"/>
+              </w:rPr>
+              <w:t>72</w:t>
+            </w:r>
           </w:p>
         </w:tc>
         <w:tc>
@@ -6396,22 +6177,14 @@
                 <w:szCs w:val="20"/>
               </w:rPr>
             </w:pPr>
-          </w:p>
-        </w:tc>
-        <w:tc>
-          <w:tcPr>
-            <w:tcW w:w="749" w:type="dxa"/>
-          </w:tcPr>
-          <w:p>
-            <w:pPr>
-              <w:pStyle w:val="NoSpacing"/>
-              <w:jc w:val="center"/>
-              <w:rPr>
-                <w:rFonts w:cstheme="minorHAnsi"/>
-                <w:sz w:val="20"/>
-                <w:szCs w:val="20"/>
-              </w:rPr>
-            </w:pPr>
+            <w:r>
+              <w:rPr>
+                <w:rFonts w:cstheme="minorHAnsi"/>
+                <w:sz w:val="20"/>
+                <w:szCs w:val="20"/>
+              </w:rPr>
+              <w:t>72</w:t>
+            </w:r>
           </w:p>
         </w:tc>
       </w:tr>
@@ -6435,7 +6208,6 @@
                 <w:sz w:val="20"/>
                 <w:szCs w:val="20"/>
               </w:rPr>
-              <w:lastRenderedPageBreak/>
               <w:t>Plot Decks – Vital Essence</w:t>
             </w:r>
           </w:p>
@@ -6486,6 +6258,14 @@
                 <w:szCs w:val="20"/>
               </w:rPr>
             </w:pPr>
+            <w:r>
+              <w:rPr>
+                <w:rFonts w:cstheme="minorHAnsi"/>
+                <w:sz w:val="20"/>
+                <w:szCs w:val="20"/>
+              </w:rPr>
+              <w:t>72</w:t>
+            </w:r>
           </w:p>
         </w:tc>
         <w:tc>
@@ -6502,22 +6282,14 @@
                 <w:szCs w:val="20"/>
               </w:rPr>
             </w:pPr>
-          </w:p>
-        </w:tc>
-        <w:tc>
-          <w:tcPr>
-            <w:tcW w:w="749" w:type="dxa"/>
-          </w:tcPr>
-          <w:p>
-            <w:pPr>
-              <w:pStyle w:val="NoSpacing"/>
-              <w:jc w:val="center"/>
-              <w:rPr>
-                <w:rFonts w:cstheme="minorHAnsi"/>
-                <w:sz w:val="20"/>
-                <w:szCs w:val="20"/>
-              </w:rPr>
-            </w:pPr>
+            <w:r>
+              <w:rPr>
+                <w:rFonts w:cstheme="minorHAnsi"/>
+                <w:sz w:val="20"/>
+                <w:szCs w:val="20"/>
+              </w:rPr>
+              <w:t>72</w:t>
+            </w:r>
           </w:p>
         </w:tc>
       </w:tr>
@@ -6641,30 +6413,6 @@
             </w:r>
           </w:p>
         </w:tc>
-        <w:tc>
-          <w:tcPr>
-            <w:tcW w:w="749" w:type="dxa"/>
-          </w:tcPr>
-          <w:p>
-            <w:pPr>
-              <w:pStyle w:val="NoSpacing"/>
-              <w:jc w:val="center"/>
-              <w:rPr>
-                <w:rFonts w:cstheme="minorHAnsi"/>
-                <w:sz w:val="20"/>
-                <w:szCs w:val="20"/>
-              </w:rPr>
-            </w:pPr>
-            <w:r>
-              <w:rPr>
-                <w:rFonts w:cstheme="minorHAnsi"/>
-                <w:sz w:val="20"/>
-                <w:szCs w:val="20"/>
-              </w:rPr>
-              <w:t>Yes</w:t>
-            </w:r>
-          </w:p>
-        </w:tc>
       </w:tr>
       <w:tr>
         <w:tc>
@@ -6786,30 +6534,6 @@
             </w:r>
           </w:p>
         </w:tc>
-        <w:tc>
-          <w:tcPr>
-            <w:tcW w:w="749" w:type="dxa"/>
-          </w:tcPr>
-          <w:p>
-            <w:pPr>
-              <w:pStyle w:val="NoSpacing"/>
-              <w:jc w:val="center"/>
-              <w:rPr>
-                <w:rFonts w:cstheme="minorHAnsi"/>
-                <w:sz w:val="20"/>
-                <w:szCs w:val="20"/>
-              </w:rPr>
-            </w:pPr>
-            <w:r>
-              <w:rPr>
-                <w:rFonts w:cstheme="minorHAnsi"/>
-                <w:sz w:val="20"/>
-                <w:szCs w:val="20"/>
-              </w:rPr>
-              <w:t>Yes</w:t>
-            </w:r>
-          </w:p>
-        </w:tc>
       </w:tr>
       <w:tr>
         <w:tc>
@@ -6931,30 +6655,6 @@
             </w:r>
           </w:p>
         </w:tc>
-        <w:tc>
-          <w:tcPr>
-            <w:tcW w:w="749" w:type="dxa"/>
-          </w:tcPr>
-          <w:p>
-            <w:pPr>
-              <w:pStyle w:val="NoSpacing"/>
-              <w:jc w:val="center"/>
-              <w:rPr>
-                <w:rFonts w:cstheme="minorHAnsi"/>
-                <w:sz w:val="20"/>
-                <w:szCs w:val="20"/>
-              </w:rPr>
-            </w:pPr>
-            <w:r>
-              <w:rPr>
-                <w:rFonts w:cstheme="minorHAnsi"/>
-                <w:sz w:val="20"/>
-                <w:szCs w:val="20"/>
-              </w:rPr>
-              <w:t>Yes</w:t>
-            </w:r>
-          </w:p>
-        </w:tc>
       </w:tr>
       <w:tr>
         <w:tc>
@@ -6976,15 +6676,7 @@
                 <w:sz w:val="20"/>
                 <w:szCs w:val="20"/>
               </w:rPr>
-              <w:t xml:space="preserve">Search </w:t>
-            </w:r>
-            <w:r>
-              <w:rPr>
-                <w:rFonts w:cstheme="minorHAnsi"/>
-                <w:sz w:val="20"/>
-                <w:szCs w:val="20"/>
-              </w:rPr>
-              <w:t>Deck</w:t>
+              <w:t>Search Deck</w:t>
             </w:r>
           </w:p>
         </w:tc>
@@ -7081,30 +6773,6 @@
                 <w:szCs w:val="20"/>
               </w:rPr>
               <w:t>72</w:t>
-            </w:r>
-          </w:p>
-        </w:tc>
-        <w:tc>
-          <w:tcPr>
-            <w:tcW w:w="749" w:type="dxa"/>
-          </w:tcPr>
-          <w:p>
-            <w:pPr>
-              <w:pStyle w:val="NoSpacing"/>
-              <w:jc w:val="center"/>
-              <w:rPr>
-                <w:rFonts w:cstheme="minorHAnsi"/>
-                <w:sz w:val="20"/>
-                <w:szCs w:val="20"/>
-              </w:rPr>
-            </w:pPr>
-            <w:r>
-              <w:rPr>
-                <w:rFonts w:cstheme="minorHAnsi"/>
-                <w:sz w:val="20"/>
-                <w:szCs w:val="20"/>
-              </w:rPr>
-              <w:t>Yes</w:t>
             </w:r>
           </w:p>
         </w:tc>
@@ -7229,30 +6897,6 @@
             </w:r>
           </w:p>
         </w:tc>
-        <w:tc>
-          <w:tcPr>
-            <w:tcW w:w="749" w:type="dxa"/>
-          </w:tcPr>
-          <w:p>
-            <w:pPr>
-              <w:pStyle w:val="NoSpacing"/>
-              <w:jc w:val="center"/>
-              <w:rPr>
-                <w:rFonts w:cstheme="minorHAnsi"/>
-                <w:sz w:val="20"/>
-                <w:szCs w:val="20"/>
-              </w:rPr>
-            </w:pPr>
-            <w:r>
-              <w:rPr>
-                <w:rFonts w:cstheme="minorHAnsi"/>
-                <w:sz w:val="20"/>
-                <w:szCs w:val="20"/>
-              </w:rPr>
-              <w:t>Yes</w:t>
-            </w:r>
-          </w:p>
-        </w:tc>
       </w:tr>
       <w:tr>
         <w:tc>
@@ -7274,23 +6918,7 @@
                 <w:sz w:val="20"/>
                 <w:szCs w:val="20"/>
               </w:rPr>
-              <w:t xml:space="preserve">Shop </w:t>
-            </w:r>
-            <w:r>
-              <w:rPr>
-                <w:rFonts w:cstheme="minorHAnsi"/>
-                <w:sz w:val="20"/>
-                <w:szCs w:val="20"/>
-              </w:rPr>
-              <w:t>Items</w:t>
-            </w:r>
-            <w:r>
-              <w:rPr>
-                <w:rFonts w:cstheme="minorHAnsi"/>
-                <w:sz w:val="20"/>
-                <w:szCs w:val="20"/>
-              </w:rPr>
-              <w:t xml:space="preserve"> – Act I</w:t>
+              <w:t>Shop Items – Act I</w:t>
             </w:r>
           </w:p>
         </w:tc>
@@ -7387,30 +7015,6 @@
                 <w:szCs w:val="20"/>
               </w:rPr>
               <w:t>72</w:t>
-            </w:r>
-          </w:p>
-        </w:tc>
-        <w:tc>
-          <w:tcPr>
-            <w:tcW w:w="749" w:type="dxa"/>
-          </w:tcPr>
-          <w:p>
-            <w:pPr>
-              <w:pStyle w:val="NoSpacing"/>
-              <w:jc w:val="center"/>
-              <w:rPr>
-                <w:rFonts w:cstheme="minorHAnsi"/>
-                <w:sz w:val="20"/>
-                <w:szCs w:val="20"/>
-              </w:rPr>
-            </w:pPr>
-            <w:r>
-              <w:rPr>
-                <w:rFonts w:cstheme="minorHAnsi"/>
-                <w:sz w:val="20"/>
-                <w:szCs w:val="20"/>
-              </w:rPr>
-              <w:t>Yes</w:t>
             </w:r>
           </w:p>
         </w:tc>
@@ -7535,30 +7139,6 @@
             </w:r>
           </w:p>
         </w:tc>
-        <w:tc>
-          <w:tcPr>
-            <w:tcW w:w="749" w:type="dxa"/>
-          </w:tcPr>
-          <w:p>
-            <w:pPr>
-              <w:pStyle w:val="NoSpacing"/>
-              <w:jc w:val="center"/>
-              <w:rPr>
-                <w:rFonts w:cstheme="minorHAnsi"/>
-                <w:sz w:val="20"/>
-                <w:szCs w:val="20"/>
-              </w:rPr>
-            </w:pPr>
-            <w:r>
-              <w:rPr>
-                <w:rFonts w:cstheme="minorHAnsi"/>
-                <w:sz w:val="20"/>
-                <w:szCs w:val="20"/>
-              </w:rPr>
-              <w:t>Yes</w:t>
-            </w:r>
-          </w:p>
-        </w:tc>
       </w:tr>
       <w:tr>
         <w:tc>
@@ -7680,22 +7260,6 @@
             </w:r>
           </w:p>
         </w:tc>
-        <w:tc>
-          <w:tcPr>
-            <w:tcW w:w="749" w:type="dxa"/>
-          </w:tcPr>
-          <w:p>
-            <w:pPr>
-              <w:pStyle w:val="NoSpacing"/>
-              <w:jc w:val="center"/>
-              <w:rPr>
-                <w:rFonts w:cstheme="minorHAnsi"/>
-                <w:sz w:val="20"/>
-                <w:szCs w:val="20"/>
-              </w:rPr>
-            </w:pPr>
-          </w:p>
-        </w:tc>
       </w:tr>
       <w:tr>
         <w:tc>
@@ -7767,6 +7331,14 @@
                 <w:szCs w:val="20"/>
               </w:rPr>
             </w:pPr>
+            <w:r>
+              <w:rPr>
+                <w:rFonts w:cstheme="minorHAnsi"/>
+                <w:sz w:val="20"/>
+                <w:szCs w:val="20"/>
+              </w:rPr>
+              <w:t>72</w:t>
+            </w:r>
           </w:p>
         </w:tc>
         <w:tc>
@@ -7783,22 +7355,14 @@
                 <w:szCs w:val="20"/>
               </w:rPr>
             </w:pPr>
-          </w:p>
-        </w:tc>
-        <w:tc>
-          <w:tcPr>
-            <w:tcW w:w="749" w:type="dxa"/>
-          </w:tcPr>
-          <w:p>
-            <w:pPr>
-              <w:pStyle w:val="NoSpacing"/>
-              <w:jc w:val="center"/>
-              <w:rPr>
-                <w:rFonts w:cstheme="minorHAnsi"/>
-                <w:sz w:val="20"/>
-                <w:szCs w:val="20"/>
-              </w:rPr>
-            </w:pPr>
+            <w:r>
+              <w:rPr>
+                <w:rFonts w:cstheme="minorHAnsi"/>
+                <w:sz w:val="20"/>
+                <w:szCs w:val="20"/>
+              </w:rPr>
+              <w:t>72</w:t>
+            </w:r>
           </w:p>
         </w:tc>
       </w:tr>
@@ -7822,7 +7386,25 @@
                 <w:sz w:val="20"/>
                 <w:szCs w:val="20"/>
               </w:rPr>
-              <w:t>Travel Event Decks – Labyrinth Of Ruin</w:t>
+              <w:t xml:space="preserve">Travel Event Decks – Labyrinth </w:t>
+            </w:r>
+            <w:proofErr w:type="gramStart"/>
+            <w:r>
+              <w:rPr>
+                <w:rFonts w:cstheme="minorHAnsi"/>
+                <w:sz w:val="20"/>
+                <w:szCs w:val="20"/>
+              </w:rPr>
+              <w:t>Of</w:t>
+            </w:r>
+            <w:proofErr w:type="gramEnd"/>
+            <w:r>
+              <w:rPr>
+                <w:rFonts w:cstheme="minorHAnsi"/>
+                <w:sz w:val="20"/>
+                <w:szCs w:val="20"/>
+              </w:rPr>
+              <w:t xml:space="preserve"> Ruin</w:t>
             </w:r>
           </w:p>
         </w:tc>
@@ -7872,6 +7454,14 @@
                 <w:szCs w:val="20"/>
               </w:rPr>
             </w:pPr>
+            <w:r>
+              <w:rPr>
+                <w:rFonts w:cstheme="minorHAnsi"/>
+                <w:sz w:val="20"/>
+                <w:szCs w:val="20"/>
+              </w:rPr>
+              <w:t>72</w:t>
+            </w:r>
           </w:p>
         </w:tc>
         <w:tc>
@@ -7888,22 +7478,14 @@
                 <w:szCs w:val="20"/>
               </w:rPr>
             </w:pPr>
-          </w:p>
-        </w:tc>
-        <w:tc>
-          <w:tcPr>
-            <w:tcW w:w="749" w:type="dxa"/>
-          </w:tcPr>
-          <w:p>
-            <w:pPr>
-              <w:pStyle w:val="NoSpacing"/>
-              <w:jc w:val="center"/>
-              <w:rPr>
-                <w:rFonts w:cstheme="minorHAnsi"/>
-                <w:sz w:val="20"/>
-                <w:szCs w:val="20"/>
-              </w:rPr>
-            </w:pPr>
+            <w:r>
+              <w:rPr>
+                <w:rFonts w:cstheme="minorHAnsi"/>
+                <w:sz w:val="20"/>
+                <w:szCs w:val="20"/>
+              </w:rPr>
+              <w:t>72</w:t>
+            </w:r>
           </w:p>
         </w:tc>
       </w:tr>
@@ -7927,7 +7509,25 @@
                 <w:sz w:val="20"/>
                 <w:szCs w:val="20"/>
               </w:rPr>
-              <w:t xml:space="preserve">Travel Event Decks – Lair Of The </w:t>
+              <w:t xml:space="preserve">Travel Event Decks – Lair </w:t>
+            </w:r>
+            <w:proofErr w:type="gramStart"/>
+            <w:r>
+              <w:rPr>
+                <w:rFonts w:cstheme="minorHAnsi"/>
+                <w:sz w:val="20"/>
+                <w:szCs w:val="20"/>
+              </w:rPr>
+              <w:t>Of</w:t>
+            </w:r>
+            <w:proofErr w:type="gramEnd"/>
+            <w:r>
+              <w:rPr>
+                <w:rFonts w:cstheme="minorHAnsi"/>
+                <w:sz w:val="20"/>
+                <w:szCs w:val="20"/>
+              </w:rPr>
+              <w:t xml:space="preserve"> The </w:t>
             </w:r>
             <w:proofErr w:type="spellStart"/>
             <w:r>
@@ -7987,6 +7587,14 @@
                 <w:szCs w:val="20"/>
               </w:rPr>
             </w:pPr>
+            <w:r>
+              <w:rPr>
+                <w:rFonts w:cstheme="minorHAnsi"/>
+                <w:sz w:val="20"/>
+                <w:szCs w:val="20"/>
+              </w:rPr>
+              <w:t>72</w:t>
+            </w:r>
           </w:p>
         </w:tc>
         <w:tc>
@@ -8003,22 +7611,14 @@
                 <w:szCs w:val="20"/>
               </w:rPr>
             </w:pPr>
-          </w:p>
-        </w:tc>
-        <w:tc>
-          <w:tcPr>
-            <w:tcW w:w="749" w:type="dxa"/>
-          </w:tcPr>
-          <w:p>
-            <w:pPr>
-              <w:pStyle w:val="NoSpacing"/>
-              <w:jc w:val="center"/>
-              <w:rPr>
-                <w:rFonts w:cstheme="minorHAnsi"/>
-                <w:sz w:val="20"/>
-                <w:szCs w:val="20"/>
-              </w:rPr>
-            </w:pPr>
+            <w:r>
+              <w:rPr>
+                <w:rFonts w:cstheme="minorHAnsi"/>
+                <w:sz w:val="20"/>
+                <w:szCs w:val="20"/>
+              </w:rPr>
+              <w:t>72</w:t>
+            </w:r>
           </w:p>
         </w:tc>
       </w:tr>
@@ -8042,7 +7642,25 @@
                 <w:sz w:val="20"/>
                 <w:szCs w:val="20"/>
               </w:rPr>
-              <w:t xml:space="preserve">Travel Event Decks – Mists Of </w:t>
+              <w:t xml:space="preserve">Travel Event Decks – Mists </w:t>
+            </w:r>
+            <w:proofErr w:type="gramStart"/>
+            <w:r>
+              <w:rPr>
+                <w:rFonts w:cstheme="minorHAnsi"/>
+                <w:sz w:val="20"/>
+                <w:szCs w:val="20"/>
+              </w:rPr>
+              <w:t>Of</w:t>
+            </w:r>
+            <w:proofErr w:type="gramEnd"/>
+            <w:r>
+              <w:rPr>
+                <w:rFonts w:cstheme="minorHAnsi"/>
+                <w:sz w:val="20"/>
+                <w:szCs w:val="20"/>
+              </w:rPr>
+              <w:t xml:space="preserve"> </w:t>
             </w:r>
             <w:proofErr w:type="spellStart"/>
             <w:r>
@@ -8102,6 +7720,14 @@
                 <w:szCs w:val="20"/>
               </w:rPr>
             </w:pPr>
+            <w:r>
+              <w:rPr>
+                <w:rFonts w:cstheme="minorHAnsi"/>
+                <w:sz w:val="20"/>
+                <w:szCs w:val="20"/>
+              </w:rPr>
+              <w:t>72</w:t>
+            </w:r>
           </w:p>
         </w:tc>
         <w:tc>
@@ -8118,22 +7744,14 @@
                 <w:szCs w:val="20"/>
               </w:rPr>
             </w:pPr>
-          </w:p>
-        </w:tc>
-        <w:tc>
-          <w:tcPr>
-            <w:tcW w:w="749" w:type="dxa"/>
-          </w:tcPr>
-          <w:p>
-            <w:pPr>
-              <w:pStyle w:val="NoSpacing"/>
-              <w:jc w:val="center"/>
-              <w:rPr>
-                <w:rFonts w:cstheme="minorHAnsi"/>
-                <w:sz w:val="20"/>
-                <w:szCs w:val="20"/>
-              </w:rPr>
-            </w:pPr>
+            <w:r>
+              <w:rPr>
+                <w:rFonts w:cstheme="minorHAnsi"/>
+                <w:sz w:val="20"/>
+                <w:szCs w:val="20"/>
+              </w:rPr>
+              <w:t>72</w:t>
+            </w:r>
           </w:p>
         </w:tc>
       </w:tr>
@@ -8207,6 +7825,14 @@
                 <w:szCs w:val="20"/>
               </w:rPr>
             </w:pPr>
+            <w:r>
+              <w:rPr>
+                <w:rFonts w:cstheme="minorHAnsi"/>
+                <w:sz w:val="20"/>
+                <w:szCs w:val="20"/>
+              </w:rPr>
+              <w:t>72</w:t>
+            </w:r>
           </w:p>
         </w:tc>
         <w:tc>
@@ -8223,22 +7849,14 @@
                 <w:szCs w:val="20"/>
               </w:rPr>
             </w:pPr>
-          </w:p>
-        </w:tc>
-        <w:tc>
-          <w:tcPr>
-            <w:tcW w:w="749" w:type="dxa"/>
-          </w:tcPr>
-          <w:p>
-            <w:pPr>
-              <w:pStyle w:val="NoSpacing"/>
-              <w:jc w:val="center"/>
-              <w:rPr>
-                <w:rFonts w:cstheme="minorHAnsi"/>
-                <w:sz w:val="20"/>
-                <w:szCs w:val="20"/>
-              </w:rPr>
-            </w:pPr>
+            <w:r>
+              <w:rPr>
+                <w:rFonts w:cstheme="minorHAnsi"/>
+                <w:sz w:val="20"/>
+                <w:szCs w:val="20"/>
+              </w:rPr>
+              <w:t>72</w:t>
+            </w:r>
           </w:p>
         </w:tc>
       </w:tr>
@@ -8322,6 +7940,14 @@
                 <w:szCs w:val="20"/>
               </w:rPr>
             </w:pPr>
+            <w:r>
+              <w:rPr>
+                <w:rFonts w:cstheme="minorHAnsi"/>
+                <w:sz w:val="20"/>
+                <w:szCs w:val="20"/>
+              </w:rPr>
+              <w:t>72</w:t>
+            </w:r>
           </w:p>
         </w:tc>
         <w:tc>
@@ -8338,22 +7964,14 @@
                 <w:szCs w:val="20"/>
               </w:rPr>
             </w:pPr>
-          </w:p>
-        </w:tc>
-        <w:tc>
-          <w:tcPr>
-            <w:tcW w:w="749" w:type="dxa"/>
-          </w:tcPr>
-          <w:p>
-            <w:pPr>
-              <w:pStyle w:val="NoSpacing"/>
-              <w:jc w:val="center"/>
-              <w:rPr>
-                <w:rFonts w:cstheme="minorHAnsi"/>
-                <w:sz w:val="20"/>
-                <w:szCs w:val="20"/>
-              </w:rPr>
-            </w:pPr>
+            <w:r>
+              <w:rPr>
+                <w:rFonts w:cstheme="minorHAnsi"/>
+                <w:sz w:val="20"/>
+                <w:szCs w:val="20"/>
+              </w:rPr>
+              <w:t>72</w:t>
+            </w:r>
           </w:p>
         </w:tc>
       </w:tr>
@@ -8419,6 +8037,14 @@
                 <w:szCs w:val="20"/>
               </w:rPr>
             </w:pPr>
+            <w:r>
+              <w:rPr>
+                <w:rFonts w:cstheme="minorHAnsi"/>
+                <w:sz w:val="20"/>
+                <w:szCs w:val="20"/>
+              </w:rPr>
+              <w:t>72</w:t>
+            </w:r>
           </w:p>
         </w:tc>
         <w:tc>
@@ -8435,22 +8061,14 @@
                 <w:szCs w:val="20"/>
               </w:rPr>
             </w:pPr>
-          </w:p>
-        </w:tc>
-        <w:tc>
-          <w:tcPr>
-            <w:tcW w:w="749" w:type="dxa"/>
-          </w:tcPr>
-          <w:p>
-            <w:pPr>
-              <w:pStyle w:val="NoSpacing"/>
-              <w:jc w:val="center"/>
-              <w:rPr>
-                <w:rFonts w:cstheme="minorHAnsi"/>
-                <w:sz w:val="20"/>
-                <w:szCs w:val="20"/>
-              </w:rPr>
-            </w:pPr>
+            <w:r>
+              <w:rPr>
+                <w:rFonts w:cstheme="minorHAnsi"/>
+                <w:sz w:val="20"/>
+                <w:szCs w:val="20"/>
+              </w:rPr>
+              <w:t>72</w:t>
+            </w:r>
           </w:p>
         </w:tc>
       </w:tr>
@@ -8516,6 +8134,14 @@
                 <w:szCs w:val="20"/>
               </w:rPr>
             </w:pPr>
+            <w:r>
+              <w:rPr>
+                <w:rFonts w:cstheme="minorHAnsi"/>
+                <w:sz w:val="20"/>
+                <w:szCs w:val="20"/>
+              </w:rPr>
+              <w:t>72</w:t>
+            </w:r>
           </w:p>
         </w:tc>
         <w:tc>
@@ -8532,22 +8158,14 @@
                 <w:szCs w:val="20"/>
               </w:rPr>
             </w:pPr>
-          </w:p>
-        </w:tc>
-        <w:tc>
-          <w:tcPr>
-            <w:tcW w:w="749" w:type="dxa"/>
-          </w:tcPr>
-          <w:p>
-            <w:pPr>
-              <w:pStyle w:val="NoSpacing"/>
-              <w:jc w:val="center"/>
-              <w:rPr>
-                <w:rFonts w:cstheme="minorHAnsi"/>
-                <w:sz w:val="20"/>
-                <w:szCs w:val="20"/>
-              </w:rPr>
-            </w:pPr>
+            <w:r>
+              <w:rPr>
+                <w:rFonts w:cstheme="minorHAnsi"/>
+                <w:sz w:val="20"/>
+                <w:szCs w:val="20"/>
+              </w:rPr>
+              <w:t>72</w:t>
+            </w:r>
           </w:p>
         </w:tc>
       </w:tr>
@@ -8613,6 +8231,14 @@
                 <w:szCs w:val="20"/>
               </w:rPr>
             </w:pPr>
+            <w:r>
+              <w:rPr>
+                <w:rFonts w:cstheme="minorHAnsi"/>
+                <w:sz w:val="20"/>
+                <w:szCs w:val="20"/>
+              </w:rPr>
+              <w:t>72</w:t>
+            </w:r>
           </w:p>
         </w:tc>
         <w:tc>
@@ -8629,22 +8255,14 @@
                 <w:szCs w:val="20"/>
               </w:rPr>
             </w:pPr>
-          </w:p>
-        </w:tc>
-        <w:tc>
-          <w:tcPr>
-            <w:tcW w:w="749" w:type="dxa"/>
-          </w:tcPr>
-          <w:p>
-            <w:pPr>
-              <w:pStyle w:val="NoSpacing"/>
-              <w:jc w:val="center"/>
-              <w:rPr>
-                <w:rFonts w:cstheme="minorHAnsi"/>
-                <w:sz w:val="20"/>
-                <w:szCs w:val="20"/>
-              </w:rPr>
-            </w:pPr>
+            <w:r>
+              <w:rPr>
+                <w:rFonts w:cstheme="minorHAnsi"/>
+                <w:sz w:val="20"/>
+                <w:szCs w:val="20"/>
+              </w:rPr>
+              <w:t>72</w:t>
+            </w:r>
           </w:p>
         </w:tc>
       </w:tr>
@@ -8710,6 +8328,14 @@
                 <w:szCs w:val="20"/>
               </w:rPr>
             </w:pPr>
+            <w:r>
+              <w:rPr>
+                <w:rFonts w:cstheme="minorHAnsi"/>
+                <w:sz w:val="20"/>
+                <w:szCs w:val="20"/>
+              </w:rPr>
+              <w:t>72</w:t>
+            </w:r>
           </w:p>
         </w:tc>
         <w:tc>
@@ -8726,22 +8352,14 @@
                 <w:szCs w:val="20"/>
               </w:rPr>
             </w:pPr>
-          </w:p>
-        </w:tc>
-        <w:tc>
-          <w:tcPr>
-            <w:tcW w:w="749" w:type="dxa"/>
-          </w:tcPr>
-          <w:p>
-            <w:pPr>
-              <w:pStyle w:val="NoSpacing"/>
-              <w:jc w:val="center"/>
-              <w:rPr>
-                <w:rFonts w:cstheme="minorHAnsi"/>
-                <w:sz w:val="20"/>
-                <w:szCs w:val="20"/>
-              </w:rPr>
-            </w:pPr>
+            <w:r>
+              <w:rPr>
+                <w:rFonts w:cstheme="minorHAnsi"/>
+                <w:sz w:val="20"/>
+                <w:szCs w:val="20"/>
+              </w:rPr>
+              <w:t>72</w:t>
+            </w:r>
           </w:p>
         </w:tc>
       </w:tr>
@@ -8807,6 +8425,14 @@
                 <w:szCs w:val="20"/>
               </w:rPr>
             </w:pPr>
+            <w:r>
+              <w:rPr>
+                <w:rFonts w:cstheme="minorHAnsi"/>
+                <w:sz w:val="20"/>
+                <w:szCs w:val="20"/>
+              </w:rPr>
+              <w:t>72</w:t>
+            </w:r>
           </w:p>
         </w:tc>
         <w:tc>
@@ -8823,22 +8449,14 @@
                 <w:szCs w:val="20"/>
               </w:rPr>
             </w:pPr>
-          </w:p>
-        </w:tc>
-        <w:tc>
-          <w:tcPr>
-            <w:tcW w:w="749" w:type="dxa"/>
-          </w:tcPr>
-          <w:p>
-            <w:pPr>
-              <w:pStyle w:val="NoSpacing"/>
-              <w:jc w:val="center"/>
-              <w:rPr>
-                <w:rFonts w:cstheme="minorHAnsi"/>
-                <w:sz w:val="20"/>
-                <w:szCs w:val="20"/>
-              </w:rPr>
-            </w:pPr>
+            <w:r>
+              <w:rPr>
+                <w:rFonts w:cstheme="minorHAnsi"/>
+                <w:sz w:val="20"/>
+                <w:szCs w:val="20"/>
+              </w:rPr>
+              <w:t>72</w:t>
+            </w:r>
           </w:p>
         </w:tc>
       </w:tr>
@@ -8904,6 +8522,14 @@
                 <w:szCs w:val="20"/>
               </w:rPr>
             </w:pPr>
+            <w:r>
+              <w:rPr>
+                <w:rFonts w:cstheme="minorHAnsi"/>
+                <w:sz w:val="20"/>
+                <w:szCs w:val="20"/>
+              </w:rPr>
+              <w:t>72</w:t>
+            </w:r>
           </w:p>
         </w:tc>
         <w:tc>
@@ -8920,22 +8546,14 @@
                 <w:szCs w:val="20"/>
               </w:rPr>
             </w:pPr>
-          </w:p>
-        </w:tc>
-        <w:tc>
-          <w:tcPr>
-            <w:tcW w:w="749" w:type="dxa"/>
-          </w:tcPr>
-          <w:p>
-            <w:pPr>
-              <w:pStyle w:val="NoSpacing"/>
-              <w:jc w:val="center"/>
-              <w:rPr>
-                <w:rFonts w:cstheme="minorHAnsi"/>
-                <w:sz w:val="20"/>
-                <w:szCs w:val="20"/>
-              </w:rPr>
-            </w:pPr>
+            <w:r>
+              <w:rPr>
+                <w:rFonts w:cstheme="minorHAnsi"/>
+                <w:sz w:val="20"/>
+                <w:szCs w:val="20"/>
+              </w:rPr>
+              <w:t>72</w:t>
+            </w:r>
           </w:p>
         </w:tc>
       </w:tr>
@@ -9001,6 +8619,14 @@
                 <w:szCs w:val="20"/>
               </w:rPr>
             </w:pPr>
+            <w:r>
+              <w:rPr>
+                <w:rFonts w:cstheme="minorHAnsi"/>
+                <w:sz w:val="20"/>
+                <w:szCs w:val="20"/>
+              </w:rPr>
+              <w:t>72</w:t>
+            </w:r>
           </w:p>
         </w:tc>
         <w:tc>
@@ -9017,22 +8643,14 @@
                 <w:szCs w:val="20"/>
               </w:rPr>
             </w:pPr>
-          </w:p>
-        </w:tc>
-        <w:tc>
-          <w:tcPr>
-            <w:tcW w:w="749" w:type="dxa"/>
-          </w:tcPr>
-          <w:p>
-            <w:pPr>
-              <w:pStyle w:val="NoSpacing"/>
-              <w:jc w:val="center"/>
-              <w:rPr>
-                <w:rFonts w:cstheme="minorHAnsi"/>
-                <w:sz w:val="20"/>
-                <w:szCs w:val="20"/>
-              </w:rPr>
-            </w:pPr>
+            <w:r>
+              <w:rPr>
+                <w:rFonts w:cstheme="minorHAnsi"/>
+                <w:sz w:val="20"/>
+                <w:szCs w:val="20"/>
+              </w:rPr>
+              <w:t>72</w:t>
+            </w:r>
           </w:p>
         </w:tc>
       </w:tr>
@@ -9074,7 +8692,7 @@
       </w:pPr>
     </w:pPrDefault>
   </w:docDefaults>
-  <w:latentStyles w:defLockedState="0" w:defUIPriority="99" w:defSemiHidden="0" w:defUnhideWhenUsed="0" w:defQFormat="0" w:count="375">
+  <w:latentStyles w:defLockedState="0" w:defUIPriority="99" w:defSemiHidden="0" w:defUnhideWhenUsed="0" w:defQFormat="0" w:count="376">
     <w:lsdException w:name="Normal" w:uiPriority="0" w:qFormat="1"/>
     <w:lsdException w:name="heading 1" w:uiPriority="9" w:qFormat="1"/>
     <w:lsdException w:name="heading 2" w:semiHidden="1" w:uiPriority="9" w:unhideWhenUsed="1" w:qFormat="1"/>
@@ -9180,7 +8798,6 @@
     <w:lsdException w:name="HTML Sample" w:semiHidden="1" w:unhideWhenUsed="1"/>
     <w:lsdException w:name="HTML Typewriter" w:semiHidden="1" w:unhideWhenUsed="1"/>
     <w:lsdException w:name="HTML Variable" w:semiHidden="1" w:unhideWhenUsed="1"/>
-    <w:lsdException w:name="Normal Table" w:semiHidden="1" w:unhideWhenUsed="1"/>
     <w:lsdException w:name="annotation subject" w:semiHidden="1" w:unhideWhenUsed="1"/>
     <w:lsdException w:name="No List" w:semiHidden="1" w:unhideWhenUsed="1"/>
     <w:lsdException w:name="Outline List 1" w:semiHidden="1" w:unhideWhenUsed="1"/>
@@ -9227,10 +8844,8 @@
     <w:lsdException w:name="Table Subtle 2" w:semiHidden="1" w:unhideWhenUsed="1"/>
     <w:lsdException w:name="Table Web 1" w:semiHidden="1" w:unhideWhenUsed="1"/>
     <w:lsdException w:name="Table Web 2" w:semiHidden="1" w:unhideWhenUsed="1"/>
-    <w:lsdException w:name="Table Web 3" w:semiHidden="1" w:unhideWhenUsed="1"/>
     <w:lsdException w:name="Balloon Text" w:semiHidden="1" w:unhideWhenUsed="1"/>
     <w:lsdException w:name="Table Grid" w:uiPriority="59"/>
-    <w:lsdException w:name="Table Theme" w:semiHidden="1" w:unhideWhenUsed="1"/>
     <w:lsdException w:name="Placeholder Text" w:semiHidden="1"/>
     <w:lsdException w:name="No Spacing" w:uiPriority="1" w:qFormat="1"/>
     <w:lsdException w:name="Light Shading" w:uiPriority="60"/>
@@ -9450,6 +9065,7 @@
     <w:lsdException w:name="Smart Hyperlink" w:semiHidden="1" w:unhideWhenUsed="1"/>
     <w:lsdException w:name="Hashtag" w:semiHidden="1" w:unhideWhenUsed="1"/>
     <w:lsdException w:name="Unresolved Mention" w:semiHidden="1" w:unhideWhenUsed="1"/>
+    <w:lsdException w:name="Smart Link" w:semiHidden="1" w:unhideWhenUsed="1"/>
   </w:latentStyles>
   <w:style w:type="paragraph" w:default="1" w:styleId="Normal">
     <w:name w:val="Normal"/>

--- a/D2e Card Scales.docx
+++ b/D2e Card Scales.docx
@@ -179,7 +179,6 @@
                 <w:szCs w:val="20"/>
               </w:rPr>
             </w:pPr>
-            <w:bookmarkStart w:id="0" w:name="_GoBack" w:colFirst="4" w:colLast="4"/>
             <w:r>
               <w:rPr>
                 <w:rFonts w:cstheme="minorHAnsi"/>
@@ -2233,13 +2232,15 @@
               <w:pStyle w:val="NoSpacing"/>
               <w:rPr>
                 <w:rFonts w:cstheme="minorHAnsi"/>
-                <w:sz w:val="20"/>
-                <w:szCs w:val="20"/>
-              </w:rPr>
-            </w:pPr>
-            <w:r>
-              <w:rPr>
-                <w:rFonts w:cstheme="minorHAnsi"/>
+                <w:color w:val="FF0000"/>
+                <w:sz w:val="20"/>
+                <w:szCs w:val="20"/>
+              </w:rPr>
+            </w:pPr>
+            <w:r>
+              <w:rPr>
+                <w:rFonts w:cstheme="minorHAnsi"/>
+                <w:color w:val="FF0000"/>
                 <w:sz w:val="20"/>
                 <w:szCs w:val="20"/>
               </w:rPr>
@@ -2257,13 +2258,15 @@
               <w:jc w:val="center"/>
               <w:rPr>
                 <w:rFonts w:cstheme="minorHAnsi"/>
-                <w:sz w:val="20"/>
-                <w:szCs w:val="20"/>
-              </w:rPr>
-            </w:pPr>
-            <w:r>
-              <w:rPr>
-                <w:rFonts w:cstheme="minorHAnsi"/>
+                <w:color w:val="FF0000"/>
+                <w:sz w:val="20"/>
+                <w:szCs w:val="20"/>
+              </w:rPr>
+            </w:pPr>
+            <w:r>
+              <w:rPr>
+                <w:rFonts w:cstheme="minorHAnsi"/>
+                <w:color w:val="FF0000"/>
                 <w:sz w:val="20"/>
                 <w:szCs w:val="20"/>
               </w:rPr>
@@ -2281,13 +2284,15 @@
               <w:jc w:val="center"/>
               <w:rPr>
                 <w:rFonts w:cstheme="minorHAnsi"/>
-                <w:sz w:val="20"/>
-                <w:szCs w:val="20"/>
-              </w:rPr>
-            </w:pPr>
-            <w:r>
-              <w:rPr>
-                <w:rFonts w:cstheme="minorHAnsi"/>
+                <w:color w:val="FF0000"/>
+                <w:sz w:val="20"/>
+                <w:szCs w:val="20"/>
+              </w:rPr>
+            </w:pPr>
+            <w:r>
+              <w:rPr>
+                <w:rFonts w:cstheme="minorHAnsi"/>
+                <w:color w:val="FF0000"/>
                 <w:sz w:val="20"/>
                 <w:szCs w:val="20"/>
               </w:rPr>
@@ -2305,13 +2310,15 @@
               <w:jc w:val="center"/>
               <w:rPr>
                 <w:rFonts w:cstheme="minorHAnsi"/>
-                <w:sz w:val="20"/>
-                <w:szCs w:val="20"/>
-              </w:rPr>
-            </w:pPr>
-            <w:r>
-              <w:rPr>
-                <w:rFonts w:cstheme="minorHAnsi"/>
+                <w:color w:val="FF0000"/>
+                <w:sz w:val="20"/>
+                <w:szCs w:val="20"/>
+              </w:rPr>
+            </w:pPr>
+            <w:r>
+              <w:rPr>
+                <w:rFonts w:cstheme="minorHAnsi"/>
+                <w:color w:val="FF0000"/>
                 <w:sz w:val="20"/>
                 <w:szCs w:val="20"/>
               </w:rPr>
@@ -2329,13 +2336,15 @@
               <w:jc w:val="center"/>
               <w:rPr>
                 <w:rFonts w:cstheme="minorHAnsi"/>
-                <w:sz w:val="20"/>
-                <w:szCs w:val="20"/>
-              </w:rPr>
-            </w:pPr>
-            <w:r>
-              <w:rPr>
-                <w:rFonts w:cstheme="minorHAnsi"/>
+                <w:color w:val="FF0000"/>
+                <w:sz w:val="20"/>
+                <w:szCs w:val="20"/>
+              </w:rPr>
+            </w:pPr>
+            <w:r>
+              <w:rPr>
+                <w:rFonts w:cstheme="minorHAnsi"/>
+                <w:color w:val="FF0000"/>
                 <w:sz w:val="20"/>
                 <w:szCs w:val="20"/>
               </w:rPr>
@@ -2382,6 +2391,14 @@
                 <w:szCs w:val="20"/>
               </w:rPr>
             </w:pPr>
+            <w:r>
+              <w:rPr>
+                <w:rFonts w:cstheme="minorHAnsi"/>
+                <w:sz w:val="20"/>
+                <w:szCs w:val="20"/>
+              </w:rPr>
+              <w:t>309</w:t>
+            </w:r>
           </w:p>
         </w:tc>
         <w:tc>
@@ -2398,6 +2415,14 @@
                 <w:szCs w:val="20"/>
               </w:rPr>
             </w:pPr>
+            <w:r>
+              <w:rPr>
+                <w:rFonts w:cstheme="minorHAnsi"/>
+                <w:sz w:val="20"/>
+                <w:szCs w:val="20"/>
+              </w:rPr>
+              <w:t>480</w:t>
+            </w:r>
           </w:p>
         </w:tc>
         <w:tc>
@@ -2469,7 +2494,7 @@
                 <w:sz w:val="20"/>
                 <w:szCs w:val="20"/>
               </w:rPr>
-              <w:t>Monsters</w:t>
+              <w:t>Monster Activations</w:t>
             </w:r>
           </w:p>
         </w:tc>
@@ -2487,6 +2512,14 @@
                 <w:szCs w:val="20"/>
               </w:rPr>
             </w:pPr>
+            <w:r>
+              <w:rPr>
+                <w:rFonts w:cstheme="minorHAnsi"/>
+                <w:sz w:val="20"/>
+                <w:szCs w:val="20"/>
+              </w:rPr>
+              <w:t>640</w:t>
+            </w:r>
           </w:p>
         </w:tc>
         <w:tc>
@@ -2503,6 +2536,14 @@
                 <w:szCs w:val="20"/>
               </w:rPr>
             </w:pPr>
+            <w:r>
+              <w:rPr>
+                <w:rFonts w:cstheme="minorHAnsi"/>
+                <w:sz w:val="20"/>
+                <w:szCs w:val="20"/>
+              </w:rPr>
+              <w:t>389</w:t>
+            </w:r>
           </w:p>
         </w:tc>
         <w:tc>
@@ -2574,7 +2615,7 @@
                 <w:sz w:val="20"/>
                 <w:szCs w:val="20"/>
               </w:rPr>
-              <w:t>Overlord Decks - Basic</w:t>
+              <w:t>Monsters</w:t>
             </w:r>
           </w:p>
         </w:tc>
@@ -2695,7 +2736,7 @@
                 <w:sz w:val="20"/>
                 <w:szCs w:val="20"/>
               </w:rPr>
-              <w:t>Overlord Decks – Basic 2</w:t>
+              <w:t>Overlord Decks - Basic</w:t>
             </w:r>
           </w:p>
         </w:tc>
@@ -2713,6 +2754,14 @@
                 <w:szCs w:val="20"/>
               </w:rPr>
             </w:pPr>
+            <w:r>
+              <w:rPr>
+                <w:rFonts w:cstheme="minorHAnsi"/>
+                <w:sz w:val="20"/>
+                <w:szCs w:val="20"/>
+              </w:rPr>
+              <w:t>309</w:t>
+            </w:r>
           </w:p>
         </w:tc>
         <w:tc>
@@ -2729,6 +2778,14 @@
                 <w:szCs w:val="20"/>
               </w:rPr>
             </w:pPr>
+            <w:r>
+              <w:rPr>
+                <w:rFonts w:cstheme="minorHAnsi"/>
+                <w:sz w:val="20"/>
+                <w:szCs w:val="20"/>
+              </w:rPr>
+              <w:t>480</w:t>
+            </w:r>
           </w:p>
         </w:tc>
         <w:tc>
@@ -2800,7 +2857,7 @@
                 <w:sz w:val="20"/>
                 <w:szCs w:val="20"/>
               </w:rPr>
-              <w:t>Overlord Decks - Enchanter</w:t>
+              <w:t>Overlord Decks – Basic 2</w:t>
             </w:r>
           </w:p>
         </w:tc>
@@ -2818,6 +2875,14 @@
                 <w:szCs w:val="20"/>
               </w:rPr>
             </w:pPr>
+            <w:r>
+              <w:rPr>
+                <w:rFonts w:cstheme="minorHAnsi"/>
+                <w:sz w:val="20"/>
+                <w:szCs w:val="20"/>
+              </w:rPr>
+              <w:t>309</w:t>
+            </w:r>
           </w:p>
         </w:tc>
         <w:tc>
@@ -2834,6 +2899,14 @@
                 <w:szCs w:val="20"/>
               </w:rPr>
             </w:pPr>
+            <w:r>
+              <w:rPr>
+                <w:rFonts w:cstheme="minorHAnsi"/>
+                <w:sz w:val="20"/>
+                <w:szCs w:val="20"/>
+              </w:rPr>
+              <w:t>480</w:t>
+            </w:r>
           </w:p>
         </w:tc>
         <w:tc>
@@ -2905,7 +2978,7 @@
                 <w:sz w:val="20"/>
                 <w:szCs w:val="20"/>
               </w:rPr>
-              <w:t>Overlord Decks - Infector</w:t>
+              <w:t>Overlord Decks - Enchanter</w:t>
             </w:r>
           </w:p>
         </w:tc>
@@ -2923,6 +2996,14 @@
                 <w:szCs w:val="20"/>
               </w:rPr>
             </w:pPr>
+            <w:r>
+              <w:rPr>
+                <w:rFonts w:cstheme="minorHAnsi"/>
+                <w:sz w:val="20"/>
+                <w:szCs w:val="20"/>
+              </w:rPr>
+              <w:t>309</w:t>
+            </w:r>
           </w:p>
         </w:tc>
         <w:tc>
@@ -2939,6 +3020,14 @@
                 <w:szCs w:val="20"/>
               </w:rPr>
             </w:pPr>
+            <w:r>
+              <w:rPr>
+                <w:rFonts w:cstheme="minorHAnsi"/>
+                <w:sz w:val="20"/>
+                <w:szCs w:val="20"/>
+              </w:rPr>
+              <w:t>480</w:t>
+            </w:r>
           </w:p>
         </w:tc>
         <w:tc>
@@ -3010,7 +3099,7 @@
                 <w:sz w:val="20"/>
                 <w:szCs w:val="20"/>
               </w:rPr>
-              <w:t>Overlord Decks – Magus</w:t>
+              <w:t>Overlord Decks - Infector</w:t>
             </w:r>
           </w:p>
         </w:tc>
@@ -3028,6 +3117,14 @@
                 <w:szCs w:val="20"/>
               </w:rPr>
             </w:pPr>
+            <w:r>
+              <w:rPr>
+                <w:rFonts w:cstheme="minorHAnsi"/>
+                <w:sz w:val="20"/>
+                <w:szCs w:val="20"/>
+              </w:rPr>
+              <w:t>309</w:t>
+            </w:r>
           </w:p>
         </w:tc>
         <w:tc>
@@ -3044,6 +3141,14 @@
                 <w:szCs w:val="20"/>
               </w:rPr>
             </w:pPr>
+            <w:r>
+              <w:rPr>
+                <w:rFonts w:cstheme="minorHAnsi"/>
+                <w:sz w:val="20"/>
+                <w:szCs w:val="20"/>
+              </w:rPr>
+              <w:t>480</w:t>
+            </w:r>
           </w:p>
         </w:tc>
         <w:tc>
@@ -3115,7 +3220,7 @@
                 <w:sz w:val="20"/>
                 <w:szCs w:val="20"/>
               </w:rPr>
-              <w:t>Overlord Decks – Overlord Reward</w:t>
+              <w:t>Overlord Decks – Magus</w:t>
             </w:r>
           </w:p>
         </w:tc>
@@ -3133,6 +3238,14 @@
                 <w:szCs w:val="20"/>
               </w:rPr>
             </w:pPr>
+            <w:r>
+              <w:rPr>
+                <w:rFonts w:cstheme="minorHAnsi"/>
+                <w:sz w:val="20"/>
+                <w:szCs w:val="20"/>
+              </w:rPr>
+              <w:t>309</w:t>
+            </w:r>
           </w:p>
         </w:tc>
         <w:tc>
@@ -3149,6 +3262,14 @@
                 <w:szCs w:val="20"/>
               </w:rPr>
             </w:pPr>
+            <w:r>
+              <w:rPr>
+                <w:rFonts w:cstheme="minorHAnsi"/>
+                <w:sz w:val="20"/>
+                <w:szCs w:val="20"/>
+              </w:rPr>
+              <w:t>480</w:t>
+            </w:r>
           </w:p>
         </w:tc>
         <w:tc>
@@ -3220,7 +3341,7 @@
                 <w:sz w:val="20"/>
                 <w:szCs w:val="20"/>
               </w:rPr>
-              <w:t>Overlord Decks – Punisher</w:t>
+              <w:t>Overlord Decks – Overlord Reward</w:t>
             </w:r>
           </w:p>
         </w:tc>
@@ -3238,6 +3359,14 @@
                 <w:szCs w:val="20"/>
               </w:rPr>
             </w:pPr>
+            <w:r>
+              <w:rPr>
+                <w:rFonts w:cstheme="minorHAnsi"/>
+                <w:sz w:val="20"/>
+                <w:szCs w:val="20"/>
+              </w:rPr>
+              <w:t>309</w:t>
+            </w:r>
           </w:p>
         </w:tc>
         <w:tc>
@@ -3254,6 +3383,14 @@
                 <w:szCs w:val="20"/>
               </w:rPr>
             </w:pPr>
+            <w:r>
+              <w:rPr>
+                <w:rFonts w:cstheme="minorHAnsi"/>
+                <w:sz w:val="20"/>
+                <w:szCs w:val="20"/>
+              </w:rPr>
+              <w:t>480</w:t>
+            </w:r>
           </w:p>
         </w:tc>
         <w:tc>
@@ -3325,7 +3462,7 @@
                 <w:sz w:val="20"/>
                 <w:szCs w:val="20"/>
               </w:rPr>
-              <w:t>Overlord Decks – Quest Reward</w:t>
+              <w:t>Overlord Decks – Punisher</w:t>
             </w:r>
           </w:p>
         </w:tc>
@@ -3343,6 +3480,14 @@
                 <w:szCs w:val="20"/>
               </w:rPr>
             </w:pPr>
+            <w:r>
+              <w:rPr>
+                <w:rFonts w:cstheme="minorHAnsi"/>
+                <w:sz w:val="20"/>
+                <w:szCs w:val="20"/>
+              </w:rPr>
+              <w:t>309</w:t>
+            </w:r>
           </w:p>
         </w:tc>
         <w:tc>
@@ -3359,6 +3504,14 @@
                 <w:szCs w:val="20"/>
               </w:rPr>
             </w:pPr>
+            <w:r>
+              <w:rPr>
+                <w:rFonts w:cstheme="minorHAnsi"/>
+                <w:sz w:val="20"/>
+                <w:szCs w:val="20"/>
+              </w:rPr>
+              <w:t>480</w:t>
+            </w:r>
           </w:p>
         </w:tc>
         <w:tc>
@@ -3430,7 +3583,7 @@
                 <w:sz w:val="20"/>
                 <w:szCs w:val="20"/>
               </w:rPr>
-              <w:t>Overlord Decks – Rumor Reward</w:t>
+              <w:t>Overlord Decks – Quest Reward</w:t>
             </w:r>
           </w:p>
         </w:tc>
@@ -3448,6 +3601,14 @@
                 <w:szCs w:val="20"/>
               </w:rPr>
             </w:pPr>
+            <w:r>
+              <w:rPr>
+                <w:rFonts w:cstheme="minorHAnsi"/>
+                <w:sz w:val="20"/>
+                <w:szCs w:val="20"/>
+              </w:rPr>
+              <w:t>309</w:t>
+            </w:r>
           </w:p>
         </w:tc>
         <w:tc>
@@ -3464,6 +3625,14 @@
                 <w:szCs w:val="20"/>
               </w:rPr>
             </w:pPr>
+            <w:r>
+              <w:rPr>
+                <w:rFonts w:cstheme="minorHAnsi"/>
+                <w:sz w:val="20"/>
+                <w:szCs w:val="20"/>
+              </w:rPr>
+              <w:t>480</w:t>
+            </w:r>
           </w:p>
         </w:tc>
         <w:tc>
@@ -3535,7 +3704,7 @@
                 <w:sz w:val="20"/>
                 <w:szCs w:val="20"/>
               </w:rPr>
-              <w:t>Overlord Decks – Saboteur</w:t>
+              <w:t>Overlord Decks – Rumor Reward</w:t>
             </w:r>
           </w:p>
         </w:tc>
@@ -3553,6 +3722,14 @@
                 <w:szCs w:val="20"/>
               </w:rPr>
             </w:pPr>
+            <w:r>
+              <w:rPr>
+                <w:rFonts w:cstheme="minorHAnsi"/>
+                <w:sz w:val="20"/>
+                <w:szCs w:val="20"/>
+              </w:rPr>
+              <w:t>309</w:t>
+            </w:r>
           </w:p>
         </w:tc>
         <w:tc>
@@ -3569,6 +3746,14 @@
                 <w:szCs w:val="20"/>
               </w:rPr>
             </w:pPr>
+            <w:r>
+              <w:rPr>
+                <w:rFonts w:cstheme="minorHAnsi"/>
+                <w:sz w:val="20"/>
+                <w:szCs w:val="20"/>
+              </w:rPr>
+              <w:t>480</w:t>
+            </w:r>
           </w:p>
         </w:tc>
         <w:tc>
@@ -3640,7 +3825,7 @@
                 <w:sz w:val="20"/>
                 <w:szCs w:val="20"/>
               </w:rPr>
-              <w:t>Overlord Decks - Shadowmancer</w:t>
+              <w:t>Overlord Decks – Saboteur</w:t>
             </w:r>
           </w:p>
         </w:tc>
@@ -3658,6 +3843,14 @@
                 <w:szCs w:val="20"/>
               </w:rPr>
             </w:pPr>
+            <w:r>
+              <w:rPr>
+                <w:rFonts w:cstheme="minorHAnsi"/>
+                <w:sz w:val="20"/>
+                <w:szCs w:val="20"/>
+              </w:rPr>
+              <w:t>309</w:t>
+            </w:r>
           </w:p>
         </w:tc>
         <w:tc>
@@ -3674,6 +3867,14 @@
                 <w:szCs w:val="20"/>
               </w:rPr>
             </w:pPr>
+            <w:r>
+              <w:rPr>
+                <w:rFonts w:cstheme="minorHAnsi"/>
+                <w:sz w:val="20"/>
+                <w:szCs w:val="20"/>
+              </w:rPr>
+              <w:t>480</w:t>
+            </w:r>
           </w:p>
         </w:tc>
         <w:tc>
@@ -3745,7 +3946,7 @@
                 <w:sz w:val="20"/>
                 <w:szCs w:val="20"/>
               </w:rPr>
-              <w:t>Overlord Decks – Soulbinder</w:t>
+              <w:t>Overlord Decks - Shadowmancer</w:t>
             </w:r>
           </w:p>
         </w:tc>
@@ -3763,6 +3964,14 @@
                 <w:szCs w:val="20"/>
               </w:rPr>
             </w:pPr>
+            <w:r>
+              <w:rPr>
+                <w:rFonts w:cstheme="minorHAnsi"/>
+                <w:sz w:val="20"/>
+                <w:szCs w:val="20"/>
+              </w:rPr>
+              <w:t>309</w:t>
+            </w:r>
           </w:p>
         </w:tc>
         <w:tc>
@@ -3779,6 +3988,14 @@
                 <w:szCs w:val="20"/>
               </w:rPr>
             </w:pPr>
+            <w:r>
+              <w:rPr>
+                <w:rFonts w:cstheme="minorHAnsi"/>
+                <w:sz w:val="20"/>
+                <w:szCs w:val="20"/>
+              </w:rPr>
+              <w:t>480</w:t>
+            </w:r>
           </w:p>
         </w:tc>
         <w:tc>
@@ -3850,7 +4067,7 @@
                 <w:sz w:val="20"/>
                 <w:szCs w:val="20"/>
               </w:rPr>
-              <w:t>Overlord Decks – Universal</w:t>
+              <w:t>Overlord Decks – Soulbinder</w:t>
             </w:r>
           </w:p>
         </w:tc>
@@ -3868,6 +4085,14 @@
                 <w:szCs w:val="20"/>
               </w:rPr>
             </w:pPr>
+            <w:r>
+              <w:rPr>
+                <w:rFonts w:cstheme="minorHAnsi"/>
+                <w:sz w:val="20"/>
+                <w:szCs w:val="20"/>
+              </w:rPr>
+              <w:t>309</w:t>
+            </w:r>
           </w:p>
         </w:tc>
         <w:tc>
@@ -3884,6 +4109,14 @@
                 <w:szCs w:val="20"/>
               </w:rPr>
             </w:pPr>
+            <w:r>
+              <w:rPr>
+                <w:rFonts w:cstheme="minorHAnsi"/>
+                <w:sz w:val="20"/>
+                <w:szCs w:val="20"/>
+              </w:rPr>
+              <w:t>480</w:t>
+            </w:r>
           </w:p>
         </w:tc>
         <w:tc>
@@ -3955,7 +4188,7 @@
                 <w:sz w:val="20"/>
                 <w:szCs w:val="20"/>
               </w:rPr>
-              <w:t>Overlord Decks – Unkindness</w:t>
+              <w:t>Overlord Decks – Universal</w:t>
             </w:r>
           </w:p>
         </w:tc>
@@ -3973,6 +4206,14 @@
                 <w:szCs w:val="20"/>
               </w:rPr>
             </w:pPr>
+            <w:r>
+              <w:rPr>
+                <w:rFonts w:cstheme="minorHAnsi"/>
+                <w:sz w:val="20"/>
+                <w:szCs w:val="20"/>
+              </w:rPr>
+              <w:t>309</w:t>
+            </w:r>
           </w:p>
         </w:tc>
         <w:tc>
@@ -3989,6 +4230,14 @@
                 <w:szCs w:val="20"/>
               </w:rPr>
             </w:pPr>
+            <w:r>
+              <w:rPr>
+                <w:rFonts w:cstheme="minorHAnsi"/>
+                <w:sz w:val="20"/>
+                <w:szCs w:val="20"/>
+              </w:rPr>
+              <w:t>480</w:t>
+            </w:r>
           </w:p>
         </w:tc>
         <w:tc>
@@ -4060,7 +4309,7 @@
                 <w:sz w:val="20"/>
                 <w:szCs w:val="20"/>
               </w:rPr>
-              <w:t>Overlord Decks - Warlord</w:t>
+              <w:t>Overlord Decks – Unkindness</w:t>
             </w:r>
           </w:p>
         </w:tc>
@@ -4078,6 +4327,14 @@
                 <w:szCs w:val="20"/>
               </w:rPr>
             </w:pPr>
+            <w:r>
+              <w:rPr>
+                <w:rFonts w:cstheme="minorHAnsi"/>
+                <w:sz w:val="20"/>
+                <w:szCs w:val="20"/>
+              </w:rPr>
+              <w:t>309</w:t>
+            </w:r>
           </w:p>
         </w:tc>
         <w:tc>
@@ -4094,6 +4351,14 @@
                 <w:szCs w:val="20"/>
               </w:rPr>
             </w:pPr>
+            <w:r>
+              <w:rPr>
+                <w:rFonts w:cstheme="minorHAnsi"/>
+                <w:sz w:val="20"/>
+                <w:szCs w:val="20"/>
+              </w:rPr>
+              <w:t>480</w:t>
+            </w:r>
           </w:p>
         </w:tc>
         <w:tc>
@@ -4165,7 +4430,7 @@
                 <w:sz w:val="20"/>
                 <w:szCs w:val="20"/>
               </w:rPr>
-              <w:t>Plot Decks – Burning Ambition</w:t>
+              <w:t>Overlord Decks - Warlord</w:t>
             </w:r>
           </w:p>
         </w:tc>
@@ -4183,6 +4448,14 @@
                 <w:szCs w:val="20"/>
               </w:rPr>
             </w:pPr>
+            <w:r>
+              <w:rPr>
+                <w:rFonts w:cstheme="minorHAnsi"/>
+                <w:sz w:val="20"/>
+                <w:szCs w:val="20"/>
+              </w:rPr>
+              <w:t>309</w:t>
+            </w:r>
           </w:p>
         </w:tc>
         <w:tc>
@@ -4199,6 +4472,14 @@
                 <w:szCs w:val="20"/>
               </w:rPr>
             </w:pPr>
+            <w:r>
+              <w:rPr>
+                <w:rFonts w:cstheme="minorHAnsi"/>
+                <w:sz w:val="20"/>
+                <w:szCs w:val="20"/>
+              </w:rPr>
+              <w:t>480</w:t>
+            </w:r>
           </w:p>
         </w:tc>
         <w:tc>
@@ -4270,25 +4551,7 @@
                 <w:sz w:val="20"/>
                 <w:szCs w:val="20"/>
               </w:rPr>
-              <w:t xml:space="preserve">Plot Decks – Cursed </w:t>
-            </w:r>
-            <w:proofErr w:type="gramStart"/>
-            <w:r>
-              <w:rPr>
-                <w:rFonts w:cstheme="minorHAnsi"/>
-                <w:sz w:val="20"/>
-                <w:szCs w:val="20"/>
-              </w:rPr>
-              <w:t>By</w:t>
-            </w:r>
-            <w:proofErr w:type="gramEnd"/>
-            <w:r>
-              <w:rPr>
-                <w:rFonts w:cstheme="minorHAnsi"/>
-                <w:sz w:val="20"/>
-                <w:szCs w:val="20"/>
-              </w:rPr>
-              <w:t xml:space="preserve"> Power</w:t>
+              <w:t>Perils</w:t>
             </w:r>
           </w:p>
         </w:tc>
@@ -4306,6 +4569,14 @@
                 <w:szCs w:val="20"/>
               </w:rPr>
             </w:pPr>
+            <w:r>
+              <w:rPr>
+                <w:rFonts w:cstheme="minorHAnsi"/>
+                <w:sz w:val="20"/>
+                <w:szCs w:val="20"/>
+              </w:rPr>
+              <w:t>309</w:t>
+            </w:r>
           </w:p>
         </w:tc>
         <w:tc>
@@ -4322,6 +4593,14 @@
                 <w:szCs w:val="20"/>
               </w:rPr>
             </w:pPr>
+            <w:r>
+              <w:rPr>
+                <w:rFonts w:cstheme="minorHAnsi"/>
+                <w:sz w:val="20"/>
+                <w:szCs w:val="20"/>
+              </w:rPr>
+              <w:t>480</w:t>
+            </w:r>
           </w:p>
         </w:tc>
         <w:tc>
@@ -4393,7 +4672,7 @@
                 <w:sz w:val="20"/>
                 <w:szCs w:val="20"/>
               </w:rPr>
-              <w:t>Plot Decks – Dark Illusions</w:t>
+              <w:t>Plot Decks – Burning Ambition</w:t>
             </w:r>
           </w:p>
         </w:tc>
@@ -4411,6 +4690,14 @@
                 <w:szCs w:val="20"/>
               </w:rPr>
             </w:pPr>
+            <w:r>
+              <w:rPr>
+                <w:rFonts w:cstheme="minorHAnsi"/>
+                <w:sz w:val="20"/>
+                <w:szCs w:val="20"/>
+              </w:rPr>
+              <w:t>309</w:t>
+            </w:r>
           </w:p>
         </w:tc>
         <w:tc>
@@ -4427,6 +4714,14 @@
                 <w:szCs w:val="20"/>
               </w:rPr>
             </w:pPr>
+            <w:r>
+              <w:rPr>
+                <w:rFonts w:cstheme="minorHAnsi"/>
+                <w:sz w:val="20"/>
+                <w:szCs w:val="20"/>
+              </w:rPr>
+              <w:t>480</w:t>
+            </w:r>
           </w:p>
         </w:tc>
         <w:tc>
@@ -4498,7 +4793,25 @@
                 <w:sz w:val="20"/>
                 <w:szCs w:val="20"/>
               </w:rPr>
-              <w:t>Plot Decks – Dragon’s Greed</w:t>
+              <w:t xml:space="preserve">Plot Decks – Cursed </w:t>
+            </w:r>
+            <w:proofErr w:type="gramStart"/>
+            <w:r>
+              <w:rPr>
+                <w:rFonts w:cstheme="minorHAnsi"/>
+                <w:sz w:val="20"/>
+                <w:szCs w:val="20"/>
+              </w:rPr>
+              <w:t>By</w:t>
+            </w:r>
+            <w:proofErr w:type="gramEnd"/>
+            <w:r>
+              <w:rPr>
+                <w:rFonts w:cstheme="minorHAnsi"/>
+                <w:sz w:val="20"/>
+                <w:szCs w:val="20"/>
+              </w:rPr>
+              <w:t xml:space="preserve"> Power</w:t>
             </w:r>
           </w:p>
         </w:tc>
@@ -4516,6 +4829,14 @@
                 <w:szCs w:val="20"/>
               </w:rPr>
             </w:pPr>
+            <w:r>
+              <w:rPr>
+                <w:rFonts w:cstheme="minorHAnsi"/>
+                <w:sz w:val="20"/>
+                <w:szCs w:val="20"/>
+              </w:rPr>
+              <w:t>309</w:t>
+            </w:r>
           </w:p>
         </w:tc>
         <w:tc>
@@ -4532,6 +4853,14 @@
                 <w:szCs w:val="20"/>
               </w:rPr>
             </w:pPr>
+            <w:r>
+              <w:rPr>
+                <w:rFonts w:cstheme="minorHAnsi"/>
+                <w:sz w:val="20"/>
+                <w:szCs w:val="20"/>
+              </w:rPr>
+              <w:t>480</w:t>
+            </w:r>
           </w:p>
         </w:tc>
         <w:tc>
@@ -4603,7 +4932,7 @@
                 <w:sz w:val="20"/>
                 <w:szCs w:val="20"/>
               </w:rPr>
-              <w:t>Plot Decks – Endless Thirst</w:t>
+              <w:t>Plot Decks – Dark Illusions</w:t>
             </w:r>
           </w:p>
         </w:tc>
@@ -4621,6 +4950,14 @@
                 <w:szCs w:val="20"/>
               </w:rPr>
             </w:pPr>
+            <w:r>
+              <w:rPr>
+                <w:rFonts w:cstheme="minorHAnsi"/>
+                <w:sz w:val="20"/>
+                <w:szCs w:val="20"/>
+              </w:rPr>
+              <w:t>309</w:t>
+            </w:r>
           </w:p>
         </w:tc>
         <w:tc>
@@ -4637,6 +4974,14 @@
                 <w:szCs w:val="20"/>
               </w:rPr>
             </w:pPr>
+            <w:r>
+              <w:rPr>
+                <w:rFonts w:cstheme="minorHAnsi"/>
+                <w:sz w:val="20"/>
+                <w:szCs w:val="20"/>
+              </w:rPr>
+              <w:t>480</w:t>
+            </w:r>
           </w:p>
         </w:tc>
         <w:tc>
@@ -4708,7 +5053,7 @@
                 <w:sz w:val="20"/>
                 <w:szCs w:val="20"/>
               </w:rPr>
-              <w:t>Plot Decks – Eternal Agony</w:t>
+              <w:t>Plot Decks – Dragon’s Greed</w:t>
             </w:r>
           </w:p>
         </w:tc>
@@ -4726,6 +5071,14 @@
                 <w:szCs w:val="20"/>
               </w:rPr>
             </w:pPr>
+            <w:r>
+              <w:rPr>
+                <w:rFonts w:cstheme="minorHAnsi"/>
+                <w:sz w:val="20"/>
+                <w:szCs w:val="20"/>
+              </w:rPr>
+              <w:t>309</w:t>
+            </w:r>
           </w:p>
         </w:tc>
         <w:tc>
@@ -4742,6 +5095,14 @@
                 <w:szCs w:val="20"/>
               </w:rPr>
             </w:pPr>
+            <w:r>
+              <w:rPr>
+                <w:rFonts w:cstheme="minorHAnsi"/>
+                <w:sz w:val="20"/>
+                <w:szCs w:val="20"/>
+              </w:rPr>
+              <w:t>480</w:t>
+            </w:r>
           </w:p>
         </w:tc>
         <w:tc>
@@ -4813,7 +5174,7 @@
                 <w:sz w:val="20"/>
                 <w:szCs w:val="20"/>
               </w:rPr>
-              <w:t>Plot Decks – First Legion</w:t>
+              <w:t>Plot Decks – Endless Thirst</w:t>
             </w:r>
           </w:p>
         </w:tc>
@@ -4831,6 +5192,14 @@
                 <w:szCs w:val="20"/>
               </w:rPr>
             </w:pPr>
+            <w:r>
+              <w:rPr>
+                <w:rFonts w:cstheme="minorHAnsi"/>
+                <w:sz w:val="20"/>
+                <w:szCs w:val="20"/>
+              </w:rPr>
+              <w:t>309</w:t>
+            </w:r>
           </w:p>
         </w:tc>
         <w:tc>
@@ -4847,6 +5216,14 @@
                 <w:szCs w:val="20"/>
               </w:rPr>
             </w:pPr>
+            <w:r>
+              <w:rPr>
+                <w:rFonts w:cstheme="minorHAnsi"/>
+                <w:sz w:val="20"/>
+                <w:szCs w:val="20"/>
+              </w:rPr>
+              <w:t>480</w:t>
+            </w:r>
           </w:p>
         </w:tc>
         <w:tc>
@@ -4918,7 +5295,7 @@
                 <w:sz w:val="20"/>
                 <w:szCs w:val="20"/>
               </w:rPr>
-              <w:t>Plot Decks – Goblin Uprising</w:t>
+              <w:t>Plot Decks – Eternal Agony</w:t>
             </w:r>
           </w:p>
         </w:tc>
@@ -4936,6 +5313,14 @@
                 <w:szCs w:val="20"/>
               </w:rPr>
             </w:pPr>
+            <w:r>
+              <w:rPr>
+                <w:rFonts w:cstheme="minorHAnsi"/>
+                <w:sz w:val="20"/>
+                <w:szCs w:val="20"/>
+              </w:rPr>
+              <w:t>309</w:t>
+            </w:r>
           </w:p>
         </w:tc>
         <w:tc>
@@ -4952,6 +5337,14 @@
                 <w:szCs w:val="20"/>
               </w:rPr>
             </w:pPr>
+            <w:r>
+              <w:rPr>
+                <w:rFonts w:cstheme="minorHAnsi"/>
+                <w:sz w:val="20"/>
+                <w:szCs w:val="20"/>
+              </w:rPr>
+              <w:t>480</w:t>
+            </w:r>
           </w:p>
         </w:tc>
         <w:tc>
@@ -5023,7 +5416,7 @@
                 <w:sz w:val="20"/>
                 <w:szCs w:val="20"/>
               </w:rPr>
-              <w:t>Plot Decks – Hybrid Loyalty</w:t>
+              <w:t>Plot Decks – First Legion</w:t>
             </w:r>
           </w:p>
         </w:tc>
@@ -5041,6 +5434,14 @@
                 <w:szCs w:val="20"/>
               </w:rPr>
             </w:pPr>
+            <w:r>
+              <w:rPr>
+                <w:rFonts w:cstheme="minorHAnsi"/>
+                <w:sz w:val="20"/>
+                <w:szCs w:val="20"/>
+              </w:rPr>
+              <w:t>309</w:t>
+            </w:r>
           </w:p>
         </w:tc>
         <w:tc>
@@ -5057,6 +5458,14 @@
                 <w:szCs w:val="20"/>
               </w:rPr>
             </w:pPr>
+            <w:r>
+              <w:rPr>
+                <w:rFonts w:cstheme="minorHAnsi"/>
+                <w:sz w:val="20"/>
+                <w:szCs w:val="20"/>
+              </w:rPr>
+              <w:t>480</w:t>
+            </w:r>
           </w:p>
         </w:tc>
         <w:tc>
@@ -5128,7 +5537,7 @@
                 <w:sz w:val="20"/>
                 <w:szCs w:val="20"/>
               </w:rPr>
-              <w:t>Plot Decks – Inner Corruption</w:t>
+              <w:t>Plot Decks – Goblin Uprising</w:t>
             </w:r>
           </w:p>
         </w:tc>
@@ -5146,6 +5555,14 @@
                 <w:szCs w:val="20"/>
               </w:rPr>
             </w:pPr>
+            <w:r>
+              <w:rPr>
+                <w:rFonts w:cstheme="minorHAnsi"/>
+                <w:sz w:val="20"/>
+                <w:szCs w:val="20"/>
+              </w:rPr>
+              <w:t>309</w:t>
+            </w:r>
           </w:p>
         </w:tc>
         <w:tc>
@@ -5162,6 +5579,14 @@
                 <w:szCs w:val="20"/>
               </w:rPr>
             </w:pPr>
+            <w:r>
+              <w:rPr>
+                <w:rFonts w:cstheme="minorHAnsi"/>
+                <w:sz w:val="20"/>
+                <w:szCs w:val="20"/>
+              </w:rPr>
+              <w:t>480</w:t>
+            </w:r>
           </w:p>
         </w:tc>
         <w:tc>
@@ -5233,7 +5658,7 @@
                 <w:sz w:val="20"/>
                 <w:szCs w:val="20"/>
               </w:rPr>
-              <w:t>Plot Decks – Raging Infection</w:t>
+              <w:t>Plot Decks – Hybrid Loyalty</w:t>
             </w:r>
           </w:p>
         </w:tc>
@@ -5251,6 +5676,14 @@
                 <w:szCs w:val="20"/>
               </w:rPr>
             </w:pPr>
+            <w:r>
+              <w:rPr>
+                <w:rFonts w:cstheme="minorHAnsi"/>
+                <w:sz w:val="20"/>
+                <w:szCs w:val="20"/>
+              </w:rPr>
+              <w:t>309</w:t>
+            </w:r>
           </w:p>
         </w:tc>
         <w:tc>
@@ -5267,6 +5700,14 @@
                 <w:szCs w:val="20"/>
               </w:rPr>
             </w:pPr>
+            <w:r>
+              <w:rPr>
+                <w:rFonts w:cstheme="minorHAnsi"/>
+                <w:sz w:val="20"/>
+                <w:szCs w:val="20"/>
+              </w:rPr>
+              <w:t>480</w:t>
+            </w:r>
           </w:p>
         </w:tc>
         <w:tc>
@@ -5338,25 +5779,7 @@
                 <w:sz w:val="20"/>
                 <w:szCs w:val="20"/>
               </w:rPr>
-              <w:t xml:space="preserve">Plot Decks – Seeds </w:t>
-            </w:r>
-            <w:proofErr w:type="gramStart"/>
-            <w:r>
-              <w:rPr>
-                <w:rFonts w:cstheme="minorHAnsi"/>
-                <w:sz w:val="20"/>
-                <w:szCs w:val="20"/>
-              </w:rPr>
-              <w:t>Of</w:t>
-            </w:r>
-            <w:proofErr w:type="gramEnd"/>
-            <w:r>
-              <w:rPr>
-                <w:rFonts w:cstheme="minorHAnsi"/>
-                <w:sz w:val="20"/>
-                <w:szCs w:val="20"/>
-              </w:rPr>
-              <w:t xml:space="preserve"> Betrayal</w:t>
+              <w:t>Plot Decks – Inner Corruption</w:t>
             </w:r>
           </w:p>
         </w:tc>
@@ -5374,6 +5797,14 @@
                 <w:szCs w:val="20"/>
               </w:rPr>
             </w:pPr>
+            <w:r>
+              <w:rPr>
+                <w:rFonts w:cstheme="minorHAnsi"/>
+                <w:sz w:val="20"/>
+                <w:szCs w:val="20"/>
+              </w:rPr>
+              <w:t>309</w:t>
+            </w:r>
           </w:p>
         </w:tc>
         <w:tc>
@@ -5390,6 +5821,14 @@
                 <w:szCs w:val="20"/>
               </w:rPr>
             </w:pPr>
+            <w:r>
+              <w:rPr>
+                <w:rFonts w:cstheme="minorHAnsi"/>
+                <w:sz w:val="20"/>
+                <w:szCs w:val="20"/>
+              </w:rPr>
+              <w:t>480</w:t>
+            </w:r>
           </w:p>
         </w:tc>
         <w:tc>
@@ -5461,7 +5900,7 @@
                 <w:sz w:val="20"/>
                 <w:szCs w:val="20"/>
               </w:rPr>
-              <w:t>Plot Decks – Silent Protector</w:t>
+              <w:t>Plot Decks – Raging Infection</w:t>
             </w:r>
           </w:p>
         </w:tc>
@@ -5479,6 +5918,14 @@
                 <w:szCs w:val="20"/>
               </w:rPr>
             </w:pPr>
+            <w:r>
+              <w:rPr>
+                <w:rFonts w:cstheme="minorHAnsi"/>
+                <w:sz w:val="20"/>
+                <w:szCs w:val="20"/>
+              </w:rPr>
+              <w:t>309</w:t>
+            </w:r>
           </w:p>
         </w:tc>
         <w:tc>
@@ -5495,6 +5942,14 @@
                 <w:szCs w:val="20"/>
               </w:rPr>
             </w:pPr>
+            <w:r>
+              <w:rPr>
+                <w:rFonts w:cstheme="minorHAnsi"/>
+                <w:sz w:val="20"/>
+                <w:szCs w:val="20"/>
+              </w:rPr>
+              <w:t>480</w:t>
+            </w:r>
           </w:p>
         </w:tc>
         <w:tc>
@@ -5566,18 +6021,26 @@
                 <w:sz w:val="20"/>
                 <w:szCs w:val="20"/>
               </w:rPr>
-              <w:t xml:space="preserve">Plot Decks – </w:t>
-            </w:r>
-            <w:proofErr w:type="spellStart"/>
-            <w:r>
-              <w:rPr>
-                <w:rFonts w:cstheme="minorHAnsi"/>
-                <w:sz w:val="20"/>
-                <w:szCs w:val="20"/>
-              </w:rPr>
-              <w:t>Skulduggery</w:t>
-            </w:r>
-            <w:proofErr w:type="spellEnd"/>
+              <w:t xml:space="preserve">Plot Decks – Seeds </w:t>
+            </w:r>
+            <w:proofErr w:type="gramStart"/>
+            <w:r>
+              <w:rPr>
+                <w:rFonts w:cstheme="minorHAnsi"/>
+                <w:sz w:val="20"/>
+                <w:szCs w:val="20"/>
+              </w:rPr>
+              <w:t>Of</w:t>
+            </w:r>
+            <w:proofErr w:type="gramEnd"/>
+            <w:r>
+              <w:rPr>
+                <w:rFonts w:cstheme="minorHAnsi"/>
+                <w:sz w:val="20"/>
+                <w:szCs w:val="20"/>
+              </w:rPr>
+              <w:t xml:space="preserve"> Betrayal</w:t>
+            </w:r>
           </w:p>
         </w:tc>
         <w:tc>
@@ -5594,6 +6057,14 @@
                 <w:szCs w:val="20"/>
               </w:rPr>
             </w:pPr>
+            <w:r>
+              <w:rPr>
+                <w:rFonts w:cstheme="minorHAnsi"/>
+                <w:sz w:val="20"/>
+                <w:szCs w:val="20"/>
+              </w:rPr>
+              <w:t>309</w:t>
+            </w:r>
           </w:p>
         </w:tc>
         <w:tc>
@@ -5610,6 +6081,14 @@
                 <w:szCs w:val="20"/>
               </w:rPr>
             </w:pPr>
+            <w:r>
+              <w:rPr>
+                <w:rFonts w:cstheme="minorHAnsi"/>
+                <w:sz w:val="20"/>
+                <w:szCs w:val="20"/>
+              </w:rPr>
+              <w:t>480</w:t>
+            </w:r>
           </w:p>
         </w:tc>
         <w:tc>
@@ -5681,7 +6160,7 @@
                 <w:sz w:val="20"/>
                 <w:szCs w:val="20"/>
               </w:rPr>
-              <w:t>Plot Decks – Tangled Web</w:t>
+              <w:t>Plot Decks – Silent Protector</w:t>
             </w:r>
           </w:p>
         </w:tc>
@@ -5699,6 +6178,14 @@
                 <w:szCs w:val="20"/>
               </w:rPr>
             </w:pPr>
+            <w:r>
+              <w:rPr>
+                <w:rFonts w:cstheme="minorHAnsi"/>
+                <w:sz w:val="20"/>
+                <w:szCs w:val="20"/>
+              </w:rPr>
+              <w:t>309</w:t>
+            </w:r>
           </w:p>
         </w:tc>
         <w:tc>
@@ -5715,6 +6202,14 @@
                 <w:szCs w:val="20"/>
               </w:rPr>
             </w:pPr>
+            <w:r>
+              <w:rPr>
+                <w:rFonts w:cstheme="minorHAnsi"/>
+                <w:sz w:val="20"/>
+                <w:szCs w:val="20"/>
+              </w:rPr>
+              <w:t>480</w:t>
+            </w:r>
           </w:p>
         </w:tc>
         <w:tc>
@@ -5786,8 +6281,18 @@
                 <w:sz w:val="20"/>
                 <w:szCs w:val="20"/>
               </w:rPr>
-              <w:t>Plot Decks – The Fallen Elite</w:t>
-            </w:r>
+              <w:t xml:space="preserve">Plot Decks – </w:t>
+            </w:r>
+            <w:proofErr w:type="spellStart"/>
+            <w:r>
+              <w:rPr>
+                <w:rFonts w:cstheme="minorHAnsi"/>
+                <w:sz w:val="20"/>
+                <w:szCs w:val="20"/>
+              </w:rPr>
+              <w:t>Skulduggery</w:t>
+            </w:r>
+            <w:proofErr w:type="spellEnd"/>
           </w:p>
         </w:tc>
         <w:tc>
@@ -5804,6 +6309,14 @@
                 <w:szCs w:val="20"/>
               </w:rPr>
             </w:pPr>
+            <w:r>
+              <w:rPr>
+                <w:rFonts w:cstheme="minorHAnsi"/>
+                <w:sz w:val="20"/>
+                <w:szCs w:val="20"/>
+              </w:rPr>
+              <w:t>309</w:t>
+            </w:r>
           </w:p>
         </w:tc>
         <w:tc>
@@ -5820,6 +6333,14 @@
                 <w:szCs w:val="20"/>
               </w:rPr>
             </w:pPr>
+            <w:r>
+              <w:rPr>
+                <w:rFonts w:cstheme="minorHAnsi"/>
+                <w:sz w:val="20"/>
+                <w:szCs w:val="20"/>
+              </w:rPr>
+              <w:t>480</w:t>
+            </w:r>
           </w:p>
         </w:tc>
         <w:tc>
@@ -5891,7 +6412,7 @@
                 <w:sz w:val="20"/>
                 <w:szCs w:val="20"/>
               </w:rPr>
-              <w:t>Plot Decks – Twisted Soul</w:t>
+              <w:t>Plot Decks – Tangled Web</w:t>
             </w:r>
           </w:p>
         </w:tc>
@@ -5909,6 +6430,14 @@
                 <w:szCs w:val="20"/>
               </w:rPr>
             </w:pPr>
+            <w:r>
+              <w:rPr>
+                <w:rFonts w:cstheme="minorHAnsi"/>
+                <w:sz w:val="20"/>
+                <w:szCs w:val="20"/>
+              </w:rPr>
+              <w:t>309</w:t>
+            </w:r>
           </w:p>
         </w:tc>
         <w:tc>
@@ -5925,6 +6454,14 @@
                 <w:szCs w:val="20"/>
               </w:rPr>
             </w:pPr>
+            <w:r>
+              <w:rPr>
+                <w:rFonts w:cstheme="minorHAnsi"/>
+                <w:sz w:val="20"/>
+                <w:szCs w:val="20"/>
+              </w:rPr>
+              <w:t>480</w:t>
+            </w:r>
           </w:p>
         </w:tc>
         <w:tc>
@@ -5996,7 +6533,7 @@
                 <w:sz w:val="20"/>
                 <w:szCs w:val="20"/>
               </w:rPr>
-              <w:t>Plot Decks – Unseen Legions</w:t>
+              <w:t>Plot Decks – The Fallen Elite</w:t>
             </w:r>
           </w:p>
         </w:tc>
@@ -6014,6 +6551,14 @@
                 <w:szCs w:val="20"/>
               </w:rPr>
             </w:pPr>
+            <w:r>
+              <w:rPr>
+                <w:rFonts w:cstheme="minorHAnsi"/>
+                <w:sz w:val="20"/>
+                <w:szCs w:val="20"/>
+              </w:rPr>
+              <w:t>309</w:t>
+            </w:r>
           </w:p>
         </w:tc>
         <w:tc>
@@ -6030,113 +6575,14 @@
                 <w:szCs w:val="20"/>
               </w:rPr>
             </w:pPr>
-          </w:p>
-        </w:tc>
-        <w:tc>
-          <w:tcPr>
-            <w:tcW w:w="1331" w:type="dxa"/>
-          </w:tcPr>
-          <w:p>
-            <w:pPr>
-              <w:pStyle w:val="NoSpacing"/>
-              <w:jc w:val="center"/>
-              <w:rPr>
-                <w:rFonts w:cstheme="minorHAnsi"/>
-                <w:sz w:val="20"/>
-                <w:szCs w:val="20"/>
-              </w:rPr>
-            </w:pPr>
-            <w:r>
-              <w:rPr>
-                <w:rFonts w:cstheme="minorHAnsi"/>
-                <w:sz w:val="20"/>
-                <w:szCs w:val="20"/>
-              </w:rPr>
-              <w:t>72</w:t>
-            </w:r>
-          </w:p>
-        </w:tc>
-        <w:tc>
-          <w:tcPr>
-            <w:tcW w:w="1325" w:type="dxa"/>
-          </w:tcPr>
-          <w:p>
-            <w:pPr>
-              <w:pStyle w:val="NoSpacing"/>
-              <w:jc w:val="center"/>
-              <w:rPr>
-                <w:rFonts w:cstheme="minorHAnsi"/>
-                <w:sz w:val="20"/>
-                <w:szCs w:val="20"/>
-              </w:rPr>
-            </w:pPr>
-            <w:r>
-              <w:rPr>
-                <w:rFonts w:cstheme="minorHAnsi"/>
-                <w:sz w:val="20"/>
-                <w:szCs w:val="20"/>
-              </w:rPr>
-              <w:t>72</w:t>
-            </w:r>
-          </w:p>
-        </w:tc>
-      </w:tr>
-      <w:bookmarkEnd w:id="0"/>
-      <w:tr>
-        <w:tc>
-          <w:tcPr>
-            <w:tcW w:w="3730" w:type="dxa"/>
-          </w:tcPr>
-          <w:p>
-            <w:pPr>
-              <w:pStyle w:val="NoSpacing"/>
-              <w:rPr>
-                <w:rFonts w:cstheme="minorHAnsi"/>
-                <w:sz w:val="20"/>
-                <w:szCs w:val="20"/>
-              </w:rPr>
-            </w:pPr>
-            <w:r>
-              <w:rPr>
-                <w:rFonts w:cstheme="minorHAnsi"/>
-                <w:sz w:val="20"/>
-                <w:szCs w:val="20"/>
-              </w:rPr>
-              <w:lastRenderedPageBreak/>
-              <w:t>Plot Decks – Unstable Forces</w:t>
-            </w:r>
-          </w:p>
-        </w:tc>
-        <w:tc>
-          <w:tcPr>
-            <w:tcW w:w="1723" w:type="dxa"/>
-          </w:tcPr>
-          <w:p>
-            <w:pPr>
-              <w:pStyle w:val="NoSpacing"/>
-              <w:jc w:val="center"/>
-              <w:rPr>
-                <w:rFonts w:cstheme="minorHAnsi"/>
-                <w:sz w:val="20"/>
-                <w:szCs w:val="20"/>
-              </w:rPr>
-            </w:pPr>
-          </w:p>
-        </w:tc>
-        <w:tc>
-          <w:tcPr>
-            <w:tcW w:w="1759" w:type="dxa"/>
-          </w:tcPr>
-          <w:p>
-            <w:pPr>
-              <w:pStyle w:val="NoSpacing"/>
-              <w:jc w:val="center"/>
-              <w:rPr>
-                <w:rFonts w:cstheme="minorHAnsi"/>
-                <w:sz w:val="20"/>
-                <w:szCs w:val="20"/>
-              </w:rPr>
-            </w:pPr>
+            <w:r>
+              <w:rPr>
+                <w:rFonts w:cstheme="minorHAnsi"/>
+                <w:sz w:val="20"/>
+                <w:szCs w:val="20"/>
+              </w:rPr>
+              <w:t>480</w:t>
+            </w:r>
           </w:p>
         </w:tc>
         <w:tc>
@@ -6208,7 +6654,8 @@
                 <w:sz w:val="20"/>
                 <w:szCs w:val="20"/>
               </w:rPr>
-              <w:t>Plot Decks – Vital Essence</w:t>
+              <w:lastRenderedPageBreak/>
+              <w:t>Plot Decks – Twisted Soul</w:t>
             </w:r>
           </w:p>
         </w:tc>
@@ -6226,6 +6673,14 @@
                 <w:szCs w:val="20"/>
               </w:rPr>
             </w:pPr>
+            <w:r>
+              <w:rPr>
+                <w:rFonts w:cstheme="minorHAnsi"/>
+                <w:sz w:val="20"/>
+                <w:szCs w:val="20"/>
+              </w:rPr>
+              <w:t>309</w:t>
+            </w:r>
           </w:p>
         </w:tc>
         <w:tc>
@@ -6242,6 +6697,14 @@
                 <w:szCs w:val="20"/>
               </w:rPr>
             </w:pPr>
+            <w:r>
+              <w:rPr>
+                <w:rFonts w:cstheme="minorHAnsi"/>
+                <w:sz w:val="20"/>
+                <w:szCs w:val="20"/>
+              </w:rPr>
+              <w:t>480</w:t>
+            </w:r>
           </w:p>
         </w:tc>
         <w:tc>
@@ -6313,7 +6776,7 @@
                 <w:sz w:val="20"/>
                 <w:szCs w:val="20"/>
               </w:rPr>
-              <w:t>Relics – Heroes</w:t>
+              <w:t>Plot Decks – Unseen Legions</w:t>
             </w:r>
           </w:p>
         </w:tc>
@@ -6337,7 +6800,7 @@
                 <w:sz w:val="20"/>
                 <w:szCs w:val="20"/>
               </w:rPr>
-              <w:t>250</w:t>
+              <w:t>309</w:t>
             </w:r>
           </w:p>
         </w:tc>
@@ -6361,7 +6824,7 @@
                 <w:sz w:val="20"/>
                 <w:szCs w:val="20"/>
               </w:rPr>
-              <w:t>386</w:t>
+              <w:t>480</w:t>
             </w:r>
           </w:p>
         </w:tc>
@@ -6434,7 +6897,7 @@
                 <w:sz w:val="20"/>
                 <w:szCs w:val="20"/>
               </w:rPr>
-              <w:t>Relics – Lieutenants</w:t>
+              <w:t>Plot Decks – Unstable Forces</w:t>
             </w:r>
           </w:p>
         </w:tc>
@@ -6458,7 +6921,7 @@
                 <w:sz w:val="20"/>
                 <w:szCs w:val="20"/>
               </w:rPr>
-              <w:t>250</w:t>
+              <w:t>309</w:t>
             </w:r>
           </w:p>
         </w:tc>
@@ -6482,7 +6945,7 @@
                 <w:sz w:val="20"/>
                 <w:szCs w:val="20"/>
               </w:rPr>
-              <w:t>386</w:t>
+              <w:t>480</w:t>
             </w:r>
           </w:p>
         </w:tc>
@@ -6555,7 +7018,7 @@
                 <w:sz w:val="20"/>
                 <w:szCs w:val="20"/>
               </w:rPr>
-              <w:t>Rumors</w:t>
+              <w:t>Plot Decks – Vital Essence</w:t>
             </w:r>
           </w:p>
         </w:tc>
@@ -6676,7 +7139,7 @@
                 <w:sz w:val="20"/>
                 <w:szCs w:val="20"/>
               </w:rPr>
-              <w:t>Search Deck</w:t>
+              <w:t>Relics – Heroes</w:t>
             </w:r>
           </w:p>
         </w:tc>
@@ -6797,7 +7260,7 @@
                 <w:sz w:val="20"/>
                 <w:szCs w:val="20"/>
               </w:rPr>
-              <w:t>Secret Rooms</w:t>
+              <w:t>Relics – Lieutenants</w:t>
             </w:r>
           </w:p>
         </w:tc>
@@ -6821,7 +7284,7 @@
                 <w:sz w:val="20"/>
                 <w:szCs w:val="20"/>
               </w:rPr>
-              <w:t>309</w:t>
+              <w:t>250</w:t>
             </w:r>
           </w:p>
         </w:tc>
@@ -6845,7 +7308,7 @@
                 <w:sz w:val="20"/>
                 <w:szCs w:val="20"/>
               </w:rPr>
-              <w:t>480</w:t>
+              <w:t>386</w:t>
             </w:r>
           </w:p>
         </w:tc>
@@ -6918,7 +7381,7 @@
                 <w:sz w:val="20"/>
                 <w:szCs w:val="20"/>
               </w:rPr>
-              <w:t>Shop Items – Act I</w:t>
+              <w:t>Round Summary</w:t>
             </w:r>
           </w:p>
         </w:tc>
@@ -6942,7 +7405,7 @@
                 <w:sz w:val="20"/>
                 <w:szCs w:val="20"/>
               </w:rPr>
-              <w:t>250</w:t>
+              <w:t>309</w:t>
             </w:r>
           </w:p>
         </w:tc>
@@ -6966,7 +7429,7 @@
                 <w:sz w:val="20"/>
                 <w:szCs w:val="20"/>
               </w:rPr>
-              <w:t>386</w:t>
+              <w:t>480</w:t>
             </w:r>
           </w:p>
         </w:tc>
@@ -7039,7 +7502,7 @@
                 <w:sz w:val="20"/>
                 <w:szCs w:val="20"/>
               </w:rPr>
-              <w:t>Shop Items – Act II</w:t>
+              <w:t>Rumors</w:t>
             </w:r>
           </w:p>
         </w:tc>
@@ -7063,7 +7526,7 @@
                 <w:sz w:val="20"/>
                 <w:szCs w:val="20"/>
               </w:rPr>
-              <w:t>250</w:t>
+              <w:t>309</w:t>
             </w:r>
           </w:p>
         </w:tc>
@@ -7087,7 +7550,7 @@
                 <w:sz w:val="20"/>
                 <w:szCs w:val="20"/>
               </w:rPr>
-              <w:t>386</w:t>
+              <w:t>480</w:t>
             </w:r>
           </w:p>
         </w:tc>
@@ -7160,7 +7623,7 @@
                 <w:sz w:val="20"/>
                 <w:szCs w:val="20"/>
               </w:rPr>
-              <w:t>Tainted</w:t>
+              <w:t>Search Deck</w:t>
             </w:r>
           </w:p>
         </w:tc>
@@ -7281,7 +7744,7 @@
                 <w:sz w:val="20"/>
                 <w:szCs w:val="20"/>
               </w:rPr>
-              <w:t>Travel Event Decks – Base Game</w:t>
+              <w:t>Secret Rooms</w:t>
             </w:r>
           </w:p>
         </w:tc>
@@ -7299,6 +7762,14 @@
                 <w:szCs w:val="20"/>
               </w:rPr>
             </w:pPr>
+            <w:r>
+              <w:rPr>
+                <w:rFonts w:cstheme="minorHAnsi"/>
+                <w:sz w:val="20"/>
+                <w:szCs w:val="20"/>
+              </w:rPr>
+              <w:t>309</w:t>
+            </w:r>
           </w:p>
         </w:tc>
         <w:tc>
@@ -7315,6 +7786,14 @@
                 <w:szCs w:val="20"/>
               </w:rPr>
             </w:pPr>
+            <w:r>
+              <w:rPr>
+                <w:rFonts w:cstheme="minorHAnsi"/>
+                <w:sz w:val="20"/>
+                <w:szCs w:val="20"/>
+              </w:rPr>
+              <w:t>480</w:t>
+            </w:r>
           </w:p>
         </w:tc>
         <w:tc>
@@ -7386,25 +7865,7 @@
                 <w:sz w:val="20"/>
                 <w:szCs w:val="20"/>
               </w:rPr>
-              <w:t xml:space="preserve">Travel Event Decks – Labyrinth </w:t>
-            </w:r>
-            <w:proofErr w:type="gramStart"/>
-            <w:r>
-              <w:rPr>
-                <w:rFonts w:cstheme="minorHAnsi"/>
-                <w:sz w:val="20"/>
-                <w:szCs w:val="20"/>
-              </w:rPr>
-              <w:t>Of</w:t>
-            </w:r>
-            <w:proofErr w:type="gramEnd"/>
-            <w:r>
-              <w:rPr>
-                <w:rFonts w:cstheme="minorHAnsi"/>
-                <w:sz w:val="20"/>
-                <w:szCs w:val="20"/>
-              </w:rPr>
-              <w:t xml:space="preserve"> Ruin</w:t>
+              <w:t>Shop Items – Act I</w:t>
             </w:r>
           </w:p>
         </w:tc>
@@ -7422,6 +7883,14 @@
                 <w:szCs w:val="20"/>
               </w:rPr>
             </w:pPr>
+            <w:r>
+              <w:rPr>
+                <w:rFonts w:cstheme="minorHAnsi"/>
+                <w:sz w:val="20"/>
+                <w:szCs w:val="20"/>
+              </w:rPr>
+              <w:t>250</w:t>
+            </w:r>
           </w:p>
         </w:tc>
         <w:tc>
@@ -7438,6 +7907,14 @@
                 <w:szCs w:val="20"/>
               </w:rPr>
             </w:pPr>
+            <w:r>
+              <w:rPr>
+                <w:rFonts w:cstheme="minorHAnsi"/>
+                <w:sz w:val="20"/>
+                <w:szCs w:val="20"/>
+              </w:rPr>
+              <w:t>386</w:t>
+            </w:r>
           </w:p>
         </w:tc>
         <w:tc>
@@ -7509,36 +7986,8 @@
                 <w:sz w:val="20"/>
                 <w:szCs w:val="20"/>
               </w:rPr>
-              <w:t xml:space="preserve">Travel Event Decks – Lair </w:t>
-            </w:r>
-            <w:proofErr w:type="gramStart"/>
-            <w:r>
-              <w:rPr>
-                <w:rFonts w:cstheme="minorHAnsi"/>
-                <w:sz w:val="20"/>
-                <w:szCs w:val="20"/>
-              </w:rPr>
-              <w:t>Of</w:t>
-            </w:r>
-            <w:proofErr w:type="gramEnd"/>
-            <w:r>
-              <w:rPr>
-                <w:rFonts w:cstheme="minorHAnsi"/>
-                <w:sz w:val="20"/>
-                <w:szCs w:val="20"/>
-              </w:rPr>
-              <w:t xml:space="preserve"> The </w:t>
-            </w:r>
-            <w:proofErr w:type="spellStart"/>
-            <w:r>
-              <w:rPr>
-                <w:rFonts w:cstheme="minorHAnsi"/>
-                <w:sz w:val="20"/>
-                <w:szCs w:val="20"/>
-              </w:rPr>
-              <w:t>Wyrm</w:t>
-            </w:r>
-            <w:proofErr w:type="spellEnd"/>
+              <w:t>Shop Items – Act II</w:t>
+            </w:r>
           </w:p>
         </w:tc>
         <w:tc>
@@ -7555,6 +8004,14 @@
                 <w:szCs w:val="20"/>
               </w:rPr>
             </w:pPr>
+            <w:r>
+              <w:rPr>
+                <w:rFonts w:cstheme="minorHAnsi"/>
+                <w:sz w:val="20"/>
+                <w:szCs w:val="20"/>
+              </w:rPr>
+              <w:t>250</w:t>
+            </w:r>
           </w:p>
         </w:tc>
         <w:tc>
@@ -7571,6 +8028,14 @@
                 <w:szCs w:val="20"/>
               </w:rPr>
             </w:pPr>
+            <w:r>
+              <w:rPr>
+                <w:rFonts w:cstheme="minorHAnsi"/>
+                <w:sz w:val="20"/>
+                <w:szCs w:val="20"/>
+              </w:rPr>
+              <w:t>386</w:t>
+            </w:r>
           </w:p>
         </w:tc>
         <w:tc>
@@ -7642,36 +8107,8 @@
                 <w:sz w:val="20"/>
                 <w:szCs w:val="20"/>
               </w:rPr>
-              <w:t xml:space="preserve">Travel Event Decks – Mists </w:t>
-            </w:r>
-            <w:proofErr w:type="gramStart"/>
-            <w:r>
-              <w:rPr>
-                <w:rFonts w:cstheme="minorHAnsi"/>
-                <w:sz w:val="20"/>
-                <w:szCs w:val="20"/>
-              </w:rPr>
-              <w:t>Of</w:t>
-            </w:r>
-            <w:proofErr w:type="gramEnd"/>
-            <w:r>
-              <w:rPr>
-                <w:rFonts w:cstheme="minorHAnsi"/>
-                <w:sz w:val="20"/>
-                <w:szCs w:val="20"/>
-              </w:rPr>
-              <w:t xml:space="preserve"> </w:t>
-            </w:r>
-            <w:proofErr w:type="spellStart"/>
-            <w:r>
-              <w:rPr>
-                <w:rFonts w:cstheme="minorHAnsi"/>
-                <w:sz w:val="20"/>
-                <w:szCs w:val="20"/>
-              </w:rPr>
-              <w:t>Bilehall</w:t>
-            </w:r>
-            <w:proofErr w:type="spellEnd"/>
+              <w:t>Statuses</w:t>
+            </w:r>
           </w:p>
         </w:tc>
         <w:tc>
@@ -7688,6 +8125,14 @@
                 <w:szCs w:val="20"/>
               </w:rPr>
             </w:pPr>
+            <w:r>
+              <w:rPr>
+                <w:rFonts w:cstheme="minorHAnsi"/>
+                <w:sz w:val="20"/>
+                <w:szCs w:val="20"/>
+              </w:rPr>
+              <w:t>640</w:t>
+            </w:r>
           </w:p>
         </w:tc>
         <w:tc>
@@ -7704,6 +8149,14 @@
                 <w:szCs w:val="20"/>
               </w:rPr>
             </w:pPr>
+            <w:r>
+              <w:rPr>
+                <w:rFonts w:cstheme="minorHAnsi"/>
+                <w:sz w:val="20"/>
+                <w:szCs w:val="20"/>
+              </w:rPr>
+              <w:t>389</w:t>
+            </w:r>
           </w:p>
         </w:tc>
         <w:tc>
@@ -7775,7 +8228,7 @@
                 <w:sz w:val="20"/>
                 <w:szCs w:val="20"/>
               </w:rPr>
-              <w:t>Travel Event Decks – The Chains That Rust</w:t>
+              <w:t>Tainted</w:t>
             </w:r>
           </w:p>
         </w:tc>
@@ -7793,6 +8246,14 @@
                 <w:szCs w:val="20"/>
               </w:rPr>
             </w:pPr>
+            <w:r>
+              <w:rPr>
+                <w:rFonts w:cstheme="minorHAnsi"/>
+                <w:sz w:val="20"/>
+                <w:szCs w:val="20"/>
+              </w:rPr>
+              <w:t>250</w:t>
+            </w:r>
           </w:p>
         </w:tc>
         <w:tc>
@@ -7809,6 +8270,14 @@
                 <w:szCs w:val="20"/>
               </w:rPr>
             </w:pPr>
+            <w:r>
+              <w:rPr>
+                <w:rFonts w:cstheme="minorHAnsi"/>
+                <w:sz w:val="20"/>
+                <w:szCs w:val="20"/>
+              </w:rPr>
+              <w:t>386</w:t>
+            </w:r>
           </w:p>
         </w:tc>
         <w:tc>
@@ -7880,18 +8349,8 @@
                 <w:sz w:val="20"/>
                 <w:szCs w:val="20"/>
               </w:rPr>
-              <w:t xml:space="preserve">Travel Event Decks – The </w:t>
-            </w:r>
-            <w:proofErr w:type="spellStart"/>
-            <w:r>
-              <w:rPr>
-                <w:rFonts w:cstheme="minorHAnsi"/>
-                <w:sz w:val="20"/>
-                <w:szCs w:val="20"/>
-              </w:rPr>
-              <w:t>Trollfens</w:t>
-            </w:r>
-            <w:proofErr w:type="spellEnd"/>
+              <w:t>Traps</w:t>
+            </w:r>
           </w:p>
         </w:tc>
         <w:tc>
@@ -7908,6 +8367,14 @@
                 <w:szCs w:val="20"/>
               </w:rPr>
             </w:pPr>
+            <w:r>
+              <w:rPr>
+                <w:rFonts w:cstheme="minorHAnsi"/>
+                <w:sz w:val="20"/>
+                <w:szCs w:val="20"/>
+              </w:rPr>
+              <w:t>309</w:t>
+            </w:r>
           </w:p>
         </w:tc>
         <w:tc>
@@ -7924,6 +8391,14 @@
                 <w:szCs w:val="20"/>
               </w:rPr>
             </w:pPr>
+            <w:r>
+              <w:rPr>
+                <w:rFonts w:cstheme="minorHAnsi"/>
+                <w:sz w:val="20"/>
+                <w:szCs w:val="20"/>
+              </w:rPr>
+              <w:t>480</w:t>
+            </w:r>
           </w:p>
         </w:tc>
         <w:tc>
@@ -7989,6 +8464,14 @@
                 <w:szCs w:val="20"/>
               </w:rPr>
             </w:pPr>
+            <w:r>
+              <w:rPr>
+                <w:rFonts w:cstheme="minorHAnsi"/>
+                <w:sz w:val="20"/>
+                <w:szCs w:val="20"/>
+              </w:rPr>
+              <w:t>Travel Event Decks – Base Game</w:t>
+            </w:r>
           </w:p>
         </w:tc>
         <w:tc>
@@ -8005,6 +8488,14 @@
                 <w:szCs w:val="20"/>
               </w:rPr>
             </w:pPr>
+            <w:r>
+              <w:rPr>
+                <w:rFonts w:cstheme="minorHAnsi"/>
+                <w:sz w:val="20"/>
+                <w:szCs w:val="20"/>
+              </w:rPr>
+              <w:t>309</w:t>
+            </w:r>
           </w:p>
         </w:tc>
         <w:tc>
@@ -8021,6 +8512,14 @@
                 <w:szCs w:val="20"/>
               </w:rPr>
             </w:pPr>
+            <w:r>
+              <w:rPr>
+                <w:rFonts w:cstheme="minorHAnsi"/>
+                <w:sz w:val="20"/>
+                <w:szCs w:val="20"/>
+              </w:rPr>
+              <w:t>480</w:t>
+            </w:r>
           </w:p>
         </w:tc>
         <w:tc>
@@ -8086,6 +8585,32 @@
                 <w:szCs w:val="20"/>
               </w:rPr>
             </w:pPr>
+            <w:r>
+              <w:rPr>
+                <w:rFonts w:cstheme="minorHAnsi"/>
+                <w:sz w:val="20"/>
+                <w:szCs w:val="20"/>
+              </w:rPr>
+              <w:t xml:space="preserve">Travel Event Decks – Labyrinth </w:t>
+            </w:r>
+            <w:proofErr w:type="gramStart"/>
+            <w:r>
+              <w:rPr>
+                <w:rFonts w:cstheme="minorHAnsi"/>
+                <w:sz w:val="20"/>
+                <w:szCs w:val="20"/>
+              </w:rPr>
+              <w:t>Of</w:t>
+            </w:r>
+            <w:proofErr w:type="gramEnd"/>
+            <w:r>
+              <w:rPr>
+                <w:rFonts w:cstheme="minorHAnsi"/>
+                <w:sz w:val="20"/>
+                <w:szCs w:val="20"/>
+              </w:rPr>
+              <w:t xml:space="preserve"> Ruin</w:t>
+            </w:r>
           </w:p>
         </w:tc>
         <w:tc>
@@ -8102,6 +8627,14 @@
                 <w:szCs w:val="20"/>
               </w:rPr>
             </w:pPr>
+            <w:r>
+              <w:rPr>
+                <w:rFonts w:cstheme="minorHAnsi"/>
+                <w:sz w:val="20"/>
+                <w:szCs w:val="20"/>
+              </w:rPr>
+              <w:t>309</w:t>
+            </w:r>
           </w:p>
         </w:tc>
         <w:tc>
@@ -8118,6 +8651,14 @@
                 <w:szCs w:val="20"/>
               </w:rPr>
             </w:pPr>
+            <w:r>
+              <w:rPr>
+                <w:rFonts w:cstheme="minorHAnsi"/>
+                <w:sz w:val="20"/>
+                <w:szCs w:val="20"/>
+              </w:rPr>
+              <w:t>480</w:t>
+            </w:r>
           </w:p>
         </w:tc>
         <w:tc>
@@ -8183,6 +8724,42 @@
                 <w:szCs w:val="20"/>
               </w:rPr>
             </w:pPr>
+            <w:r>
+              <w:rPr>
+                <w:rFonts w:cstheme="minorHAnsi"/>
+                <w:sz w:val="20"/>
+                <w:szCs w:val="20"/>
+              </w:rPr>
+              <w:t xml:space="preserve">Travel Event Decks – Lair </w:t>
+            </w:r>
+            <w:proofErr w:type="gramStart"/>
+            <w:r>
+              <w:rPr>
+                <w:rFonts w:cstheme="minorHAnsi"/>
+                <w:sz w:val="20"/>
+                <w:szCs w:val="20"/>
+              </w:rPr>
+              <w:t>Of</w:t>
+            </w:r>
+            <w:proofErr w:type="gramEnd"/>
+            <w:r>
+              <w:rPr>
+                <w:rFonts w:cstheme="minorHAnsi"/>
+                <w:sz w:val="20"/>
+                <w:szCs w:val="20"/>
+              </w:rPr>
+              <w:t xml:space="preserve"> The </w:t>
+            </w:r>
+            <w:proofErr w:type="spellStart"/>
+            <w:r>
+              <w:rPr>
+                <w:rFonts w:cstheme="minorHAnsi"/>
+                <w:sz w:val="20"/>
+                <w:szCs w:val="20"/>
+              </w:rPr>
+              <w:t>Wyrm</w:t>
+            </w:r>
+            <w:proofErr w:type="spellEnd"/>
           </w:p>
         </w:tc>
         <w:tc>
@@ -8199,6 +8776,14 @@
                 <w:szCs w:val="20"/>
               </w:rPr>
             </w:pPr>
+            <w:r>
+              <w:rPr>
+                <w:rFonts w:cstheme="minorHAnsi"/>
+                <w:sz w:val="20"/>
+                <w:szCs w:val="20"/>
+              </w:rPr>
+              <w:t>309</w:t>
+            </w:r>
           </w:p>
         </w:tc>
         <w:tc>
@@ -8215,6 +8800,14 @@
                 <w:szCs w:val="20"/>
               </w:rPr>
             </w:pPr>
+            <w:r>
+              <w:rPr>
+                <w:rFonts w:cstheme="minorHAnsi"/>
+                <w:sz w:val="20"/>
+                <w:szCs w:val="20"/>
+              </w:rPr>
+              <w:t>480</w:t>
+            </w:r>
           </w:p>
         </w:tc>
         <w:tc>
@@ -8280,6 +8873,42 @@
                 <w:szCs w:val="20"/>
               </w:rPr>
             </w:pPr>
+            <w:r>
+              <w:rPr>
+                <w:rFonts w:cstheme="minorHAnsi"/>
+                <w:sz w:val="20"/>
+                <w:szCs w:val="20"/>
+              </w:rPr>
+              <w:t xml:space="preserve">Travel Event Decks – Mists </w:t>
+            </w:r>
+            <w:proofErr w:type="gramStart"/>
+            <w:r>
+              <w:rPr>
+                <w:rFonts w:cstheme="minorHAnsi"/>
+                <w:sz w:val="20"/>
+                <w:szCs w:val="20"/>
+              </w:rPr>
+              <w:t>Of</w:t>
+            </w:r>
+            <w:proofErr w:type="gramEnd"/>
+            <w:r>
+              <w:rPr>
+                <w:rFonts w:cstheme="minorHAnsi"/>
+                <w:sz w:val="20"/>
+                <w:szCs w:val="20"/>
+              </w:rPr>
+              <w:t xml:space="preserve"> </w:t>
+            </w:r>
+            <w:proofErr w:type="spellStart"/>
+            <w:r>
+              <w:rPr>
+                <w:rFonts w:cstheme="minorHAnsi"/>
+                <w:sz w:val="20"/>
+                <w:szCs w:val="20"/>
+              </w:rPr>
+              <w:t>Bilehall</w:t>
+            </w:r>
+            <w:proofErr w:type="spellEnd"/>
           </w:p>
         </w:tc>
         <w:tc>
@@ -8296,6 +8925,14 @@
                 <w:szCs w:val="20"/>
               </w:rPr>
             </w:pPr>
+            <w:r>
+              <w:rPr>
+                <w:rFonts w:cstheme="minorHAnsi"/>
+                <w:sz w:val="20"/>
+                <w:szCs w:val="20"/>
+              </w:rPr>
+              <w:t>309</w:t>
+            </w:r>
           </w:p>
         </w:tc>
         <w:tc>
@@ -8312,6 +8949,14 @@
                 <w:szCs w:val="20"/>
               </w:rPr>
             </w:pPr>
+            <w:r>
+              <w:rPr>
+                <w:rFonts w:cstheme="minorHAnsi"/>
+                <w:sz w:val="20"/>
+                <w:szCs w:val="20"/>
+              </w:rPr>
+              <w:t>480</w:t>
+            </w:r>
           </w:p>
         </w:tc>
         <w:tc>
@@ -8377,6 +9022,14 @@
                 <w:szCs w:val="20"/>
               </w:rPr>
             </w:pPr>
+            <w:r>
+              <w:rPr>
+                <w:rFonts w:cstheme="minorHAnsi"/>
+                <w:sz w:val="20"/>
+                <w:szCs w:val="20"/>
+              </w:rPr>
+              <w:t>Travel Event Decks – The Chains That Rust</w:t>
+            </w:r>
           </w:p>
         </w:tc>
         <w:tc>
@@ -8393,6 +9046,14 @@
                 <w:szCs w:val="20"/>
               </w:rPr>
             </w:pPr>
+            <w:r>
+              <w:rPr>
+                <w:rFonts w:cstheme="minorHAnsi"/>
+                <w:sz w:val="20"/>
+                <w:szCs w:val="20"/>
+              </w:rPr>
+              <w:t>309</w:t>
+            </w:r>
           </w:p>
         </w:tc>
         <w:tc>
@@ -8409,6 +9070,14 @@
                 <w:szCs w:val="20"/>
               </w:rPr>
             </w:pPr>
+            <w:r>
+              <w:rPr>
+                <w:rFonts w:cstheme="minorHAnsi"/>
+                <w:sz w:val="20"/>
+                <w:szCs w:val="20"/>
+              </w:rPr>
+              <w:t>480</w:t>
+            </w:r>
           </w:p>
         </w:tc>
         <w:tc>
@@ -8474,6 +9143,24 @@
                 <w:szCs w:val="20"/>
               </w:rPr>
             </w:pPr>
+            <w:r>
+              <w:rPr>
+                <w:rFonts w:cstheme="minorHAnsi"/>
+                <w:sz w:val="20"/>
+                <w:szCs w:val="20"/>
+              </w:rPr>
+              <w:t xml:space="preserve">Travel Event Decks – The </w:t>
+            </w:r>
+            <w:proofErr w:type="spellStart"/>
+            <w:r>
+              <w:rPr>
+                <w:rFonts w:cstheme="minorHAnsi"/>
+                <w:sz w:val="20"/>
+                <w:szCs w:val="20"/>
+              </w:rPr>
+              <w:t>Trollfens</w:t>
+            </w:r>
+            <w:proofErr w:type="spellEnd"/>
           </w:p>
         </w:tc>
         <w:tc>
@@ -8490,6 +9177,14 @@
                 <w:szCs w:val="20"/>
               </w:rPr>
             </w:pPr>
+            <w:r>
+              <w:rPr>
+                <w:rFonts w:cstheme="minorHAnsi"/>
+                <w:sz w:val="20"/>
+                <w:szCs w:val="20"/>
+              </w:rPr>
+              <w:t>309</w:t>
+            </w:r>
           </w:p>
         </w:tc>
         <w:tc>
@@ -8506,103 +9201,14 @@
                 <w:szCs w:val="20"/>
               </w:rPr>
             </w:pPr>
-          </w:p>
-        </w:tc>
-        <w:tc>
-          <w:tcPr>
-            <w:tcW w:w="1331" w:type="dxa"/>
-          </w:tcPr>
-          <w:p>
-            <w:pPr>
-              <w:pStyle w:val="NoSpacing"/>
-              <w:jc w:val="center"/>
-              <w:rPr>
-                <w:rFonts w:cstheme="minorHAnsi"/>
-                <w:sz w:val="20"/>
-                <w:szCs w:val="20"/>
-              </w:rPr>
-            </w:pPr>
-            <w:r>
-              <w:rPr>
-                <w:rFonts w:cstheme="minorHAnsi"/>
-                <w:sz w:val="20"/>
-                <w:szCs w:val="20"/>
-              </w:rPr>
-              <w:t>72</w:t>
-            </w:r>
-          </w:p>
-        </w:tc>
-        <w:tc>
-          <w:tcPr>
-            <w:tcW w:w="1325" w:type="dxa"/>
-          </w:tcPr>
-          <w:p>
-            <w:pPr>
-              <w:pStyle w:val="NoSpacing"/>
-              <w:jc w:val="center"/>
-              <w:rPr>
-                <w:rFonts w:cstheme="minorHAnsi"/>
-                <w:sz w:val="20"/>
-                <w:szCs w:val="20"/>
-              </w:rPr>
-            </w:pPr>
-            <w:r>
-              <w:rPr>
-                <w:rFonts w:cstheme="minorHAnsi"/>
-                <w:sz w:val="20"/>
-                <w:szCs w:val="20"/>
-              </w:rPr>
-              <w:t>72</w:t>
-            </w:r>
-          </w:p>
-        </w:tc>
-      </w:tr>
-      <w:tr>
-        <w:tc>
-          <w:tcPr>
-            <w:tcW w:w="3730" w:type="dxa"/>
-          </w:tcPr>
-          <w:p>
-            <w:pPr>
-              <w:pStyle w:val="NoSpacing"/>
-              <w:rPr>
-                <w:rFonts w:cstheme="minorHAnsi"/>
-                <w:sz w:val="20"/>
-                <w:szCs w:val="20"/>
-              </w:rPr>
-            </w:pPr>
-          </w:p>
-        </w:tc>
-        <w:tc>
-          <w:tcPr>
-            <w:tcW w:w="1723" w:type="dxa"/>
-          </w:tcPr>
-          <w:p>
-            <w:pPr>
-              <w:pStyle w:val="NoSpacing"/>
-              <w:jc w:val="center"/>
-              <w:rPr>
-                <w:rFonts w:cstheme="minorHAnsi"/>
-                <w:sz w:val="20"/>
-                <w:szCs w:val="20"/>
-              </w:rPr>
-            </w:pPr>
-          </w:p>
-        </w:tc>
-        <w:tc>
-          <w:tcPr>
-            <w:tcW w:w="1759" w:type="dxa"/>
-          </w:tcPr>
-          <w:p>
-            <w:pPr>
-              <w:pStyle w:val="NoSpacing"/>
-              <w:jc w:val="center"/>
-              <w:rPr>
-                <w:rFonts w:cstheme="minorHAnsi"/>
-                <w:sz w:val="20"/>
-                <w:szCs w:val="20"/>
-              </w:rPr>
-            </w:pPr>
+            <w:r>
+              <w:rPr>
+                <w:rFonts w:cstheme="minorHAnsi"/>
+                <w:sz w:val="20"/>
+                <w:szCs w:val="20"/>
+              </w:rPr>
+              <w:t>480</w:t>
+            </w:r>
           </w:p>
         </w:tc>
         <w:tc>
@@ -8664,6 +9270,8 @@
           <w:szCs w:val="20"/>
         </w:rPr>
       </w:pPr>
+      <w:bookmarkStart w:id="0" w:name="_GoBack"/>
+      <w:bookmarkEnd w:id="0"/>
     </w:p>
     <w:sectPr>
       <w:pgSz w:w="12240" w:h="15840"/>
@@ -8798,6 +9406,7 @@
     <w:lsdException w:name="HTML Sample" w:semiHidden="1" w:unhideWhenUsed="1"/>
     <w:lsdException w:name="HTML Typewriter" w:semiHidden="1" w:unhideWhenUsed="1"/>
     <w:lsdException w:name="HTML Variable" w:semiHidden="1" w:unhideWhenUsed="1"/>
+    <w:lsdException w:name="Normal Table" w:semiHidden="1" w:unhideWhenUsed="1"/>
     <w:lsdException w:name="annotation subject" w:semiHidden="1" w:unhideWhenUsed="1"/>
     <w:lsdException w:name="No List" w:semiHidden="1" w:unhideWhenUsed="1"/>
     <w:lsdException w:name="Outline List 1" w:semiHidden="1" w:unhideWhenUsed="1"/>
@@ -8844,8 +9453,10 @@
     <w:lsdException w:name="Table Subtle 2" w:semiHidden="1" w:unhideWhenUsed="1"/>
     <w:lsdException w:name="Table Web 1" w:semiHidden="1" w:unhideWhenUsed="1"/>
     <w:lsdException w:name="Table Web 2" w:semiHidden="1" w:unhideWhenUsed="1"/>
+    <w:lsdException w:name="Table Web 3" w:semiHidden="1" w:unhideWhenUsed="1"/>
     <w:lsdException w:name="Balloon Text" w:semiHidden="1" w:unhideWhenUsed="1"/>
     <w:lsdException w:name="Table Grid" w:uiPriority="59"/>
+    <w:lsdException w:name="Table Theme" w:semiHidden="1" w:unhideWhenUsed="1"/>
     <w:lsdException w:name="Placeholder Text" w:semiHidden="1"/>
     <w:lsdException w:name="No Spacing" w:uiPriority="1" w:qFormat="1"/>
     <w:lsdException w:name="Light Shading" w:uiPriority="60"/>

--- a/D2e Card Scales.docx
+++ b/D2e Card Scales.docx
@@ -296,13 +296,15 @@
               <w:pStyle w:val="NoSpacing"/>
               <w:rPr>
                 <w:rFonts w:cstheme="minorHAnsi"/>
-                <w:sz w:val="20"/>
-                <w:szCs w:val="20"/>
-              </w:rPr>
-            </w:pPr>
-            <w:r>
-              <w:rPr>
-                <w:rFonts w:cstheme="minorHAnsi"/>
+                <w:color w:val="FF0000"/>
+                <w:sz w:val="20"/>
+                <w:szCs w:val="20"/>
+              </w:rPr>
+            </w:pPr>
+            <w:r>
+              <w:rPr>
+                <w:rFonts w:cstheme="minorHAnsi"/>
+                <w:color w:val="FF0000"/>
                 <w:sz w:val="20"/>
                 <w:szCs w:val="20"/>
               </w:rPr>
@@ -330,7 +332,7 @@
                 <w:sz w:val="20"/>
                 <w:szCs w:val="20"/>
               </w:rPr>
-              <w:t>640</w:t>
+              <w:t>768</w:t>
             </w:r>
           </w:p>
         </w:tc>
@@ -354,7 +356,7 @@
                 <w:sz w:val="20"/>
                 <w:szCs w:val="20"/>
               </w:rPr>
-              <w:t>410</w:t>
+              <w:t>492</w:t>
             </w:r>
           </w:p>
         </w:tc>
@@ -2232,15 +2234,13 @@
               <w:pStyle w:val="NoSpacing"/>
               <w:rPr>
                 <w:rFonts w:cstheme="minorHAnsi"/>
-                <w:color w:val="FF0000"/>
-                <w:sz w:val="20"/>
-                <w:szCs w:val="20"/>
-              </w:rPr>
-            </w:pPr>
-            <w:r>
-              <w:rPr>
-                <w:rFonts w:cstheme="minorHAnsi"/>
-                <w:color w:val="FF0000"/>
+                <w:sz w:val="20"/>
+                <w:szCs w:val="20"/>
+              </w:rPr>
+            </w:pPr>
+            <w:r>
+              <w:rPr>
+                <w:rFonts w:cstheme="minorHAnsi"/>
                 <w:sz w:val="20"/>
                 <w:szCs w:val="20"/>
               </w:rPr>
@@ -2258,15 +2258,13 @@
               <w:jc w:val="center"/>
               <w:rPr>
                 <w:rFonts w:cstheme="minorHAnsi"/>
-                <w:color w:val="FF0000"/>
-                <w:sz w:val="20"/>
-                <w:szCs w:val="20"/>
-              </w:rPr>
-            </w:pPr>
-            <w:r>
-              <w:rPr>
-                <w:rFonts w:cstheme="minorHAnsi"/>
-                <w:color w:val="FF0000"/>
+                <w:sz w:val="20"/>
+                <w:szCs w:val="20"/>
+              </w:rPr>
+            </w:pPr>
+            <w:r>
+              <w:rPr>
+                <w:rFonts w:cstheme="minorHAnsi"/>
                 <w:sz w:val="20"/>
                 <w:szCs w:val="20"/>
               </w:rPr>
@@ -2284,15 +2282,13 @@
               <w:jc w:val="center"/>
               <w:rPr>
                 <w:rFonts w:cstheme="minorHAnsi"/>
-                <w:color w:val="FF0000"/>
-                <w:sz w:val="20"/>
-                <w:szCs w:val="20"/>
-              </w:rPr>
-            </w:pPr>
-            <w:r>
-              <w:rPr>
-                <w:rFonts w:cstheme="minorHAnsi"/>
-                <w:color w:val="FF0000"/>
+                <w:sz w:val="20"/>
+                <w:szCs w:val="20"/>
+              </w:rPr>
+            </w:pPr>
+            <w:r>
+              <w:rPr>
+                <w:rFonts w:cstheme="minorHAnsi"/>
                 <w:sz w:val="20"/>
                 <w:szCs w:val="20"/>
               </w:rPr>
@@ -2310,15 +2306,13 @@
               <w:jc w:val="center"/>
               <w:rPr>
                 <w:rFonts w:cstheme="minorHAnsi"/>
-                <w:color w:val="FF0000"/>
-                <w:sz w:val="20"/>
-                <w:szCs w:val="20"/>
-              </w:rPr>
-            </w:pPr>
-            <w:r>
-              <w:rPr>
-                <w:rFonts w:cstheme="minorHAnsi"/>
-                <w:color w:val="FF0000"/>
+                <w:sz w:val="20"/>
+                <w:szCs w:val="20"/>
+              </w:rPr>
+            </w:pPr>
+            <w:r>
+              <w:rPr>
+                <w:rFonts w:cstheme="minorHAnsi"/>
                 <w:sz w:val="20"/>
                 <w:szCs w:val="20"/>
               </w:rPr>
@@ -2336,15 +2330,13 @@
               <w:jc w:val="center"/>
               <w:rPr>
                 <w:rFonts w:cstheme="minorHAnsi"/>
-                <w:color w:val="FF0000"/>
-                <w:sz w:val="20"/>
-                <w:szCs w:val="20"/>
-              </w:rPr>
-            </w:pPr>
-            <w:r>
-              <w:rPr>
-                <w:rFonts w:cstheme="minorHAnsi"/>
-                <w:color w:val="FF0000"/>
+                <w:sz w:val="20"/>
+                <w:szCs w:val="20"/>
+              </w:rPr>
+            </w:pPr>
+            <w:r>
+              <w:rPr>
+                <w:rFonts w:cstheme="minorHAnsi"/>
                 <w:sz w:val="20"/>
                 <w:szCs w:val="20"/>
               </w:rPr>
@@ -2484,13 +2476,15 @@
               <w:pStyle w:val="NoSpacing"/>
               <w:rPr>
                 <w:rFonts w:cstheme="minorHAnsi"/>
-                <w:sz w:val="20"/>
-                <w:szCs w:val="20"/>
-              </w:rPr>
-            </w:pPr>
-            <w:r>
-              <w:rPr>
-                <w:rFonts w:cstheme="minorHAnsi"/>
+                <w:color w:val="FF0000"/>
+                <w:sz w:val="20"/>
+                <w:szCs w:val="20"/>
+              </w:rPr>
+            </w:pPr>
+            <w:r>
+              <w:rPr>
+                <w:rFonts w:cstheme="minorHAnsi"/>
+                <w:color w:val="FF0000"/>
                 <w:sz w:val="20"/>
                 <w:szCs w:val="20"/>
               </w:rPr>
@@ -2518,7 +2512,7 @@
                 <w:sz w:val="20"/>
                 <w:szCs w:val="20"/>
               </w:rPr>
-              <w:t>640</w:t>
+              <w:t>768</w:t>
             </w:r>
           </w:p>
         </w:tc>
@@ -2542,7 +2536,7 @@
                 <w:sz w:val="20"/>
                 <w:szCs w:val="20"/>
               </w:rPr>
-              <w:t>389</w:t>
+              <w:t>467</w:t>
             </w:r>
           </w:p>
         </w:tc>
@@ -8097,13 +8091,16 @@
               <w:pStyle w:val="NoSpacing"/>
               <w:rPr>
                 <w:rFonts w:cstheme="minorHAnsi"/>
-                <w:sz w:val="20"/>
-                <w:szCs w:val="20"/>
-              </w:rPr>
-            </w:pPr>
-            <w:r>
-              <w:rPr>
-                <w:rFonts w:cstheme="minorHAnsi"/>
+                <w:color w:val="FF0000"/>
+                <w:sz w:val="20"/>
+                <w:szCs w:val="20"/>
+              </w:rPr>
+            </w:pPr>
+            <w:bookmarkStart w:id="0" w:name="_GoBack" w:colFirst="0" w:colLast="0"/>
+            <w:r>
+              <w:rPr>
+                <w:rFonts w:cstheme="minorHAnsi"/>
+                <w:color w:val="FF0000"/>
                 <w:sz w:val="20"/>
                 <w:szCs w:val="20"/>
               </w:rPr>
@@ -8131,7 +8128,7 @@
                 <w:sz w:val="20"/>
                 <w:szCs w:val="20"/>
               </w:rPr>
-              <w:t>640</w:t>
+              <w:t>768</w:t>
             </w:r>
           </w:p>
         </w:tc>
@@ -8155,7 +8152,7 @@
                 <w:sz w:val="20"/>
                 <w:szCs w:val="20"/>
               </w:rPr>
-              <w:t>389</w:t>
+              <w:t>467</w:t>
             </w:r>
           </w:p>
         </w:tc>
@@ -8208,6 +8205,7 @@
           </w:p>
         </w:tc>
       </w:tr>
+      <w:bookmarkEnd w:id="0"/>
       <w:tr>
         <w:tc>
           <w:tcPr>
@@ -9270,8 +9268,6 @@
           <w:szCs w:val="20"/>
         </w:rPr>
       </w:pPr>
-      <w:bookmarkStart w:id="0" w:name="_GoBack"/>
-      <w:bookmarkEnd w:id="0"/>
     </w:p>
     <w:sectPr>
       <w:pgSz w:w="12240" w:h="15840"/>
